--- a/docs/회의록/1차주간회의록.docx
+++ b/docs/회의록/1차주간회의록.docx
@@ -260,8 +260,16 @@
               <w:rPr>
                 <w:rFonts w:asciiTheme="minorEastAsia" w:hAnsiTheme="minorEastAsia"/>
               </w:rPr>
-              <w:t>이재성, 이선호, 이지훈, 정승진, 한규영</w:t>
-            </w:r>
+              <w:t xml:space="preserve">이재성, 이선호, 이지훈, 정승진, </w:t>
+            </w:r>
+            <w:proofErr w:type="spellStart"/>
+            <w:r>
+              <w:rPr>
+                <w:rFonts w:asciiTheme="minorEastAsia" w:hAnsiTheme="minorEastAsia"/>
+              </w:rPr>
+              <w:t>한규영</w:t>
+            </w:r>
+            <w:proofErr w:type="spellEnd"/>
           </w:p>
         </w:tc>
       </w:tr>
@@ -576,8 +584,49 @@
                 <w:rFonts w:asciiTheme="minorEastAsia" w:hAnsiTheme="minorEastAsia"/>
                 <w:b/>
               </w:rPr>
-              <w:t>배송 물품 검수 – 픽스호크, 드론프레임, 모터, 변속기, 텔레메트리</w:t>
-            </w:r>
+              <w:t xml:space="preserve">배송 물품 검수 – </w:t>
+            </w:r>
+            <w:proofErr w:type="spellStart"/>
+            <w:r>
+              <w:rPr>
+                <w:rFonts w:asciiTheme="minorEastAsia" w:hAnsiTheme="minorEastAsia"/>
+                <w:b/>
+              </w:rPr>
+              <w:t>픽스호크</w:t>
+            </w:r>
+            <w:proofErr w:type="spellEnd"/>
+            <w:r>
+              <w:rPr>
+                <w:rFonts w:asciiTheme="minorEastAsia" w:hAnsiTheme="minorEastAsia"/>
+                <w:b/>
+              </w:rPr>
+              <w:t xml:space="preserve">, </w:t>
+            </w:r>
+            <w:proofErr w:type="spellStart"/>
+            <w:r>
+              <w:rPr>
+                <w:rFonts w:asciiTheme="minorEastAsia" w:hAnsiTheme="minorEastAsia"/>
+                <w:b/>
+              </w:rPr>
+              <w:t>드론프레임</w:t>
+            </w:r>
+            <w:proofErr w:type="spellEnd"/>
+            <w:r>
+              <w:rPr>
+                <w:rFonts w:asciiTheme="minorEastAsia" w:hAnsiTheme="minorEastAsia"/>
+                <w:b/>
+              </w:rPr>
+              <w:t xml:space="preserve">, 모터, 변속기, </w:t>
+            </w:r>
+            <w:proofErr w:type="spellStart"/>
+            <w:r>
+              <w:rPr>
+                <w:rFonts w:asciiTheme="minorEastAsia" w:hAnsiTheme="minorEastAsia"/>
+                <w:b/>
+              </w:rPr>
+              <w:t>텔레메트리</w:t>
+            </w:r>
+            <w:proofErr w:type="spellEnd"/>
           </w:p>
           <w:p>
             <w:pPr>
@@ -597,7 +646,23 @@
                 <w:rFonts w:asciiTheme="minorEastAsia" w:hAnsiTheme="minorEastAsia"/>
                 <w:b/>
               </w:rPr>
-              <w:t>IMU테스트 - 픽스호크 동작확인</w:t>
+              <w:t xml:space="preserve">IMU테스트 - </w:t>
+            </w:r>
+            <w:proofErr w:type="spellStart"/>
+            <w:r>
+              <w:rPr>
+                <w:rFonts w:asciiTheme="minorEastAsia" w:hAnsiTheme="minorEastAsia"/>
+                <w:b/>
+              </w:rPr>
+              <w:t>픽스호크</w:t>
+            </w:r>
+            <w:proofErr w:type="spellEnd"/>
+            <w:r>
+              <w:rPr>
+                <w:rFonts w:asciiTheme="minorEastAsia" w:hAnsiTheme="minorEastAsia"/>
+                <w:b/>
+              </w:rPr>
+              <w:t xml:space="preserve"> 동작확인</w:t>
             </w:r>
           </w:p>
           <w:p>
@@ -613,12 +678,21 @@
                 <w:b/>
               </w:rPr>
             </w:pPr>
-            <w:r>
-              <w:rPr>
-                <w:rFonts w:asciiTheme="minorEastAsia" w:hAnsiTheme="minorEastAsia"/>
-                <w:b/>
-              </w:rPr>
-              <w:t>텔레메트리 통신 테스트</w:t>
+            <w:proofErr w:type="spellStart"/>
+            <w:r>
+              <w:rPr>
+                <w:rFonts w:asciiTheme="minorEastAsia" w:hAnsiTheme="minorEastAsia"/>
+                <w:b/>
+              </w:rPr>
+              <w:t>텔레메트리</w:t>
+            </w:r>
+            <w:proofErr w:type="spellEnd"/>
+            <w:r>
+              <w:rPr>
+                <w:rFonts w:asciiTheme="minorEastAsia" w:hAnsiTheme="minorEastAsia"/>
+                <w:b/>
+              </w:rPr>
+              <w:t xml:space="preserve"> 통신 테스트</w:t>
             </w:r>
           </w:p>
           <w:p>
@@ -728,12 +802,21 @@
                 <w:b/>
               </w:rPr>
             </w:pPr>
-            <w:r>
-              <w:rPr>
-                <w:rFonts w:asciiTheme="minorEastAsia" w:hAnsiTheme="minorEastAsia"/>
-                <w:b/>
-              </w:rPr>
-              <w:t>드론과 차량사이의 거리유지 제어 목표 설정</w:t>
+            <w:proofErr w:type="spellStart"/>
+            <w:r>
+              <w:rPr>
+                <w:rFonts w:asciiTheme="minorEastAsia" w:hAnsiTheme="minorEastAsia"/>
+                <w:b/>
+              </w:rPr>
+              <w:t>드론과</w:t>
+            </w:r>
+            <w:proofErr w:type="spellEnd"/>
+            <w:r>
+              <w:rPr>
+                <w:rFonts w:asciiTheme="minorEastAsia" w:hAnsiTheme="minorEastAsia"/>
+                <w:b/>
+              </w:rPr>
+              <w:t xml:space="preserve"> 차량사이의 거리유지 제어 목표 설정</w:t>
             </w:r>
           </w:p>
           <w:p>
@@ -749,12 +832,21 @@
                 <w:b/>
               </w:rPr>
             </w:pPr>
-            <w:r>
-              <w:rPr>
-                <w:rFonts w:asciiTheme="minorEastAsia" w:hAnsiTheme="minorEastAsia"/>
-                <w:b/>
-              </w:rPr>
-              <w:t>드론과 차량사이의 통신 목표 설정</w:t>
+            <w:proofErr w:type="spellStart"/>
+            <w:r>
+              <w:rPr>
+                <w:rFonts w:asciiTheme="minorEastAsia" w:hAnsiTheme="minorEastAsia"/>
+                <w:b/>
+              </w:rPr>
+              <w:t>드론과</w:t>
+            </w:r>
+            <w:proofErr w:type="spellEnd"/>
+            <w:r>
+              <w:rPr>
+                <w:rFonts w:asciiTheme="minorEastAsia" w:hAnsiTheme="minorEastAsia"/>
+                <w:b/>
+              </w:rPr>
+              <w:t xml:space="preserve"> 차량사이의 통신 목표 설정</w:t>
             </w:r>
           </w:p>
           <w:p>
@@ -846,7 +938,23 @@
                 <w:rFonts w:asciiTheme="minorEastAsia" w:hAnsiTheme="minorEastAsia"/>
                 <w:b/>
               </w:rPr>
-              <w:t>이러한 소프트웨어를 설정하게된 배경 또는 비교군 확인</w:t>
+              <w:t xml:space="preserve">이러한 소프트웨어를 </w:t>
+            </w:r>
+            <w:proofErr w:type="spellStart"/>
+            <w:r>
+              <w:rPr>
+                <w:rFonts w:asciiTheme="minorEastAsia" w:hAnsiTheme="minorEastAsia"/>
+                <w:b/>
+              </w:rPr>
+              <w:t>설정하게된</w:t>
+            </w:r>
+            <w:proofErr w:type="spellEnd"/>
+            <w:r>
+              <w:rPr>
+                <w:rFonts w:asciiTheme="minorEastAsia" w:hAnsiTheme="minorEastAsia"/>
+                <w:b/>
+              </w:rPr>
+              <w:t xml:space="preserve"> 배경 또는 비교군 확인</w:t>
             </w:r>
           </w:p>
           <w:p>
@@ -867,7 +975,23 @@
                 <w:rFonts w:asciiTheme="minorEastAsia" w:hAnsiTheme="minorEastAsia"/>
                 <w:b/>
               </w:rPr>
-              <w:t>오차범위 설정 후 오차율 설정 ex)100m 유지시 오차범위 ±2m 이내를 10초 중 9초이상 유지.</w:t>
+              <w:t xml:space="preserve">오차범위 설정 후 오차율 설정 ex)100m </w:t>
+            </w:r>
+            <w:proofErr w:type="spellStart"/>
+            <w:r>
+              <w:rPr>
+                <w:rFonts w:asciiTheme="minorEastAsia" w:hAnsiTheme="minorEastAsia"/>
+                <w:b/>
+              </w:rPr>
+              <w:t>유지시</w:t>
+            </w:r>
+            <w:proofErr w:type="spellEnd"/>
+            <w:r>
+              <w:rPr>
+                <w:rFonts w:asciiTheme="minorEastAsia" w:hAnsiTheme="minorEastAsia"/>
+                <w:b/>
+              </w:rPr>
+              <w:t xml:space="preserve"> 오차범위 ±2m 이내를 10초 중 9초이상 유지.</w:t>
             </w:r>
           </w:p>
           <w:p>
@@ -1048,22 +1172,54 @@
                 <w:rFonts w:asciiTheme="minorEastAsia" w:hAnsiTheme="minorEastAsia"/>
                 <w:b/>
               </w:rPr>
-              <w:t>이재성 – 프로세스 설계및 제어방법 기술 조사 및 테스트</w:t>
-            </w:r>
-          </w:p>
-          <w:p>
-            <w:pPr>
-              <w:rPr>
-                <w:rFonts w:asciiTheme="minorEastAsia" w:hAnsiTheme="minorEastAsia"/>
-                <w:b/>
-              </w:rPr>
-            </w:pPr>
-            <w:r>
-              <w:rPr>
-                <w:rFonts w:asciiTheme="minorEastAsia" w:hAnsiTheme="minorEastAsia"/>
-                <w:b/>
-              </w:rPr>
-              <w:t xml:space="preserve">이선호 – 드론 기능별 추상 함수 구현 </w:t>
+              <w:t xml:space="preserve">이재성 – 프로세스 </w:t>
+            </w:r>
+            <w:proofErr w:type="spellStart"/>
+            <w:r>
+              <w:rPr>
+                <w:rFonts w:asciiTheme="minorEastAsia" w:hAnsiTheme="minorEastAsia"/>
+                <w:b/>
+              </w:rPr>
+              <w:t>설계및</w:t>
+            </w:r>
+            <w:proofErr w:type="spellEnd"/>
+            <w:r>
+              <w:rPr>
+                <w:rFonts w:asciiTheme="minorEastAsia" w:hAnsiTheme="minorEastAsia"/>
+                <w:b/>
+              </w:rPr>
+              <w:t xml:space="preserve"> 제어방법 기술 조사 및 테스트</w:t>
+            </w:r>
+          </w:p>
+          <w:p>
+            <w:pPr>
+              <w:rPr>
+                <w:rFonts w:asciiTheme="minorEastAsia" w:hAnsiTheme="minorEastAsia"/>
+                <w:b/>
+              </w:rPr>
+            </w:pPr>
+            <w:r>
+              <w:rPr>
+                <w:rFonts w:asciiTheme="minorEastAsia" w:hAnsiTheme="minorEastAsia"/>
+                <w:b/>
+              </w:rPr>
+              <w:t xml:space="preserve">이선호 – </w:t>
+            </w:r>
+            <w:proofErr w:type="spellStart"/>
+            <w:r>
+              <w:rPr>
+                <w:rFonts w:asciiTheme="minorEastAsia" w:hAnsiTheme="minorEastAsia"/>
+                <w:b/>
+              </w:rPr>
+              <w:t>드론</w:t>
+            </w:r>
+            <w:proofErr w:type="spellEnd"/>
+            <w:r>
+              <w:rPr>
+                <w:rFonts w:asciiTheme="minorEastAsia" w:hAnsiTheme="minorEastAsia"/>
+                <w:b/>
+              </w:rPr>
+              <w:t xml:space="preserve"> 기능별 추상 함수 구현 </w:t>
             </w:r>
           </w:p>
           <w:p>
@@ -1103,18 +1259,43 @@
                 <w:b/>
               </w:rPr>
             </w:pPr>
-            <w:r>
-              <w:rPr>
-                <w:rFonts w:asciiTheme="minorEastAsia" w:hAnsiTheme="minorEastAsia"/>
-                <w:b/>
-              </w:rPr>
-              <w:t>한규영 – 필요물품 정리 &amp; 텔레메트리 통신 테스트</w:t>
-            </w:r>
-          </w:p>
-          <w:p>
-            <w:pPr>
-              <w:rPr>
-                <w:rFonts w:asciiTheme="minorEastAsia" w:hAnsiTheme="minorEastAsia" w:hint="eastAsia"/>
+            <w:proofErr w:type="spellStart"/>
+            <w:r>
+              <w:rPr>
+                <w:rFonts w:asciiTheme="minorEastAsia" w:hAnsiTheme="minorEastAsia"/>
+                <w:b/>
+              </w:rPr>
+              <w:t>한규영</w:t>
+            </w:r>
+            <w:proofErr w:type="spellEnd"/>
+            <w:r>
+              <w:rPr>
+                <w:rFonts w:asciiTheme="minorEastAsia" w:hAnsiTheme="minorEastAsia"/>
+                <w:b/>
+              </w:rPr>
+              <w:t xml:space="preserve"> – 필요물품 정리 &amp; </w:t>
+            </w:r>
+            <w:proofErr w:type="spellStart"/>
+            <w:r>
+              <w:rPr>
+                <w:rFonts w:asciiTheme="minorEastAsia" w:hAnsiTheme="minorEastAsia"/>
+                <w:b/>
+              </w:rPr>
+              <w:t>텔레메트리</w:t>
+            </w:r>
+            <w:proofErr w:type="spellEnd"/>
+            <w:r>
+              <w:rPr>
+                <w:rFonts w:asciiTheme="minorEastAsia" w:hAnsiTheme="minorEastAsia"/>
+                <w:b/>
+              </w:rPr>
+              <w:t xml:space="preserve"> 통신 테스트</w:t>
+            </w:r>
+          </w:p>
+          <w:p>
+            <w:pPr>
+              <w:rPr>
+                <w:rFonts w:asciiTheme="minorEastAsia" w:hAnsiTheme="minorEastAsia"/>
               </w:rPr>
             </w:pPr>
           </w:p>
@@ -1261,27 +1442,29 @@
           <w:p>
             <w:pPr>
               <w:pStyle w:val="a8"/>
+            </w:pPr>
+            <w:r>
               <w:rPr>
                 <w:rFonts w:hint="eastAsia"/>
               </w:rPr>
-            </w:pPr>
+              <w:t>P</w:t>
+            </w:r>
+            <w:r>
+              <w:t xml:space="preserve">ixhawk 2.4.8                            S500 </w:t>
+            </w:r>
+            <w:proofErr w:type="spellStart"/>
             <w:r>
               <w:rPr>
                 <w:rFonts w:hint="eastAsia"/>
               </w:rPr>
-              <w:t>P</w:t>
-            </w:r>
-            <w:r>
-              <w:t xml:space="preserve">ixhawk 2.4.8                            </w:t>
-            </w:r>
-            <w:r>
-              <w:t xml:space="preserve">S500 </w:t>
-            </w:r>
+              <w:t>쿼드콥터</w:t>
+            </w:r>
+            <w:proofErr w:type="spellEnd"/>
             <w:r>
               <w:rPr>
                 <w:rFonts w:hint="eastAsia"/>
               </w:rPr>
-              <w:t>쿼드콥터 P</w:t>
+              <w:t xml:space="preserve"> P</w:t>
             </w:r>
             <w:r>
               <w:t>DB kit</w:t>
@@ -1542,12 +1725,6 @@
           </w:p>
           <w:p>
             <w:pPr>
-              <w:pStyle w:val="a7"/>
-              <w:numPr>
-                <w:ilvl w:val="0"/>
-                <w:numId w:val="8"/>
-              </w:numPr>
-              <w:ind w:leftChars="0"/>
               <w:rPr>
                 <w:rFonts w:asciiTheme="minorEastAsia" w:hAnsiTheme="minorEastAsia"/>
                 <w:b/>
@@ -1560,37 +1737,13 @@
                 <w:b/>
                 <w:bCs/>
               </w:rPr>
-              <w:t>물품 수량</w:t>
-            </w:r>
-            <w:r>
-              <w:rPr>
-                <w:rFonts w:asciiTheme="minorEastAsia" w:hAnsiTheme="minorEastAsia" w:hint="eastAsia"/>
-                <w:b/>
-                <w:bCs/>
-              </w:rPr>
-              <w:t xml:space="preserve"> </w:t>
-            </w:r>
-            <w:r>
-              <w:rPr>
-                <w:rFonts w:asciiTheme="minorEastAsia" w:hAnsiTheme="minorEastAsia" w:hint="eastAsia"/>
-                <w:b/>
-                <w:bCs/>
-              </w:rPr>
-              <w:t>및</w:t>
-            </w:r>
-            <w:r>
-              <w:rPr>
-                <w:rFonts w:asciiTheme="minorEastAsia" w:hAnsiTheme="minorEastAsia" w:hint="eastAsia"/>
-                <w:b/>
-                <w:bCs/>
-              </w:rPr>
-              <w:t xml:space="preserve"> 하자 무</w:t>
-            </w:r>
-          </w:p>
-          <w:p>
-            <w:pPr>
-              <w:rPr>
-                <w:rFonts w:asciiTheme="minorEastAsia" w:hAnsiTheme="minorEastAsia" w:hint="eastAsia"/>
+              <w:t>물품 수량 및 하자 무</w:t>
+            </w:r>
+          </w:p>
+          <w:p>
+            <w:pPr>
+              <w:rPr>
+                <w:rFonts w:asciiTheme="minorEastAsia" w:hAnsiTheme="minorEastAsia"/>
                 <w:b/>
                 <w:bCs/>
               </w:rPr>
@@ -1606,25 +1759,861 @@
               <w:ind w:leftChars="0"/>
               <w:rPr>
                 <w:rFonts w:asciiTheme="minorEastAsia" w:hAnsiTheme="minorEastAsia"/>
-              </w:rPr>
-            </w:pPr>
-            <w:r>
-              <w:rPr>
-                <w:rFonts w:asciiTheme="minorEastAsia" w:hAnsiTheme="minorEastAsia"/>
-                <w:b/>
-                <w:bCs/>
-              </w:rPr>
-              <w:t>다음 모임 시간/장소:</w:t>
-            </w:r>
-            <w:r>
-              <w:rPr>
-                <w:rFonts w:asciiTheme="minorEastAsia" w:hAnsiTheme="minorEastAsia"/>
-                <w:b/>
+                <w:b/>
+                <w:bCs/>
+              </w:rPr>
+            </w:pPr>
+            <w:r>
+              <w:rPr>
+                <w:rFonts w:asciiTheme="minorEastAsia" w:hAnsiTheme="minorEastAsia" w:hint="eastAsia"/>
+                <w:b/>
+                <w:bCs/>
+              </w:rPr>
+              <w:t>I</w:t>
+            </w:r>
+            <w:r>
+              <w:rPr>
+                <w:rFonts w:asciiTheme="minorEastAsia" w:hAnsiTheme="minorEastAsia"/>
+                <w:b/>
+                <w:bCs/>
+              </w:rPr>
+              <w:t xml:space="preserve">MU </w:t>
+            </w:r>
+            <w:r>
+              <w:rPr>
+                <w:rFonts w:asciiTheme="minorEastAsia" w:hAnsiTheme="minorEastAsia" w:hint="eastAsia"/>
+                <w:b/>
+                <w:bCs/>
+              </w:rPr>
+              <w:t>테스트</w:t>
+            </w:r>
+          </w:p>
+          <w:p>
+            <w:pPr>
+              <w:rPr>
+                <w:rFonts w:asciiTheme="minorEastAsia" w:hAnsiTheme="minorEastAsia"/>
+                <w:b/>
+                <w:bCs/>
+              </w:rPr>
+            </w:pPr>
+            <w:r>
+              <w:rPr>
+                <w:rFonts w:asciiTheme="minorEastAsia" w:hAnsiTheme="minorEastAsia"/>
+                <w:b/>
+                <w:bCs/>
+                <w:noProof/>
+              </w:rPr>
+              <w:lastRenderedPageBreak/>
+              <w:drawing>
+                <wp:inline distT="0" distB="0" distL="0" distR="0" wp14:anchorId="42589E7B" wp14:editId="21BF85A8">
+                  <wp:extent cx="2529840" cy="2529840"/>
+                  <wp:effectExtent l="0" t="0" r="0" b="0"/>
+                  <wp:docPr id="108115740" name="그림 1"/>
+                  <wp:cNvGraphicFramePr>
+                    <a:graphicFrameLocks xmlns:a="http://schemas.openxmlformats.org/drawingml/2006/main" noChangeAspect="1"/>
+                  </wp:cNvGraphicFramePr>
+                  <a:graphic xmlns:a="http://schemas.openxmlformats.org/drawingml/2006/main">
+                    <a:graphicData uri="http://schemas.openxmlformats.org/drawingml/2006/picture">
+                      <pic:pic xmlns:pic="http://schemas.openxmlformats.org/drawingml/2006/picture">
+                        <pic:nvPicPr>
+                          <pic:cNvPr id="0" name="Picture 1"/>
+                          <pic:cNvPicPr>
+                            <a:picLocks noChangeAspect="1" noChangeArrowheads="1"/>
+                          </pic:cNvPicPr>
+                        </pic:nvPicPr>
+                        <pic:blipFill>
+                          <a:blip r:embed="rId12" cstate="print">
+                            <a:extLst>
+                              <a:ext uri="{28A0092B-C50C-407E-A947-70E740481C1C}">
+                                <a14:useLocalDpi xmlns:a14="http://schemas.microsoft.com/office/drawing/2010/main" val="0"/>
+                              </a:ext>
+                            </a:extLst>
+                          </a:blip>
+                          <a:srcRect/>
+                          <a:stretch>
+                            <a:fillRect/>
+                          </a:stretch>
+                        </pic:blipFill>
+                        <pic:spPr bwMode="auto">
+                          <a:xfrm>
+                            <a:off x="0" y="0"/>
+                            <a:ext cx="2529840" cy="2529840"/>
+                          </a:xfrm>
+                          <a:prstGeom prst="rect">
+                            <a:avLst/>
+                          </a:prstGeom>
+                          <a:noFill/>
+                          <a:ln>
+                            <a:noFill/>
+                          </a:ln>
+                        </pic:spPr>
+                      </pic:pic>
+                    </a:graphicData>
+                  </a:graphic>
+                </wp:inline>
+              </w:drawing>
+            </w:r>
+          </w:p>
+          <w:p>
+            <w:pPr>
+              <w:rPr>
+                <w:rFonts w:asciiTheme="minorEastAsia" w:hAnsiTheme="minorEastAsia" w:hint="eastAsia"/>
+                <w:b/>
+                <w:bCs/>
+              </w:rPr>
+            </w:pPr>
+            <w:proofErr w:type="spellStart"/>
+            <w:r>
+              <w:rPr>
+                <w:rFonts w:asciiTheme="minorEastAsia" w:hAnsiTheme="minorEastAsia" w:hint="eastAsia"/>
+                <w:b/>
+                <w:bCs/>
+              </w:rPr>
+              <w:t>드론에</w:t>
+            </w:r>
+            <w:proofErr w:type="spellEnd"/>
+            <w:r>
+              <w:rPr>
+                <w:rFonts w:asciiTheme="minorEastAsia" w:hAnsiTheme="minorEastAsia" w:hint="eastAsia"/>
+                <w:b/>
+                <w:bCs/>
+              </w:rPr>
+              <w:t xml:space="preserve"> 부착하기전 </w:t>
+            </w:r>
+            <w:proofErr w:type="spellStart"/>
+            <w:r>
+              <w:rPr>
+                <w:rFonts w:asciiTheme="minorEastAsia" w:hAnsiTheme="minorEastAsia" w:hint="eastAsia"/>
+                <w:b/>
+                <w:bCs/>
+              </w:rPr>
+              <w:t>p</w:t>
+            </w:r>
+            <w:r>
+              <w:rPr>
+                <w:rFonts w:asciiTheme="minorEastAsia" w:hAnsiTheme="minorEastAsia"/>
+                <w:b/>
+                <w:bCs/>
+              </w:rPr>
+              <w:t>ixhawk</w:t>
+            </w:r>
+            <w:proofErr w:type="spellEnd"/>
+            <w:r>
+              <w:rPr>
+                <w:rFonts w:asciiTheme="minorEastAsia" w:hAnsiTheme="minorEastAsia" w:hint="eastAsia"/>
+                <w:b/>
+                <w:bCs/>
+              </w:rPr>
+              <w:t xml:space="preserve">의 구동을 위한 자체 </w:t>
+            </w:r>
+            <w:r>
+              <w:rPr>
+                <w:rFonts w:asciiTheme="minorEastAsia" w:hAnsiTheme="minorEastAsia"/>
+                <w:b/>
+                <w:bCs/>
+              </w:rPr>
+              <w:t xml:space="preserve">IMU </w:t>
+            </w:r>
+            <w:r>
+              <w:rPr>
+                <w:rFonts w:asciiTheme="minorEastAsia" w:hAnsiTheme="minorEastAsia" w:hint="eastAsia"/>
+                <w:b/>
+                <w:bCs/>
+              </w:rPr>
+              <w:t>c</w:t>
+            </w:r>
+            <w:r>
+              <w:rPr>
+                <w:rFonts w:asciiTheme="minorEastAsia" w:hAnsiTheme="minorEastAsia"/>
+                <w:b/>
+                <w:bCs/>
+              </w:rPr>
+              <w:t xml:space="preserve">alibration </w:t>
+            </w:r>
+            <w:r>
+              <w:rPr>
+                <w:rFonts w:asciiTheme="minorEastAsia" w:hAnsiTheme="minorEastAsia" w:hint="eastAsia"/>
+                <w:b/>
+                <w:bCs/>
+              </w:rPr>
+              <w:t>테스트 시행</w:t>
+            </w:r>
+          </w:p>
+          <w:p>
+            <w:pPr>
+              <w:rPr>
+                <w:rFonts w:asciiTheme="minorEastAsia" w:hAnsiTheme="minorEastAsia"/>
+                <w:b/>
+                <w:bCs/>
+              </w:rPr>
+            </w:pPr>
+          </w:p>
+          <w:p>
+            <w:pPr>
+              <w:rPr>
+                <w:rFonts w:asciiTheme="minorEastAsia" w:hAnsiTheme="minorEastAsia"/>
+                <w:b/>
+                <w:bCs/>
+              </w:rPr>
+            </w:pPr>
+          </w:p>
+          <w:p>
+            <w:pPr>
+              <w:rPr>
+                <w:rFonts w:asciiTheme="minorEastAsia" w:hAnsiTheme="minorEastAsia"/>
+                <w:b/>
+                <w:bCs/>
+              </w:rPr>
+            </w:pPr>
+          </w:p>
+          <w:p>
+            <w:pPr>
+              <w:rPr>
+                <w:rFonts w:asciiTheme="minorEastAsia" w:hAnsiTheme="minorEastAsia" w:hint="eastAsia"/>
+                <w:b/>
+                <w:bCs/>
+              </w:rPr>
+            </w:pPr>
+          </w:p>
+          <w:p>
+            <w:pPr>
+              <w:rPr>
+                <w:rFonts w:asciiTheme="minorEastAsia" w:hAnsiTheme="minorEastAsia"/>
+                <w:b/>
+                <w:bCs/>
+              </w:rPr>
+            </w:pPr>
+            <w:r>
+              <w:rPr>
+                <w:rFonts w:asciiTheme="minorEastAsia" w:hAnsiTheme="minorEastAsia"/>
+                <w:b/>
+                <w:bCs/>
+                <w:noProof/>
+              </w:rPr>
+              <w:drawing>
+                <wp:inline distT="0" distB="0" distL="0" distR="0" wp14:anchorId="3249F723" wp14:editId="5051266B">
+                  <wp:extent cx="2369014" cy="2849880"/>
+                  <wp:effectExtent l="0" t="0" r="0" b="0"/>
+                  <wp:docPr id="1474753362" name="그림 2"/>
+                  <wp:cNvGraphicFramePr>
+                    <a:graphicFrameLocks xmlns:a="http://schemas.openxmlformats.org/drawingml/2006/main" noChangeAspect="1"/>
+                  </wp:cNvGraphicFramePr>
+                  <a:graphic xmlns:a="http://schemas.openxmlformats.org/drawingml/2006/main">
+                    <a:graphicData uri="http://schemas.openxmlformats.org/drawingml/2006/picture">
+                      <pic:pic xmlns:pic="http://schemas.openxmlformats.org/drawingml/2006/picture">
+                        <pic:nvPicPr>
+                          <pic:cNvPr id="0" name="Picture 2"/>
+                          <pic:cNvPicPr>
+                            <a:picLocks noChangeAspect="1" noChangeArrowheads="1"/>
+                          </pic:cNvPicPr>
+                        </pic:nvPicPr>
+                        <pic:blipFill>
+                          <a:blip r:embed="rId13" cstate="print">
+                            <a:extLst>
+                              <a:ext uri="{28A0092B-C50C-407E-A947-70E740481C1C}">
+                                <a14:useLocalDpi xmlns:a14="http://schemas.microsoft.com/office/drawing/2010/main" val="0"/>
+                              </a:ext>
+                            </a:extLst>
+                          </a:blip>
+                          <a:srcRect/>
+                          <a:stretch>
+                            <a:fillRect/>
+                          </a:stretch>
+                        </pic:blipFill>
+                        <pic:spPr bwMode="auto">
+                          <a:xfrm>
+                            <a:off x="0" y="0"/>
+                            <a:ext cx="2383714" cy="2867564"/>
+                          </a:xfrm>
+                          <a:prstGeom prst="rect">
+                            <a:avLst/>
+                          </a:prstGeom>
+                          <a:noFill/>
+                          <a:ln>
+                            <a:noFill/>
+                          </a:ln>
+                        </pic:spPr>
+                      </pic:pic>
+                    </a:graphicData>
+                  </a:graphic>
+                </wp:inline>
+              </w:drawing>
+            </w:r>
+          </w:p>
+          <w:p>
+            <w:pPr>
+              <w:rPr>
+                <w:rFonts w:asciiTheme="minorEastAsia" w:hAnsiTheme="minorEastAsia"/>
+                <w:b/>
+                <w:bCs/>
+              </w:rPr>
+            </w:pPr>
+            <w:r>
+              <w:rPr>
+                <w:rFonts w:asciiTheme="minorEastAsia" w:hAnsiTheme="minorEastAsia" w:hint="eastAsia"/>
+                <w:b/>
+                <w:bCs/>
+              </w:rPr>
+              <w:t>C</w:t>
+            </w:r>
+            <w:r>
+              <w:rPr>
+                <w:rFonts w:asciiTheme="minorEastAsia" w:hAnsiTheme="minorEastAsia"/>
+                <w:b/>
+                <w:bCs/>
+              </w:rPr>
+              <w:t xml:space="preserve">alibration </w:t>
+            </w:r>
+            <w:r>
+              <w:rPr>
+                <w:rFonts w:asciiTheme="minorEastAsia" w:hAnsiTheme="minorEastAsia" w:hint="eastAsia"/>
+                <w:b/>
+                <w:bCs/>
+              </w:rPr>
+              <w:t xml:space="preserve">이후 </w:t>
+            </w:r>
+            <w:proofErr w:type="spellStart"/>
+            <w:r>
+              <w:rPr>
+                <w:rFonts w:asciiTheme="minorEastAsia" w:hAnsiTheme="minorEastAsia" w:hint="eastAsia"/>
+                <w:b/>
+                <w:bCs/>
+              </w:rPr>
+              <w:t>p</w:t>
+            </w:r>
+            <w:r>
+              <w:rPr>
+                <w:rFonts w:asciiTheme="minorEastAsia" w:hAnsiTheme="minorEastAsia"/>
+                <w:b/>
+                <w:bCs/>
+              </w:rPr>
+              <w:t>ixhawk</w:t>
+            </w:r>
+            <w:proofErr w:type="spellEnd"/>
+            <w:r>
+              <w:rPr>
+                <w:rFonts w:asciiTheme="minorEastAsia" w:hAnsiTheme="minorEastAsia" w:hint="eastAsia"/>
+                <w:b/>
+                <w:bCs/>
+              </w:rPr>
+              <w:t xml:space="preserve">의 기울기로 인한 </w:t>
+            </w:r>
+            <w:r>
+              <w:rPr>
+                <w:rFonts w:asciiTheme="minorEastAsia" w:hAnsiTheme="minorEastAsia"/>
+                <w:b/>
+                <w:bCs/>
+              </w:rPr>
+              <w:t>QGC(</w:t>
+            </w:r>
+            <w:proofErr w:type="spellStart"/>
+            <w:r>
+              <w:rPr>
+                <w:rFonts w:asciiTheme="minorEastAsia" w:hAnsiTheme="minorEastAsia"/>
+                <w:b/>
+                <w:bCs/>
+              </w:rPr>
+              <w:t>QGroundControl</w:t>
+            </w:r>
+            <w:proofErr w:type="spellEnd"/>
+            <w:r>
+              <w:rPr>
+                <w:rFonts w:asciiTheme="minorEastAsia" w:hAnsiTheme="minorEastAsia"/>
+                <w:b/>
+                <w:bCs/>
+              </w:rPr>
+              <w:t>)</w:t>
+            </w:r>
+            <w:r>
+              <w:rPr>
+                <w:rFonts w:asciiTheme="minorEastAsia" w:hAnsiTheme="minorEastAsia" w:hint="eastAsia"/>
+                <w:b/>
+                <w:bCs/>
+              </w:rPr>
+              <w:t>의 자세 화면</w:t>
+            </w:r>
+          </w:p>
+          <w:p>
+            <w:pPr>
+              <w:rPr>
+                <w:rFonts w:asciiTheme="minorEastAsia" w:hAnsiTheme="minorEastAsia"/>
+                <w:b/>
+                <w:bCs/>
+              </w:rPr>
+            </w:pPr>
+          </w:p>
+          <w:p>
+            <w:pPr>
+              <w:rPr>
+                <w:rFonts w:asciiTheme="minorEastAsia" w:hAnsiTheme="minorEastAsia" w:hint="eastAsia"/>
+                <w:b/>
+                <w:bCs/>
+              </w:rPr>
+            </w:pPr>
+          </w:p>
+          <w:p>
+            <w:pPr>
+              <w:pStyle w:val="a7"/>
+              <w:numPr>
+                <w:ilvl w:val="0"/>
+                <w:numId w:val="2"/>
+              </w:numPr>
+              <w:ind w:leftChars="0"/>
+              <w:rPr>
+                <w:rFonts w:asciiTheme="minorEastAsia" w:hAnsiTheme="minorEastAsia"/>
+                <w:b/>
+                <w:bCs/>
+              </w:rPr>
+            </w:pPr>
+            <w:r>
+              <w:rPr>
+                <w:rFonts w:asciiTheme="minorEastAsia" w:hAnsiTheme="minorEastAsia" w:hint="eastAsia"/>
+                <w:b/>
+                <w:bCs/>
+              </w:rPr>
+              <w:t>T</w:t>
+            </w:r>
+            <w:r>
+              <w:rPr>
+                <w:rFonts w:asciiTheme="minorEastAsia" w:hAnsiTheme="minorEastAsia"/>
+                <w:b/>
+                <w:bCs/>
+              </w:rPr>
+              <w:t xml:space="preserve">elemetry </w:t>
+            </w:r>
+            <w:r>
+              <w:rPr>
+                <w:rFonts w:asciiTheme="minorEastAsia" w:hAnsiTheme="minorEastAsia" w:hint="eastAsia"/>
+                <w:b/>
+                <w:bCs/>
+              </w:rPr>
+              <w:t>통신 테스트</w:t>
+            </w:r>
+          </w:p>
+          <w:p>
+            <w:pPr>
+              <w:rPr>
+                <w:rFonts w:asciiTheme="minorEastAsia" w:hAnsiTheme="minorEastAsia"/>
+                <w:b/>
+                <w:bCs/>
+              </w:rPr>
+            </w:pPr>
+          </w:p>
+          <w:p>
+            <w:pPr>
+              <w:rPr>
+                <w:rFonts w:asciiTheme="minorEastAsia" w:hAnsiTheme="minorEastAsia"/>
+                <w:b/>
+                <w:bCs/>
+              </w:rPr>
+            </w:pPr>
+            <w:r>
+              <w:rPr>
+                <w:rFonts w:asciiTheme="minorEastAsia" w:hAnsiTheme="minorEastAsia"/>
+                <w:b/>
+                <w:bCs/>
+                <w:noProof/>
+              </w:rPr>
+              <w:drawing>
+                <wp:inline distT="0" distB="0" distL="0" distR="0" wp14:anchorId="34F0CC99" wp14:editId="14E5EAC4">
+                  <wp:extent cx="1775460" cy="1775460"/>
+                  <wp:effectExtent l="0" t="0" r="0" b="0"/>
+                  <wp:docPr id="175805409" name="그림 3"/>
+                  <wp:cNvGraphicFramePr>
+                    <a:graphicFrameLocks xmlns:a="http://schemas.openxmlformats.org/drawingml/2006/main" noChangeAspect="1"/>
+                  </wp:cNvGraphicFramePr>
+                  <a:graphic xmlns:a="http://schemas.openxmlformats.org/drawingml/2006/main">
+                    <a:graphicData uri="http://schemas.openxmlformats.org/drawingml/2006/picture">
+                      <pic:pic xmlns:pic="http://schemas.openxmlformats.org/drawingml/2006/picture">
+                        <pic:nvPicPr>
+                          <pic:cNvPr id="0" name="Picture 3"/>
+                          <pic:cNvPicPr>
+                            <a:picLocks noChangeAspect="1" noChangeArrowheads="1"/>
+                          </pic:cNvPicPr>
+                        </pic:nvPicPr>
+                        <pic:blipFill>
+                          <a:blip r:embed="rId14" cstate="print">
+                            <a:extLst>
+                              <a:ext uri="{28A0092B-C50C-407E-A947-70E740481C1C}">
+                                <a14:useLocalDpi xmlns:a14="http://schemas.microsoft.com/office/drawing/2010/main" val="0"/>
+                              </a:ext>
+                            </a:extLst>
+                          </a:blip>
+                          <a:srcRect/>
+                          <a:stretch>
+                            <a:fillRect/>
+                          </a:stretch>
+                        </pic:blipFill>
+                        <pic:spPr bwMode="auto">
+                          <a:xfrm>
+                            <a:off x="0" y="0"/>
+                            <a:ext cx="1775460" cy="1775460"/>
+                          </a:xfrm>
+                          <a:prstGeom prst="rect">
+                            <a:avLst/>
+                          </a:prstGeom>
+                          <a:noFill/>
+                          <a:ln>
+                            <a:noFill/>
+                          </a:ln>
+                        </pic:spPr>
+                      </pic:pic>
+                    </a:graphicData>
+                  </a:graphic>
+                </wp:inline>
+              </w:drawing>
+            </w:r>
+          </w:p>
+          <w:p>
+            <w:pPr>
+              <w:rPr>
+                <w:rFonts w:asciiTheme="minorEastAsia" w:hAnsiTheme="minorEastAsia" w:hint="eastAsia"/>
+                <w:b/>
+                <w:bCs/>
+              </w:rPr>
+            </w:pPr>
+            <w:r>
+              <w:rPr>
+                <w:rFonts w:asciiTheme="minorEastAsia" w:hAnsiTheme="minorEastAsia" w:hint="eastAsia"/>
+                <w:b/>
+                <w:bCs/>
+              </w:rPr>
+              <w:t>P</w:t>
+            </w:r>
+            <w:r>
+              <w:rPr>
+                <w:rFonts w:asciiTheme="minorEastAsia" w:hAnsiTheme="minorEastAsia"/>
+                <w:b/>
+                <w:bCs/>
+              </w:rPr>
+              <w:t>C</w:t>
+            </w:r>
+            <w:r>
+              <w:rPr>
+                <w:rFonts w:asciiTheme="minorEastAsia" w:hAnsiTheme="minorEastAsia" w:hint="eastAsia"/>
+                <w:b/>
+                <w:bCs/>
+              </w:rPr>
+              <w:t xml:space="preserve">와 </w:t>
+            </w:r>
+            <w:r>
+              <w:rPr>
+                <w:rFonts w:asciiTheme="minorEastAsia" w:hAnsiTheme="minorEastAsia"/>
+                <w:b/>
+                <w:bCs/>
+              </w:rPr>
+              <w:t>Pixhawk</w:t>
+            </w:r>
+            <w:r>
+              <w:rPr>
+                <w:rFonts w:asciiTheme="minorEastAsia" w:hAnsiTheme="minorEastAsia" w:hint="eastAsia"/>
+                <w:b/>
+                <w:bCs/>
+              </w:rPr>
+              <w:t>의 t</w:t>
+            </w:r>
+            <w:r>
+              <w:rPr>
+                <w:rFonts w:asciiTheme="minorEastAsia" w:hAnsiTheme="minorEastAsia"/>
+                <w:b/>
+                <w:bCs/>
+              </w:rPr>
+              <w:t xml:space="preserve">elemetry </w:t>
+            </w:r>
+            <w:r>
+              <w:rPr>
+                <w:rFonts w:asciiTheme="minorEastAsia" w:hAnsiTheme="minorEastAsia" w:hint="eastAsia"/>
+                <w:b/>
+                <w:bCs/>
+              </w:rPr>
+              <w:t>통신 연결</w:t>
+            </w:r>
+          </w:p>
+          <w:p>
+            <w:pPr>
+              <w:rPr>
+                <w:rFonts w:asciiTheme="minorEastAsia" w:hAnsiTheme="minorEastAsia"/>
+                <w:b/>
+                <w:bCs/>
+              </w:rPr>
+            </w:pPr>
+            <w:r>
+              <w:rPr>
+                <w:rFonts w:asciiTheme="minorEastAsia" w:hAnsiTheme="minorEastAsia"/>
+                <w:b/>
+                <w:bCs/>
+                <w:noProof/>
+              </w:rPr>
+              <w:lastRenderedPageBreak/>
+              <w:drawing>
+                <wp:inline distT="0" distB="0" distL="0" distR="0" wp14:anchorId="0D280E5A" wp14:editId="13F16FF6">
+                  <wp:extent cx="3748752" cy="1645920"/>
+                  <wp:effectExtent l="0" t="0" r="0" b="0"/>
+                  <wp:docPr id="951458424" name="그림 4"/>
+                  <wp:cNvGraphicFramePr>
+                    <a:graphicFrameLocks xmlns:a="http://schemas.openxmlformats.org/drawingml/2006/main" noChangeAspect="1"/>
+                  </wp:cNvGraphicFramePr>
+                  <a:graphic xmlns:a="http://schemas.openxmlformats.org/drawingml/2006/main">
+                    <a:graphicData uri="http://schemas.openxmlformats.org/drawingml/2006/picture">
+                      <pic:pic xmlns:pic="http://schemas.openxmlformats.org/drawingml/2006/picture">
+                        <pic:nvPicPr>
+                          <pic:cNvPr id="0" name="Picture 4"/>
+                          <pic:cNvPicPr>
+                            <a:picLocks noChangeAspect="1" noChangeArrowheads="1"/>
+                          </pic:cNvPicPr>
+                        </pic:nvPicPr>
+                        <pic:blipFill>
+                          <a:blip r:embed="rId15">
+                            <a:extLst>
+                              <a:ext uri="{28A0092B-C50C-407E-A947-70E740481C1C}">
+                                <a14:useLocalDpi xmlns:a14="http://schemas.microsoft.com/office/drawing/2010/main" val="0"/>
+                              </a:ext>
+                            </a:extLst>
+                          </a:blip>
+                          <a:srcRect/>
+                          <a:stretch>
+                            <a:fillRect/>
+                          </a:stretch>
+                        </pic:blipFill>
+                        <pic:spPr bwMode="auto">
+                          <a:xfrm>
+                            <a:off x="0" y="0"/>
+                            <a:ext cx="3754333" cy="1648370"/>
+                          </a:xfrm>
+                          <a:prstGeom prst="rect">
+                            <a:avLst/>
+                          </a:prstGeom>
+                          <a:noFill/>
+                          <a:ln>
+                            <a:noFill/>
+                          </a:ln>
+                        </pic:spPr>
+                      </pic:pic>
+                    </a:graphicData>
+                  </a:graphic>
+                </wp:inline>
+              </w:drawing>
+            </w:r>
+          </w:p>
+          <w:p>
+            <w:pPr>
+              <w:rPr>
+                <w:rFonts w:asciiTheme="minorEastAsia" w:hAnsiTheme="minorEastAsia"/>
+                <w:b/>
+                <w:bCs/>
+              </w:rPr>
+            </w:pPr>
+            <w:r>
+              <w:rPr>
+                <w:rFonts w:asciiTheme="minorEastAsia" w:hAnsiTheme="minorEastAsia" w:hint="eastAsia"/>
+                <w:b/>
+                <w:bCs/>
+              </w:rPr>
+              <w:t>T</w:t>
+            </w:r>
+            <w:r>
+              <w:rPr>
+                <w:rFonts w:asciiTheme="minorEastAsia" w:hAnsiTheme="minorEastAsia"/>
+                <w:b/>
+                <w:bCs/>
+              </w:rPr>
+              <w:t xml:space="preserve">elemetry </w:t>
+            </w:r>
+            <w:r>
+              <w:rPr>
+                <w:rFonts w:asciiTheme="minorEastAsia" w:hAnsiTheme="minorEastAsia" w:hint="eastAsia"/>
+                <w:b/>
+                <w:bCs/>
+              </w:rPr>
+              <w:t xml:space="preserve">통신 </w:t>
+            </w:r>
+            <w:r>
+              <w:rPr>
+                <w:rFonts w:asciiTheme="minorEastAsia" w:hAnsiTheme="minorEastAsia" w:hint="eastAsia"/>
+                <w:b/>
+                <w:bCs/>
+              </w:rPr>
+              <w:t xml:space="preserve">연결이 </w:t>
+            </w:r>
+            <w:proofErr w:type="gramStart"/>
+            <w:r>
+              <w:rPr>
+                <w:rFonts w:asciiTheme="minorEastAsia" w:hAnsiTheme="minorEastAsia" w:hint="eastAsia"/>
+                <w:b/>
+                <w:bCs/>
+              </w:rPr>
+              <w:t xml:space="preserve">안되었을 </w:t>
+            </w:r>
+            <w:r>
+              <w:rPr>
+                <w:rFonts w:asciiTheme="minorEastAsia" w:hAnsiTheme="minorEastAsia"/>
+                <w:b/>
+                <w:bCs/>
               </w:rPr>
               <w:t xml:space="preserve"> </w:t>
             </w:r>
             <w:r>
               <w:rPr>
+                <w:rFonts w:asciiTheme="minorEastAsia" w:hAnsiTheme="minorEastAsia" w:hint="eastAsia"/>
+                <w:b/>
+                <w:bCs/>
+              </w:rPr>
+              <w:t>때</w:t>
+            </w:r>
+            <w:proofErr w:type="gramEnd"/>
+          </w:p>
+          <w:p>
+            <w:pPr>
+              <w:rPr>
+                <w:rFonts w:asciiTheme="minorEastAsia" w:hAnsiTheme="minorEastAsia" w:hint="eastAsia"/>
+                <w:b/>
+                <w:bCs/>
+              </w:rPr>
+            </w:pPr>
+          </w:p>
+          <w:p>
+            <w:pPr>
+              <w:rPr>
+                <w:rFonts w:asciiTheme="minorEastAsia" w:hAnsiTheme="minorEastAsia"/>
+                <w:b/>
+                <w:bCs/>
+              </w:rPr>
+            </w:pPr>
+            <w:r>
+              <w:rPr>
+                <w:rFonts w:asciiTheme="minorEastAsia" w:hAnsiTheme="minorEastAsia" w:hint="eastAsia"/>
+                <w:b/>
+                <w:bCs/>
+                <w:noProof/>
+              </w:rPr>
+              <w:drawing>
+                <wp:inline distT="0" distB="0" distL="0" distR="0" wp14:anchorId="6AB92ADF" wp14:editId="50F72371">
+                  <wp:extent cx="5372100" cy="2346960"/>
+                  <wp:effectExtent l="0" t="0" r="0" b="0"/>
+                  <wp:docPr id="164599748" name="그림 5"/>
+                  <wp:cNvGraphicFramePr>
+                    <a:graphicFrameLocks xmlns:a="http://schemas.openxmlformats.org/drawingml/2006/main" noChangeAspect="1"/>
+                  </wp:cNvGraphicFramePr>
+                  <a:graphic xmlns:a="http://schemas.openxmlformats.org/drawingml/2006/main">
+                    <a:graphicData uri="http://schemas.openxmlformats.org/drawingml/2006/picture">
+                      <pic:pic xmlns:pic="http://schemas.openxmlformats.org/drawingml/2006/picture">
+                        <pic:nvPicPr>
+                          <pic:cNvPr id="0" name="Picture 5"/>
+                          <pic:cNvPicPr>
+                            <a:picLocks noChangeAspect="1" noChangeArrowheads="1"/>
+                          </pic:cNvPicPr>
+                        </pic:nvPicPr>
+                        <pic:blipFill>
+                          <a:blip r:embed="rId16">
+                            <a:extLst>
+                              <a:ext uri="{28A0092B-C50C-407E-A947-70E740481C1C}">
+                                <a14:useLocalDpi xmlns:a14="http://schemas.microsoft.com/office/drawing/2010/main" val="0"/>
+                              </a:ext>
+                            </a:extLst>
+                          </a:blip>
+                          <a:srcRect/>
+                          <a:stretch>
+                            <a:fillRect/>
+                          </a:stretch>
+                        </pic:blipFill>
+                        <pic:spPr bwMode="auto">
+                          <a:xfrm>
+                            <a:off x="0" y="0"/>
+                            <a:ext cx="5372100" cy="2346960"/>
+                          </a:xfrm>
+                          <a:prstGeom prst="rect">
+                            <a:avLst/>
+                          </a:prstGeom>
+                          <a:noFill/>
+                          <a:ln>
+                            <a:noFill/>
+                          </a:ln>
+                        </pic:spPr>
+                      </pic:pic>
+                    </a:graphicData>
+                  </a:graphic>
+                </wp:inline>
+              </w:drawing>
+            </w:r>
+          </w:p>
+          <w:p>
+            <w:pPr>
+              <w:rPr>
+                <w:rFonts w:asciiTheme="minorEastAsia" w:hAnsiTheme="minorEastAsia" w:hint="eastAsia"/>
+                <w:b/>
+                <w:bCs/>
+              </w:rPr>
+            </w:pPr>
+            <w:r>
+              <w:rPr>
+                <w:rFonts w:asciiTheme="minorEastAsia" w:hAnsiTheme="minorEastAsia" w:hint="eastAsia"/>
+                <w:b/>
+                <w:bCs/>
+              </w:rPr>
+              <w:t>T</w:t>
+            </w:r>
+            <w:r>
+              <w:rPr>
+                <w:rFonts w:asciiTheme="minorEastAsia" w:hAnsiTheme="minorEastAsia"/>
+                <w:b/>
+                <w:bCs/>
+              </w:rPr>
+              <w:t xml:space="preserve">elemetry </w:t>
+            </w:r>
+            <w:r>
+              <w:rPr>
+                <w:rFonts w:asciiTheme="minorEastAsia" w:hAnsiTheme="minorEastAsia" w:hint="eastAsia"/>
+                <w:b/>
+                <w:bCs/>
+              </w:rPr>
+              <w:t>통신 연결 확인</w:t>
+            </w:r>
+          </w:p>
+          <w:p>
+            <w:pPr>
+              <w:pStyle w:val="a7"/>
+              <w:numPr>
+                <w:ilvl w:val="0"/>
+                <w:numId w:val="2"/>
+              </w:numPr>
+              <w:ind w:leftChars="0"/>
+              <w:rPr>
+                <w:rFonts w:asciiTheme="minorEastAsia" w:hAnsiTheme="minorEastAsia"/>
+              </w:rPr>
+            </w:pPr>
+            <w:r>
+              <w:rPr>
+                <w:rFonts w:asciiTheme="minorEastAsia" w:hAnsiTheme="minorEastAsia"/>
+                <w:b/>
+                <w:bCs/>
+              </w:rPr>
+              <w:t>다음</w:t>
+            </w:r>
+            <w:r>
+              <w:rPr>
+                <w:rFonts w:asciiTheme="minorEastAsia" w:hAnsiTheme="minorEastAsia" w:hint="eastAsia"/>
+                <w:b/>
+                <w:bCs/>
+              </w:rPr>
+              <w:t xml:space="preserve"> </w:t>
+            </w:r>
+            <w:r>
+              <w:rPr>
+                <w:rFonts w:asciiTheme="minorEastAsia" w:hAnsiTheme="minorEastAsia"/>
+                <w:b/>
+                <w:bCs/>
+              </w:rPr>
+              <w:t>모임 시간/장소:</w:t>
+            </w:r>
+            <w:r>
+              <w:rPr>
+                <w:rFonts w:asciiTheme="minorEastAsia" w:hAnsiTheme="minorEastAsia"/>
+                <w:b/>
+              </w:rPr>
+              <w:t xml:space="preserve"> </w:t>
+            </w:r>
+            <w:r>
+              <w:rPr>
                 <w:rFonts w:asciiTheme="minorEastAsia" w:hAnsiTheme="minorEastAsia"/>
                 <w:b/>
               </w:rPr>
@@ -1693,6 +2682,153 @@
               </w:rPr>
               <w:t>분</w:t>
             </w:r>
+          </w:p>
+          <w:p>
+            <w:pPr>
+              <w:rPr>
+                <w:rFonts w:asciiTheme="minorEastAsia" w:hAnsiTheme="minorEastAsia"/>
+              </w:rPr>
+            </w:pPr>
+          </w:p>
+          <w:p>
+            <w:pPr>
+              <w:rPr>
+                <w:rFonts w:asciiTheme="minorEastAsia" w:hAnsiTheme="minorEastAsia"/>
+              </w:rPr>
+            </w:pPr>
+          </w:p>
+          <w:p>
+            <w:pPr>
+              <w:rPr>
+                <w:rFonts w:asciiTheme="minorEastAsia" w:hAnsiTheme="minorEastAsia"/>
+              </w:rPr>
+            </w:pPr>
+          </w:p>
+          <w:p>
+            <w:pPr>
+              <w:rPr>
+                <w:rFonts w:asciiTheme="minorEastAsia" w:hAnsiTheme="minorEastAsia"/>
+              </w:rPr>
+            </w:pPr>
+          </w:p>
+          <w:p>
+            <w:pPr>
+              <w:rPr>
+                <w:rFonts w:asciiTheme="minorEastAsia" w:hAnsiTheme="minorEastAsia"/>
+              </w:rPr>
+            </w:pPr>
+          </w:p>
+          <w:p>
+            <w:pPr>
+              <w:rPr>
+                <w:rFonts w:asciiTheme="minorEastAsia" w:hAnsiTheme="minorEastAsia"/>
+              </w:rPr>
+            </w:pPr>
+          </w:p>
+          <w:p>
+            <w:pPr>
+              <w:rPr>
+                <w:rFonts w:asciiTheme="minorEastAsia" w:hAnsiTheme="minorEastAsia"/>
+              </w:rPr>
+            </w:pPr>
+          </w:p>
+          <w:p>
+            <w:pPr>
+              <w:rPr>
+                <w:rFonts w:asciiTheme="minorEastAsia" w:hAnsiTheme="minorEastAsia"/>
+              </w:rPr>
+            </w:pPr>
+          </w:p>
+          <w:p>
+            <w:pPr>
+              <w:rPr>
+                <w:rFonts w:asciiTheme="minorEastAsia" w:hAnsiTheme="minorEastAsia"/>
+              </w:rPr>
+            </w:pPr>
+          </w:p>
+          <w:p>
+            <w:pPr>
+              <w:rPr>
+                <w:rFonts w:asciiTheme="minorEastAsia" w:hAnsiTheme="minorEastAsia"/>
+              </w:rPr>
+            </w:pPr>
+          </w:p>
+          <w:p>
+            <w:pPr>
+              <w:rPr>
+                <w:rFonts w:asciiTheme="minorEastAsia" w:hAnsiTheme="minorEastAsia"/>
+              </w:rPr>
+            </w:pPr>
+          </w:p>
+          <w:p>
+            <w:pPr>
+              <w:rPr>
+                <w:rFonts w:asciiTheme="minorEastAsia" w:hAnsiTheme="minorEastAsia"/>
+              </w:rPr>
+            </w:pPr>
+          </w:p>
+          <w:p>
+            <w:pPr>
+              <w:rPr>
+                <w:rFonts w:asciiTheme="minorEastAsia" w:hAnsiTheme="minorEastAsia"/>
+              </w:rPr>
+            </w:pPr>
+          </w:p>
+          <w:p>
+            <w:pPr>
+              <w:rPr>
+                <w:rFonts w:asciiTheme="minorEastAsia" w:hAnsiTheme="minorEastAsia"/>
+              </w:rPr>
+            </w:pPr>
+          </w:p>
+          <w:p>
+            <w:pPr>
+              <w:rPr>
+                <w:rFonts w:asciiTheme="minorEastAsia" w:hAnsiTheme="minorEastAsia"/>
+              </w:rPr>
+            </w:pPr>
+          </w:p>
+          <w:p>
+            <w:pPr>
+              <w:rPr>
+                <w:rFonts w:asciiTheme="minorEastAsia" w:hAnsiTheme="minorEastAsia"/>
+              </w:rPr>
+            </w:pPr>
+          </w:p>
+          <w:p>
+            <w:pPr>
+              <w:rPr>
+                <w:rFonts w:asciiTheme="minorEastAsia" w:hAnsiTheme="minorEastAsia"/>
+              </w:rPr>
+            </w:pPr>
+          </w:p>
+          <w:p>
+            <w:pPr>
+              <w:rPr>
+                <w:rFonts w:asciiTheme="minorEastAsia" w:hAnsiTheme="minorEastAsia"/>
+              </w:rPr>
+            </w:pPr>
+          </w:p>
+          <w:p>
+            <w:pPr>
+              <w:rPr>
+                <w:rFonts w:asciiTheme="minorEastAsia" w:hAnsiTheme="minorEastAsia" w:hint="eastAsia"/>
+              </w:rPr>
+            </w:pPr>
+          </w:p>
+          <w:p>
+            <w:pPr>
+              <w:rPr>
+                <w:rFonts w:asciiTheme="minorEastAsia" w:hAnsiTheme="minorEastAsia"/>
+              </w:rPr>
+            </w:pPr>
+          </w:p>
+          <w:p>
+            <w:pPr>
+              <w:rPr>
+                <w:rFonts w:asciiTheme="minorEastAsia" w:hAnsiTheme="minorEastAsia" w:hint="eastAsia"/>
+              </w:rPr>
+            </w:pPr>
           </w:p>
         </w:tc>
       </w:tr>
@@ -1704,24 +2840,15 @@
         <w:autoSpaceDE/>
         <w:autoSpaceDN/>
         <w:rPr>
-          <w:rFonts w:asciiTheme="minorEastAsia" w:hAnsiTheme="minorEastAsia"/>
+          <w:rFonts w:asciiTheme="minorEastAsia" w:hAnsiTheme="minorEastAsia" w:hint="eastAsia"/>
           <w:b/>
           <w:szCs w:val="20"/>
         </w:rPr>
       </w:pPr>
-      <w:r>
-        <w:rPr>
-          <w:rFonts w:asciiTheme="minorEastAsia" w:hAnsiTheme="minorEastAsia"/>
-          <w:b/>
-          <w:szCs w:val="20"/>
-        </w:rPr>
-        <w:lastRenderedPageBreak/>
-        <w:t>*한 장으로 부족할 경우 표를 늘려서 사용할 것</w:t>
-      </w:r>
     </w:p>
     <w:sectPr>
-      <w:headerReference w:type="even" r:id="rId12"/>
-      <w:footerReference w:type="even" r:id="rId13"/>
+      <w:headerReference w:type="even" r:id="rId17"/>
+      <w:footerReference w:type="even" r:id="rId18"/>
       <w:pgSz w:w="11906" w:h="16838"/>
       <w:pgMar w:top="720" w:right="720" w:bottom="720" w:left="720" w:header="851" w:footer="992" w:gutter="0"/>
       <w:cols w:space="720"/>

--- a/docs/회의록/1차주간회의록.docx
+++ b/docs/회의록/1차주간회의록.docx
@@ -26,7 +26,7 @@
     </w:p>
     <w:tbl>
       <w:tblPr>
-        <w:tblStyle w:val="a3"/>
+        <w:tblStyle w:val="TableGrid"/>
         <w:tblW w:w="5322" w:type="pct"/>
         <w:tblInd w:w="-318" w:type="dxa"/>
         <w:tblLook w:val="04A0" w:firstRow="1" w:lastRow="0" w:firstColumn="1" w:lastColumn="0" w:noHBand="0" w:noVBand="1"/>
@@ -348,7 +348,7 @@
           </w:tcPr>
           <w:p>
             <w:pPr>
-              <w:pStyle w:val="a7"/>
+              <w:pStyle w:val="ListParagraph"/>
               <w:numPr>
                 <w:ilvl w:val="0"/>
                 <w:numId w:val="1"/>
@@ -367,7 +367,7 @@
           </w:p>
           <w:p>
             <w:pPr>
-              <w:pStyle w:val="a7"/>
+              <w:pStyle w:val="ListParagraph"/>
               <w:numPr>
                 <w:ilvl w:val="0"/>
                 <w:numId w:val="1"/>
@@ -386,7 +386,7 @@
           </w:p>
           <w:p>
             <w:pPr>
-              <w:pStyle w:val="a7"/>
+              <w:pStyle w:val="ListParagraph"/>
               <w:numPr>
                 <w:ilvl w:val="0"/>
                 <w:numId w:val="1"/>
@@ -405,7 +405,7 @@
           </w:p>
           <w:p>
             <w:pPr>
-              <w:pStyle w:val="a7"/>
+              <w:pStyle w:val="ListParagraph"/>
               <w:numPr>
                 <w:ilvl w:val="0"/>
                 <w:numId w:val="1"/>
@@ -447,6 +447,7 @@
                 <w:rFonts w:asciiTheme="minorEastAsia" w:hAnsiTheme="minorEastAsia"/>
                 <w:b/>
               </w:rPr>
+              <w:lastRenderedPageBreak/>
               <w:t>회의내용</w:t>
             </w:r>
           </w:p>
@@ -458,7 +459,7 @@
           </w:tcPr>
           <w:p>
             <w:pPr>
-              <w:pStyle w:val="a7"/>
+              <w:pStyle w:val="ListParagraph"/>
               <w:numPr>
                 <w:ilvl w:val="0"/>
                 <w:numId w:val="2"/>
@@ -547,7 +548,7 @@
           </w:p>
           <w:p>
             <w:pPr>
-              <w:pStyle w:val="a7"/>
+              <w:pStyle w:val="ListParagraph"/>
               <w:numPr>
                 <w:ilvl w:val="0"/>
                 <w:numId w:val="2"/>
@@ -568,7 +569,7 @@
           </w:p>
           <w:p>
             <w:pPr>
-              <w:pStyle w:val="a7"/>
+              <w:pStyle w:val="ListParagraph"/>
               <w:numPr>
                 <w:ilvl w:val="0"/>
                 <w:numId w:val="3"/>
@@ -630,7 +631,7 @@
           </w:p>
           <w:p>
             <w:pPr>
-              <w:pStyle w:val="a7"/>
+              <w:pStyle w:val="ListParagraph"/>
               <w:numPr>
                 <w:ilvl w:val="0"/>
                 <w:numId w:val="3"/>
@@ -667,7 +668,7 @@
           </w:p>
           <w:p>
             <w:pPr>
-              <w:pStyle w:val="a7"/>
+              <w:pStyle w:val="ListParagraph"/>
               <w:numPr>
                 <w:ilvl w:val="0"/>
                 <w:numId w:val="3"/>
@@ -697,7 +698,7 @@
           </w:p>
           <w:p>
             <w:pPr>
-              <w:pStyle w:val="a7"/>
+              <w:pStyle w:val="ListParagraph"/>
               <w:numPr>
                 <w:ilvl w:val="0"/>
                 <w:numId w:val="3"/>
@@ -718,7 +719,7 @@
           </w:p>
           <w:p>
             <w:pPr>
-              <w:pStyle w:val="a7"/>
+              <w:pStyle w:val="ListParagraph"/>
               <w:numPr>
                 <w:ilvl w:val="0"/>
                 <w:numId w:val="3"/>
@@ -739,7 +740,7 @@
           </w:p>
           <w:p>
             <w:pPr>
-              <w:pStyle w:val="a7"/>
+              <w:pStyle w:val="ListParagraph"/>
               <w:numPr>
                 <w:ilvl w:val="0"/>
                 <w:numId w:val="3"/>
@@ -760,7 +761,7 @@
           </w:p>
           <w:p>
             <w:pPr>
-              <w:pStyle w:val="a7"/>
+              <w:pStyle w:val="ListParagraph"/>
               <w:ind w:leftChars="0" w:left="1200"/>
               <w:rPr>
                 <w:rFonts w:asciiTheme="minorEastAsia" w:hAnsiTheme="minorEastAsia"/>
@@ -770,7 +771,7 @@
           </w:p>
           <w:p>
             <w:pPr>
-              <w:pStyle w:val="a7"/>
+              <w:pStyle w:val="ListParagraph"/>
               <w:numPr>
                 <w:ilvl w:val="0"/>
                 <w:numId w:val="2"/>
@@ -791,7 +792,7 @@
           </w:p>
           <w:p>
             <w:pPr>
-              <w:pStyle w:val="a7"/>
+              <w:pStyle w:val="ListParagraph"/>
               <w:numPr>
                 <w:ilvl w:val="0"/>
                 <w:numId w:val="4"/>
@@ -821,7 +822,7 @@
           </w:p>
           <w:p>
             <w:pPr>
-              <w:pStyle w:val="a7"/>
+              <w:pStyle w:val="ListParagraph"/>
               <w:numPr>
                 <w:ilvl w:val="0"/>
                 <w:numId w:val="4"/>
@@ -851,7 +852,7 @@
           </w:p>
           <w:p>
             <w:pPr>
-              <w:pStyle w:val="a7"/>
+              <w:pStyle w:val="ListParagraph"/>
               <w:numPr>
                 <w:ilvl w:val="0"/>
                 <w:numId w:val="4"/>
@@ -880,7 +881,7 @@
           </w:p>
           <w:p>
             <w:pPr>
-              <w:pStyle w:val="a7"/>
+              <w:pStyle w:val="ListParagraph"/>
               <w:numPr>
                 <w:ilvl w:val="0"/>
                 <w:numId w:val="2"/>
@@ -901,7 +902,7 @@
           </w:p>
           <w:p>
             <w:pPr>
-              <w:pStyle w:val="a7"/>
+              <w:pStyle w:val="ListParagraph"/>
               <w:numPr>
                 <w:ilvl w:val="0"/>
                 <w:numId w:val="5"/>
@@ -922,7 +923,7 @@
           </w:p>
           <w:p>
             <w:pPr>
-              <w:pStyle w:val="a7"/>
+              <w:pStyle w:val="ListParagraph"/>
               <w:numPr>
                 <w:ilvl w:val="0"/>
                 <w:numId w:val="5"/>
@@ -959,7 +960,7 @@
           </w:p>
           <w:p>
             <w:pPr>
-              <w:pStyle w:val="a7"/>
+              <w:pStyle w:val="ListParagraph"/>
               <w:numPr>
                 <w:ilvl w:val="0"/>
                 <w:numId w:val="5"/>
@@ -996,7 +997,7 @@
           </w:p>
           <w:p>
             <w:pPr>
-              <w:pStyle w:val="a7"/>
+              <w:pStyle w:val="ListParagraph"/>
               <w:numPr>
                 <w:ilvl w:val="0"/>
                 <w:numId w:val="5"/>
@@ -1025,7 +1026,7 @@
           </w:p>
           <w:p>
             <w:pPr>
-              <w:pStyle w:val="a7"/>
+              <w:pStyle w:val="ListParagraph"/>
               <w:numPr>
                 <w:ilvl w:val="0"/>
                 <w:numId w:val="2"/>
@@ -1046,7 +1047,7 @@
           </w:p>
           <w:p>
             <w:pPr>
-              <w:pStyle w:val="a7"/>
+              <w:pStyle w:val="ListParagraph"/>
               <w:numPr>
                 <w:ilvl w:val="0"/>
                 <w:numId w:val="6"/>
@@ -1083,7 +1084,7 @@
           </w:p>
           <w:p>
             <w:pPr>
-              <w:pStyle w:val="a7"/>
+              <w:pStyle w:val="ListParagraph"/>
               <w:numPr>
                 <w:ilvl w:val="0"/>
                 <w:numId w:val="2"/>
@@ -1104,7 +1105,7 @@
           </w:p>
           <w:p>
             <w:pPr>
-              <w:pStyle w:val="a7"/>
+              <w:pStyle w:val="ListParagraph"/>
               <w:numPr>
                 <w:ilvl w:val="0"/>
                 <w:numId w:val="7"/>
@@ -1141,7 +1142,7 @@
           </w:p>
           <w:p>
             <w:pPr>
-              <w:pStyle w:val="a7"/>
+              <w:pStyle w:val="ListParagraph"/>
               <w:numPr>
                 <w:ilvl w:val="0"/>
                 <w:numId w:val="2"/>
@@ -1301,7 +1302,639 @@
           </w:p>
           <w:p>
             <w:pPr>
-              <w:pStyle w:val="a7"/>
+              <w:pStyle w:val="ListParagraph"/>
+              <w:numPr>
+                <w:ilvl w:val="0"/>
+                <w:numId w:val="2"/>
+              </w:numPr>
+              <w:ind w:leftChars="0"/>
+              <w:rPr>
+                <w:rFonts w:asciiTheme="minorEastAsia" w:hAnsiTheme="minorEastAsia"/>
+                <w:b/>
+                <w:bCs/>
+              </w:rPr>
+            </w:pPr>
+            <w:r>
+              <w:rPr>
+                <w:rFonts w:asciiTheme="minorEastAsia" w:hAnsiTheme="minorEastAsia" w:hint="eastAsia"/>
+                <w:b/>
+                <w:bCs/>
+              </w:rPr>
+              <w:t>프로세스 사용법</w:t>
+            </w:r>
+          </w:p>
+          <w:p>
+            <w:pPr>
+              <w:pStyle w:val="ListParagraph"/>
+              <w:keepNext/>
+              <w:ind w:leftChars="0" w:left="360"/>
+            </w:pPr>
+            <w:r>
+              <w:rPr>
+                <w:rFonts w:asciiTheme="minorEastAsia" w:hAnsiTheme="minorEastAsia"/>
+                <w:b/>
+                <w:bCs/>
+              </w:rPr>
+              <w:lastRenderedPageBreak/>
+              <w:drawing>
+                <wp:inline distT="0" distB="0" distL="0" distR="0" wp14:anchorId="5479D393" wp14:editId="315B43FF">
+                  <wp:extent cx="4978400" cy="2816463"/>
+                  <wp:effectExtent l="0" t="0" r="0" b="0"/>
+                  <wp:docPr id="9" name="Picture 9"/>
+                  <wp:cNvGraphicFramePr>
+                    <a:graphicFrameLocks xmlns:a="http://schemas.openxmlformats.org/drawingml/2006/main" noChangeAspect="1"/>
+                  </wp:cNvGraphicFramePr>
+                  <a:graphic xmlns:a="http://schemas.openxmlformats.org/drawingml/2006/main">
+                    <a:graphicData uri="http://schemas.openxmlformats.org/drawingml/2006/picture">
+                      <pic:pic xmlns:pic="http://schemas.openxmlformats.org/drawingml/2006/picture">
+                        <pic:nvPicPr>
+                          <pic:cNvPr id="1" name=""/>
+                          <pic:cNvPicPr/>
+                        </pic:nvPicPr>
+                        <pic:blipFill>
+                          <a:blip r:embed="rId7"/>
+                          <a:stretch>
+                            <a:fillRect/>
+                          </a:stretch>
+                        </pic:blipFill>
+                        <pic:spPr>
+                          <a:xfrm>
+                            <a:off x="0" y="0"/>
+                            <a:ext cx="4988080" cy="2821939"/>
+                          </a:xfrm>
+                          <a:prstGeom prst="rect">
+                            <a:avLst/>
+                          </a:prstGeom>
+                        </pic:spPr>
+                      </pic:pic>
+                    </a:graphicData>
+                  </a:graphic>
+                </wp:inline>
+              </w:drawing>
+            </w:r>
+          </w:p>
+          <w:p>
+            <w:pPr>
+              <w:pStyle w:val="Caption"/>
+              <w:jc w:val="center"/>
+            </w:pPr>
+            <w:r>
+              <w:t xml:space="preserve">그림 </w:t>
+            </w:r>
+            <w:fldSimple w:instr=" SEQ 그림 \* ARABIC ">
+              <w:r>
+                <w:rPr>
+                  <w:noProof/>
+                </w:rPr>
+                <w:t>1</w:t>
+              </w:r>
+            </w:fldSimple>
+            <w:r>
+              <w:t xml:space="preserve"> </w:t>
+            </w:r>
+            <w:r>
+              <w:rPr>
+                <w:rFonts w:hint="eastAsia"/>
+              </w:rPr>
+              <w:t>드론의 프로세스 구조</w:t>
+            </w:r>
+          </w:p>
+          <w:p>
+            <w:pPr>
+              <w:pStyle w:val="ListParagraph"/>
+              <w:ind w:leftChars="0" w:left="360"/>
+              <w:rPr>
+                <w:rFonts w:asciiTheme="minorEastAsia" w:hAnsiTheme="minorEastAsia"/>
+                <w:b/>
+                <w:bCs/>
+              </w:rPr>
+            </w:pPr>
+          </w:p>
+          <w:p>
+            <w:pPr>
+              <w:pStyle w:val="ListParagraph"/>
+              <w:ind w:leftChars="0" w:left="360"/>
+              <w:rPr>
+                <w:rFonts w:asciiTheme="minorEastAsia" w:hAnsiTheme="minorEastAsia"/>
+                <w:b/>
+                <w:bCs/>
+              </w:rPr>
+            </w:pPr>
+            <w:r>
+              <w:rPr>
+                <w:rFonts w:asciiTheme="minorEastAsia" w:hAnsiTheme="minorEastAsia" w:hint="eastAsia"/>
+                <w:b/>
+                <w:bCs/>
+              </w:rPr>
+              <w:t xml:space="preserve">그림 </w:t>
+            </w:r>
+            <w:r>
+              <w:rPr>
+                <w:rFonts w:asciiTheme="minorEastAsia" w:hAnsiTheme="minorEastAsia"/>
+                <w:b/>
+                <w:bCs/>
+              </w:rPr>
+              <w:t>1</w:t>
+            </w:r>
+            <w:r>
+              <w:rPr>
+                <w:rFonts w:asciiTheme="minorEastAsia" w:hAnsiTheme="minorEastAsia" w:hint="eastAsia"/>
+                <w:b/>
+                <w:bCs/>
+              </w:rPr>
+              <w:t xml:space="preserve">과 같이 </w:t>
+            </w:r>
+            <w:proofErr w:type="spellStart"/>
+            <w:r>
+              <w:rPr>
+                <w:rFonts w:asciiTheme="minorEastAsia" w:hAnsiTheme="minorEastAsia" w:hint="eastAsia"/>
+                <w:b/>
+                <w:bCs/>
+              </w:rPr>
+              <w:t>드론의</w:t>
+            </w:r>
+            <w:proofErr w:type="spellEnd"/>
+            <w:r>
+              <w:rPr>
+                <w:rFonts w:asciiTheme="minorEastAsia" w:hAnsiTheme="minorEastAsia" w:hint="eastAsia"/>
+                <w:b/>
+                <w:bCs/>
+              </w:rPr>
+              <w:t xml:space="preserve"> 프로그램 구현을 위해 멀티 프로세스 구조를 사용할 예정.</w:t>
+            </w:r>
+            <w:r>
+              <w:rPr>
+                <w:rFonts w:asciiTheme="minorEastAsia" w:hAnsiTheme="minorEastAsia"/>
+                <w:b/>
+                <w:bCs/>
+              </w:rPr>
+              <w:t xml:space="preserve"> </w:t>
+            </w:r>
+            <w:r>
+              <w:rPr>
+                <w:rFonts w:asciiTheme="minorEastAsia" w:hAnsiTheme="minorEastAsia" w:hint="eastAsia"/>
+                <w:b/>
+                <w:bCs/>
+              </w:rPr>
+              <w:t>프로세스는 기능별로 충돌회피,</w:t>
+            </w:r>
+            <w:r>
+              <w:rPr>
+                <w:rFonts w:asciiTheme="minorEastAsia" w:hAnsiTheme="minorEastAsia"/>
+                <w:b/>
+                <w:bCs/>
+              </w:rPr>
+              <w:t xml:space="preserve"> </w:t>
+            </w:r>
+            <w:r>
+              <w:rPr>
+                <w:rFonts w:asciiTheme="minorEastAsia" w:hAnsiTheme="minorEastAsia" w:hint="eastAsia"/>
+                <w:b/>
+                <w:bCs/>
+              </w:rPr>
+              <w:t>고도거리 제어,</w:t>
+            </w:r>
+            <w:r>
+              <w:rPr>
+                <w:rFonts w:asciiTheme="minorEastAsia" w:hAnsiTheme="minorEastAsia"/>
+                <w:b/>
+                <w:bCs/>
+              </w:rPr>
+              <w:t xml:space="preserve"> </w:t>
+            </w:r>
+            <w:r>
+              <w:rPr>
+                <w:rFonts w:asciiTheme="minorEastAsia" w:hAnsiTheme="minorEastAsia" w:hint="eastAsia"/>
+                <w:b/>
+                <w:bCs/>
+              </w:rPr>
+              <w:t xml:space="preserve">통신 프로세스 </w:t>
+            </w:r>
+            <w:r>
+              <w:rPr>
+                <w:rFonts w:asciiTheme="minorEastAsia" w:hAnsiTheme="minorEastAsia"/>
+                <w:b/>
+                <w:bCs/>
+              </w:rPr>
+              <w:t>3</w:t>
+            </w:r>
+            <w:r>
+              <w:rPr>
+                <w:rFonts w:asciiTheme="minorEastAsia" w:hAnsiTheme="minorEastAsia" w:hint="eastAsia"/>
+                <w:b/>
+                <w:bCs/>
+              </w:rPr>
+              <w:t xml:space="preserve">개로 구현을 하고 데이터를 저장하기위해서는 </w:t>
+            </w:r>
+            <w:proofErr w:type="spellStart"/>
+            <w:r>
+              <w:rPr>
+                <w:rFonts w:asciiTheme="minorEastAsia" w:hAnsiTheme="minorEastAsia"/>
+                <w:b/>
+                <w:bCs/>
+              </w:rPr>
+              <w:t>StopPoint</w:t>
+            </w:r>
+            <w:proofErr w:type="spellEnd"/>
+            <w:r>
+              <w:rPr>
+                <w:rFonts w:asciiTheme="minorEastAsia" w:hAnsiTheme="minorEastAsia" w:hint="eastAsia"/>
+                <w:b/>
+                <w:bCs/>
+              </w:rPr>
+              <w:t xml:space="preserve">와 차량의 </w:t>
+            </w:r>
+            <w:r>
+              <w:rPr>
+                <w:rFonts w:asciiTheme="minorEastAsia" w:hAnsiTheme="minorEastAsia"/>
+                <w:b/>
+                <w:bCs/>
+              </w:rPr>
+              <w:t>GPS</w:t>
+            </w:r>
+            <w:proofErr w:type="spellStart"/>
+            <w:r>
+              <w:rPr>
+                <w:rFonts w:asciiTheme="minorEastAsia" w:hAnsiTheme="minorEastAsia" w:hint="eastAsia"/>
+                <w:b/>
+                <w:bCs/>
+              </w:rPr>
+              <w:t>를</w:t>
+            </w:r>
+            <w:proofErr w:type="spellEnd"/>
+            <w:r>
+              <w:rPr>
+                <w:rFonts w:asciiTheme="minorEastAsia" w:hAnsiTheme="minorEastAsia" w:hint="eastAsia"/>
+                <w:b/>
+                <w:bCs/>
+              </w:rPr>
+              <w:t xml:space="preserve"> 저장하는 두개의 큐를 사용할 예정임.</w:t>
+            </w:r>
+            <w:r>
+              <w:rPr>
+                <w:rFonts w:asciiTheme="minorEastAsia" w:hAnsiTheme="minorEastAsia"/>
+                <w:b/>
+                <w:bCs/>
+              </w:rPr>
+              <w:t xml:space="preserve"> </w:t>
+            </w:r>
+            <w:r>
+              <w:rPr>
+                <w:rFonts w:asciiTheme="minorEastAsia" w:hAnsiTheme="minorEastAsia" w:hint="eastAsia"/>
+                <w:b/>
+                <w:bCs/>
+              </w:rPr>
+              <w:t xml:space="preserve">충돌회피 프로세스는 라이다 </w:t>
+            </w:r>
+            <w:proofErr w:type="spellStart"/>
+            <w:r>
+              <w:rPr>
+                <w:rFonts w:asciiTheme="minorEastAsia" w:hAnsiTheme="minorEastAsia" w:hint="eastAsia"/>
+                <w:b/>
+                <w:bCs/>
+              </w:rPr>
+              <w:t>센서값을</w:t>
+            </w:r>
+            <w:proofErr w:type="spellEnd"/>
+            <w:r>
+              <w:rPr>
+                <w:rFonts w:asciiTheme="minorEastAsia" w:hAnsiTheme="minorEastAsia" w:hint="eastAsia"/>
+                <w:b/>
+                <w:bCs/>
+              </w:rPr>
+              <w:t xml:space="preserve"> 지속적으로 받고 있으며 라이다 센서에서 전방에 장애물 </w:t>
+            </w:r>
+            <w:proofErr w:type="spellStart"/>
+            <w:r>
+              <w:rPr>
+                <w:rFonts w:asciiTheme="minorEastAsia" w:hAnsiTheme="minorEastAsia" w:hint="eastAsia"/>
+                <w:b/>
+                <w:bCs/>
+              </w:rPr>
+              <w:t>감지시</w:t>
+            </w:r>
+            <w:proofErr w:type="spellEnd"/>
+            <w:r>
+              <w:rPr>
+                <w:rFonts w:asciiTheme="minorEastAsia" w:hAnsiTheme="minorEastAsia" w:hint="eastAsia"/>
+                <w:b/>
+                <w:bCs/>
+              </w:rPr>
+              <w:t xml:space="preserve"> 프로세스의 우선순위를 높여 가장 먼저 처리를 함.</w:t>
+            </w:r>
+            <w:r>
+              <w:rPr>
+                <w:rFonts w:asciiTheme="minorEastAsia" w:hAnsiTheme="minorEastAsia"/>
+                <w:b/>
+                <w:bCs/>
+              </w:rPr>
+              <w:t xml:space="preserve"> </w:t>
+            </w:r>
+            <w:r>
+              <w:rPr>
+                <w:rFonts w:asciiTheme="minorEastAsia" w:hAnsiTheme="minorEastAsia" w:hint="eastAsia"/>
+                <w:b/>
+                <w:bCs/>
+              </w:rPr>
+              <w:t>고도,</w:t>
+            </w:r>
+            <w:r>
+              <w:rPr>
+                <w:rFonts w:asciiTheme="minorEastAsia" w:hAnsiTheme="minorEastAsia"/>
+                <w:b/>
+                <w:bCs/>
+              </w:rPr>
+              <w:t xml:space="preserve"> </w:t>
+            </w:r>
+            <w:r>
+              <w:rPr>
+                <w:rFonts w:asciiTheme="minorEastAsia" w:hAnsiTheme="minorEastAsia" w:hint="eastAsia"/>
+                <w:b/>
+                <w:bCs/>
+              </w:rPr>
+              <w:t xml:space="preserve">거리 유지 프로세스는 </w:t>
+            </w:r>
+            <w:proofErr w:type="spellStart"/>
+            <w:r>
+              <w:rPr>
+                <w:rFonts w:asciiTheme="minorEastAsia" w:hAnsiTheme="minorEastAsia" w:hint="eastAsia"/>
+                <w:b/>
+                <w:bCs/>
+              </w:rPr>
+              <w:t>드론과</w:t>
+            </w:r>
+            <w:proofErr w:type="spellEnd"/>
+            <w:r>
+              <w:rPr>
+                <w:rFonts w:asciiTheme="minorEastAsia" w:hAnsiTheme="minorEastAsia" w:hint="eastAsia"/>
+                <w:b/>
+                <w:bCs/>
+              </w:rPr>
+              <w:t xml:space="preserve"> </w:t>
+            </w:r>
+            <w:proofErr w:type="spellStart"/>
+            <w:r>
+              <w:rPr>
+                <w:rFonts w:asciiTheme="minorEastAsia" w:hAnsiTheme="minorEastAsia" w:hint="eastAsia"/>
+                <w:b/>
+                <w:bCs/>
+              </w:rPr>
+              <w:t>차량간의</w:t>
+            </w:r>
+            <w:proofErr w:type="spellEnd"/>
+            <w:r>
+              <w:rPr>
+                <w:rFonts w:asciiTheme="minorEastAsia" w:hAnsiTheme="minorEastAsia" w:hint="eastAsia"/>
+                <w:b/>
+                <w:bCs/>
+              </w:rPr>
+              <w:t xml:space="preserve"> 고도와 거리 유지를 위한 프로세스로 오차 범위를 허용함으로 상대적으로 낮은 우선순위를 가짐.</w:t>
+            </w:r>
+            <w:r>
+              <w:rPr>
+                <w:rFonts w:asciiTheme="minorEastAsia" w:hAnsiTheme="minorEastAsia"/>
+                <w:b/>
+                <w:bCs/>
+              </w:rPr>
+              <w:t xml:space="preserve"> </w:t>
+            </w:r>
+            <w:r>
+              <w:rPr>
+                <w:rFonts w:asciiTheme="minorEastAsia" w:hAnsiTheme="minorEastAsia" w:hint="eastAsia"/>
+                <w:b/>
+                <w:bCs/>
+              </w:rPr>
+              <w:t>마지막으로 통신 프로세스는 실시간으로 값을 업데이트 해야함으로 높은 우선순위를 가진다.</w:t>
+            </w:r>
+            <w:r>
+              <w:rPr>
+                <w:rFonts w:asciiTheme="minorEastAsia" w:hAnsiTheme="minorEastAsia"/>
+                <w:b/>
+                <w:bCs/>
+              </w:rPr>
+              <w:t xml:space="preserve"> </w:t>
+            </w:r>
+            <w:r>
+              <w:rPr>
+                <w:rFonts w:asciiTheme="minorEastAsia" w:hAnsiTheme="minorEastAsia" w:hint="eastAsia"/>
+                <w:b/>
+                <w:bCs/>
+              </w:rPr>
+              <w:t xml:space="preserve">각각의 프로세스 우선순위로는 충돌회피 </w:t>
+            </w:r>
+            <w:r>
+              <w:rPr>
+                <w:rFonts w:asciiTheme="minorEastAsia" w:hAnsiTheme="minorEastAsia"/>
+                <w:b/>
+                <w:bCs/>
+              </w:rPr>
+              <w:t xml:space="preserve">– </w:t>
+            </w:r>
+            <w:r>
+              <w:rPr>
+                <w:rFonts w:asciiTheme="minorEastAsia" w:hAnsiTheme="minorEastAsia" w:hint="eastAsia"/>
+                <w:b/>
+                <w:bCs/>
+              </w:rPr>
+              <w:t xml:space="preserve">통신 </w:t>
+            </w:r>
+            <w:r>
+              <w:rPr>
+                <w:rFonts w:asciiTheme="minorEastAsia" w:hAnsiTheme="minorEastAsia"/>
+                <w:b/>
+                <w:bCs/>
+              </w:rPr>
+              <w:t xml:space="preserve">– </w:t>
+            </w:r>
+            <w:r>
+              <w:rPr>
+                <w:rFonts w:asciiTheme="minorEastAsia" w:hAnsiTheme="minorEastAsia" w:hint="eastAsia"/>
+                <w:b/>
+                <w:bCs/>
+              </w:rPr>
+              <w:t>고도거리유지 순.</w:t>
+            </w:r>
+          </w:p>
+          <w:p>
+            <w:pPr>
+              <w:pStyle w:val="ListParagraph"/>
+              <w:ind w:leftChars="0" w:left="360"/>
+              <w:rPr>
+                <w:rFonts w:asciiTheme="minorEastAsia" w:hAnsiTheme="minorEastAsia" w:hint="eastAsia"/>
+                <w:b/>
+                <w:bCs/>
+              </w:rPr>
+            </w:pPr>
+            <w:r>
+              <w:rPr>
+                <w:rFonts w:asciiTheme="minorEastAsia" w:hAnsiTheme="minorEastAsia" w:hint="eastAsia"/>
+                <w:b/>
+                <w:bCs/>
+              </w:rPr>
+              <w:t xml:space="preserve">차량으로 </w:t>
+            </w:r>
+            <w:proofErr w:type="spellStart"/>
+            <w:r>
+              <w:rPr>
+                <w:rFonts w:asciiTheme="minorEastAsia" w:hAnsiTheme="minorEastAsia" w:hint="eastAsia"/>
+                <w:b/>
+                <w:bCs/>
+              </w:rPr>
+              <w:t>부터</w:t>
+            </w:r>
+            <w:proofErr w:type="spellEnd"/>
+            <w:r>
+              <w:rPr>
+                <w:rFonts w:asciiTheme="minorEastAsia" w:hAnsiTheme="minorEastAsia" w:hint="eastAsia"/>
+                <w:b/>
+                <w:bCs/>
+              </w:rPr>
+              <w:t xml:space="preserve"> 받아요 정보는 큐에 저장해 두고 사용하게 된다.</w:t>
+            </w:r>
+            <w:r>
+              <w:rPr>
+                <w:rFonts w:asciiTheme="minorEastAsia" w:hAnsiTheme="minorEastAsia"/>
+                <w:b/>
+                <w:bCs/>
+              </w:rPr>
+              <w:t xml:space="preserve"> </w:t>
+            </w:r>
+            <w:r>
+              <w:rPr>
+                <w:rFonts w:asciiTheme="minorEastAsia" w:hAnsiTheme="minorEastAsia" w:hint="eastAsia"/>
+                <w:b/>
+                <w:bCs/>
+              </w:rPr>
+              <w:t xml:space="preserve">큐를 사용하는 프로세스가 </w:t>
+            </w:r>
+            <w:r>
+              <w:rPr>
+                <w:rFonts w:asciiTheme="minorEastAsia" w:hAnsiTheme="minorEastAsia"/>
+                <w:b/>
+                <w:bCs/>
+              </w:rPr>
+              <w:t>2</w:t>
+            </w:r>
+            <w:r>
+              <w:rPr>
+                <w:rFonts w:asciiTheme="minorEastAsia" w:hAnsiTheme="minorEastAsia" w:hint="eastAsia"/>
+                <w:b/>
+                <w:bCs/>
+              </w:rPr>
+              <w:t xml:space="preserve">개 임으로 </w:t>
+            </w:r>
+            <w:r>
+              <w:rPr>
+                <w:rFonts w:asciiTheme="minorEastAsia" w:hAnsiTheme="minorEastAsia"/>
+                <w:b/>
+                <w:bCs/>
+              </w:rPr>
+              <w:t>push</w:t>
+            </w:r>
+            <w:r>
+              <w:rPr>
+                <w:rFonts w:asciiTheme="minorEastAsia" w:hAnsiTheme="minorEastAsia" w:hint="eastAsia"/>
+                <w:b/>
+                <w:bCs/>
+              </w:rPr>
+              <w:t xml:space="preserve">와 </w:t>
+            </w:r>
+            <w:r>
+              <w:rPr>
+                <w:rFonts w:asciiTheme="minorEastAsia" w:hAnsiTheme="minorEastAsia"/>
+                <w:b/>
+                <w:bCs/>
+              </w:rPr>
+              <w:t>pop</w:t>
+            </w:r>
+            <w:r>
+              <w:rPr>
+                <w:rFonts w:asciiTheme="minorEastAsia" w:hAnsiTheme="minorEastAsia" w:hint="eastAsia"/>
+                <w:b/>
+                <w:bCs/>
+              </w:rPr>
+              <w:t xml:space="preserve">을 </w:t>
+            </w:r>
+            <w:proofErr w:type="spellStart"/>
+            <w:r>
+              <w:rPr>
+                <w:rFonts w:asciiTheme="minorEastAsia" w:hAnsiTheme="minorEastAsia" w:hint="eastAsia"/>
+                <w:b/>
+                <w:bCs/>
+              </w:rPr>
+              <w:t>할때</w:t>
+            </w:r>
+            <w:proofErr w:type="spellEnd"/>
+            <w:r>
+              <w:rPr>
+                <w:rFonts w:asciiTheme="minorEastAsia" w:hAnsiTheme="minorEastAsia" w:hint="eastAsia"/>
+                <w:b/>
+                <w:bCs/>
+              </w:rPr>
+              <w:t xml:space="preserve"> </w:t>
+            </w:r>
+            <w:r>
+              <w:rPr>
+                <w:rFonts w:asciiTheme="minorEastAsia" w:hAnsiTheme="minorEastAsia" w:hint="eastAsia"/>
+                <w:b/>
+                <w:bCs/>
+              </w:rPr>
+              <w:t>l</w:t>
+            </w:r>
+            <w:r>
+              <w:rPr>
+                <w:rFonts w:asciiTheme="minorEastAsia" w:hAnsiTheme="minorEastAsia"/>
+                <w:b/>
+                <w:bCs/>
+              </w:rPr>
+              <w:t>ock</w:t>
+            </w:r>
+            <w:r>
+              <w:rPr>
+                <w:rFonts w:asciiTheme="minorEastAsia" w:hAnsiTheme="minorEastAsia" w:hint="eastAsia"/>
+                <w:b/>
+                <w:bCs/>
+              </w:rPr>
+              <w:t xml:space="preserve">이 걸려 동시에 접근을 할 수 없기에 </w:t>
+            </w:r>
+            <w:proofErr w:type="spellStart"/>
+            <w:r>
+              <w:rPr>
+                <w:rFonts w:asciiTheme="minorEastAsia" w:hAnsiTheme="minorEastAsia" w:hint="eastAsia"/>
+                <w:b/>
+                <w:bCs/>
+              </w:rPr>
+              <w:t>c</w:t>
+            </w:r>
+            <w:r>
+              <w:rPr>
+                <w:rFonts w:asciiTheme="minorEastAsia" w:hAnsiTheme="minorEastAsia"/>
+                <w:b/>
+                <w:bCs/>
+              </w:rPr>
+              <w:t>oncurrent_queue</w:t>
+            </w:r>
+            <w:r>
+              <w:rPr>
+                <w:rFonts w:asciiTheme="minorEastAsia" w:hAnsiTheme="minorEastAsia" w:hint="eastAsia"/>
+                <w:b/>
+                <w:bCs/>
+              </w:rPr>
+              <w:t>를</w:t>
+            </w:r>
+            <w:proofErr w:type="spellEnd"/>
+            <w:r>
+              <w:rPr>
+                <w:rFonts w:asciiTheme="minorEastAsia" w:hAnsiTheme="minorEastAsia" w:hint="eastAsia"/>
+                <w:b/>
+                <w:bCs/>
+              </w:rPr>
+              <w:t xml:space="preserve"> 사용하여 동시성을 보장할 것이다.</w:t>
+            </w:r>
+          </w:p>
+          <w:p>
+            <w:pPr>
+              <w:pStyle w:val="ListParagraph"/>
               <w:numPr>
                 <w:ilvl w:val="0"/>
                 <w:numId w:val="2"/>
@@ -1348,7 +1981,7 @@
                           </pic:cNvPicPr>
                         </pic:nvPicPr>
                         <pic:blipFill>
-                          <a:blip r:embed="rId7" cstate="print">
+                          <a:blip r:embed="rId8" cstate="print">
                             <a:extLst>
                               <a:ext uri="{28A0092B-C50C-407E-A947-70E740481C1C}">
                                 <a14:useLocalDpi xmlns:a14="http://schemas.microsoft.com/office/drawing/2010/main" val="0"/>
@@ -1407,7 +2040,7 @@
                           </pic:cNvPicPr>
                         </pic:nvPicPr>
                         <pic:blipFill>
-                          <a:blip r:embed="rId8" cstate="print">
+                          <a:blip r:embed="rId9" cstate="print">
                             <a:extLst>
                               <a:ext uri="{28A0092B-C50C-407E-A947-70E740481C1C}">
                                 <a14:useLocalDpi xmlns:a14="http://schemas.microsoft.com/office/drawing/2010/main" val="0"/>
@@ -1441,7 +2074,7 @@
           </w:p>
           <w:p>
             <w:pPr>
-              <w:pStyle w:val="a8"/>
+              <w:pStyle w:val="Caption"/>
             </w:pPr>
             <w:r>
               <w:rPr>
@@ -1488,6 +2121,7 @@
                 <w:rFonts w:hint="eastAsia"/>
                 <w:noProof/>
               </w:rPr>
+              <w:lastRenderedPageBreak/>
               <w:drawing>
                 <wp:inline distT="0" distB="0" distL="0" distR="0" wp14:anchorId="5D34D2D5" wp14:editId="26CCF0DA">
                   <wp:extent cx="1629194" cy="2125980"/>
@@ -1506,7 +2140,7 @@
                           </pic:cNvPicPr>
                         </pic:nvPicPr>
                         <pic:blipFill>
-                          <a:blip r:embed="rId9" cstate="print">
+                          <a:blip r:embed="rId10" cstate="print">
                             <a:extLst>
                               <a:ext uri="{28A0092B-C50C-407E-A947-70E740481C1C}">
                                 <a14:useLocalDpi xmlns:a14="http://schemas.microsoft.com/office/drawing/2010/main" val="0"/>
@@ -1561,65 +2195,6 @@
                       <pic:pic xmlns:pic="http://schemas.openxmlformats.org/drawingml/2006/picture">
                         <pic:nvPicPr>
                           <pic:cNvPr id="0" name="Picture 5"/>
-                          <pic:cNvPicPr>
-                            <a:picLocks noChangeAspect="1" noChangeArrowheads="1"/>
-                          </pic:cNvPicPr>
-                        </pic:nvPicPr>
-                        <pic:blipFill>
-                          <a:blip r:embed="rId10" cstate="print">
-                            <a:extLst>
-                              <a:ext uri="{28A0092B-C50C-407E-A947-70E740481C1C}">
-                                <a14:useLocalDpi xmlns:a14="http://schemas.microsoft.com/office/drawing/2010/main" val="0"/>
-                              </a:ext>
-                            </a:extLst>
-                          </a:blip>
-                          <a:srcRect/>
-                          <a:stretch>
-                            <a:fillRect/>
-                          </a:stretch>
-                        </pic:blipFill>
-                        <pic:spPr bwMode="auto">
-                          <a:xfrm>
-                            <a:off x="0" y="0"/>
-                            <a:ext cx="2110740" cy="2110740"/>
-                          </a:xfrm>
-                          <a:prstGeom prst="rect">
-                            <a:avLst/>
-                          </a:prstGeom>
-                          <a:noFill/>
-                          <a:ln>
-                            <a:noFill/>
-                          </a:ln>
-                        </pic:spPr>
-                      </pic:pic>
-                    </a:graphicData>
-                  </a:graphic>
-                </wp:inline>
-              </w:drawing>
-            </w:r>
-            <w:r>
-              <w:rPr>
-                <w:noProof/>
-              </w:rPr>
-              <w:t xml:space="preserve">    </w:t>
-            </w:r>
-            <w:r>
-              <w:rPr>
-                <w:noProof/>
-              </w:rPr>
-              <w:drawing>
-                <wp:inline distT="0" distB="0" distL="0" distR="0" wp14:anchorId="777C634C" wp14:editId="69F2C367">
-                  <wp:extent cx="2110740" cy="2110740"/>
-                  <wp:effectExtent l="0" t="0" r="0" b="0"/>
-                  <wp:docPr id="2" name="그림 2"/>
-                  <wp:cNvGraphicFramePr>
-                    <a:graphicFrameLocks xmlns:a="http://schemas.openxmlformats.org/drawingml/2006/main" noChangeAspect="1"/>
-                  </wp:cNvGraphicFramePr>
-                  <a:graphic xmlns:a="http://schemas.openxmlformats.org/drawingml/2006/main">
-                    <a:graphicData uri="http://schemas.openxmlformats.org/drawingml/2006/picture">
-                      <pic:pic xmlns:pic="http://schemas.openxmlformats.org/drawingml/2006/picture">
-                        <pic:nvPicPr>
-                          <pic:cNvPr id="0" name="Picture 2"/>
                           <pic:cNvPicPr>
                             <a:picLocks noChangeAspect="1" noChangeArrowheads="1"/>
                           </pic:cNvPicPr>
@@ -1656,6 +2231,65 @@
                 </wp:inline>
               </w:drawing>
             </w:r>
+            <w:r>
+              <w:rPr>
+                <w:noProof/>
+              </w:rPr>
+              <w:t xml:space="preserve">    </w:t>
+            </w:r>
+            <w:r>
+              <w:rPr>
+                <w:noProof/>
+              </w:rPr>
+              <w:drawing>
+                <wp:inline distT="0" distB="0" distL="0" distR="0" wp14:anchorId="777C634C" wp14:editId="69F2C367">
+                  <wp:extent cx="2110740" cy="2110740"/>
+                  <wp:effectExtent l="0" t="0" r="0" b="0"/>
+                  <wp:docPr id="2" name="그림 2"/>
+                  <wp:cNvGraphicFramePr>
+                    <a:graphicFrameLocks xmlns:a="http://schemas.openxmlformats.org/drawingml/2006/main" noChangeAspect="1"/>
+                  </wp:cNvGraphicFramePr>
+                  <a:graphic xmlns:a="http://schemas.openxmlformats.org/drawingml/2006/main">
+                    <a:graphicData uri="http://schemas.openxmlformats.org/drawingml/2006/picture">
+                      <pic:pic xmlns:pic="http://schemas.openxmlformats.org/drawingml/2006/picture">
+                        <pic:nvPicPr>
+                          <pic:cNvPr id="0" name="Picture 2"/>
+                          <pic:cNvPicPr>
+                            <a:picLocks noChangeAspect="1" noChangeArrowheads="1"/>
+                          </pic:cNvPicPr>
+                        </pic:nvPicPr>
+                        <pic:blipFill>
+                          <a:blip r:embed="rId12" cstate="print">
+                            <a:extLst>
+                              <a:ext uri="{28A0092B-C50C-407E-A947-70E740481C1C}">
+                                <a14:useLocalDpi xmlns:a14="http://schemas.microsoft.com/office/drawing/2010/main" val="0"/>
+                              </a:ext>
+                            </a:extLst>
+                          </a:blip>
+                          <a:srcRect/>
+                          <a:stretch>
+                            <a:fillRect/>
+                          </a:stretch>
+                        </pic:blipFill>
+                        <pic:spPr bwMode="auto">
+                          <a:xfrm>
+                            <a:off x="0" y="0"/>
+                            <a:ext cx="2110740" cy="2110740"/>
+                          </a:xfrm>
+                          <a:prstGeom prst="rect">
+                            <a:avLst/>
+                          </a:prstGeom>
+                          <a:noFill/>
+                          <a:ln>
+                            <a:noFill/>
+                          </a:ln>
+                        </pic:spPr>
+                      </pic:pic>
+                    </a:graphicData>
+                  </a:graphic>
+                </wp:inline>
+              </w:drawing>
+            </w:r>
           </w:p>
           <w:p>
             <w:pPr>
@@ -1751,7 +2385,7 @@
           </w:p>
           <w:p>
             <w:pPr>
-              <w:pStyle w:val="a7"/>
+              <w:pStyle w:val="ListParagraph"/>
               <w:numPr>
                 <w:ilvl w:val="0"/>
                 <w:numId w:val="2"/>
@@ -1803,7 +2437,6 @@
                 <w:bCs/>
                 <w:noProof/>
               </w:rPr>
-              <w:lastRenderedPageBreak/>
               <w:drawing>
                 <wp:inline distT="0" distB="0" distL="0" distR="0" wp14:anchorId="42589E7B" wp14:editId="21BF85A8">
                   <wp:extent cx="2529840" cy="2529840"/>
@@ -1822,7 +2455,7 @@
                           </pic:cNvPicPr>
                         </pic:nvPicPr>
                         <pic:blipFill>
-                          <a:blip r:embed="rId12" cstate="print">
+                          <a:blip r:embed="rId13" cstate="print">
                             <a:extLst>
                               <a:ext uri="{28A0092B-C50C-407E-A947-70E740481C1C}">
                                 <a14:useLocalDpi xmlns:a14="http://schemas.microsoft.com/office/drawing/2010/main" val="0"/>
@@ -1857,7 +2490,7 @@
           <w:p>
             <w:pPr>
               <w:rPr>
-                <w:rFonts w:asciiTheme="minorEastAsia" w:hAnsiTheme="minorEastAsia" w:hint="eastAsia"/>
+                <w:rFonts w:asciiTheme="minorEastAsia" w:hAnsiTheme="minorEastAsia"/>
                 <w:b/>
                 <w:bCs/>
               </w:rPr>
@@ -1969,7 +2602,7 @@
           <w:p>
             <w:pPr>
               <w:rPr>
-                <w:rFonts w:asciiTheme="minorEastAsia" w:hAnsiTheme="minorEastAsia" w:hint="eastAsia"/>
+                <w:rFonts w:asciiTheme="minorEastAsia" w:hAnsiTheme="minorEastAsia"/>
                 <w:b/>
                 <w:bCs/>
               </w:rPr>
@@ -1990,6 +2623,7 @@
                 <w:bCs/>
                 <w:noProof/>
               </w:rPr>
+              <w:lastRenderedPageBreak/>
               <w:drawing>
                 <wp:inline distT="0" distB="0" distL="0" distR="0" wp14:anchorId="3249F723" wp14:editId="5051266B">
                   <wp:extent cx="2369014" cy="2849880"/>
@@ -2008,7 +2642,7 @@
                           </pic:cNvPicPr>
                         </pic:nvPicPr>
                         <pic:blipFill>
-                          <a:blip r:embed="rId13" cstate="print">
+                          <a:blip r:embed="rId14" cstate="print">
                             <a:extLst>
                               <a:ext uri="{28A0092B-C50C-407E-A947-70E740481C1C}">
                                 <a14:useLocalDpi xmlns:a14="http://schemas.microsoft.com/office/drawing/2010/main" val="0"/>
@@ -2145,15 +2779,15 @@
           <w:p>
             <w:pPr>
               <w:rPr>
-                <w:rFonts w:asciiTheme="minorEastAsia" w:hAnsiTheme="minorEastAsia" w:hint="eastAsia"/>
-                <w:b/>
-                <w:bCs/>
-              </w:rPr>
-            </w:pPr>
-          </w:p>
-          <w:p>
-            <w:pPr>
-              <w:pStyle w:val="a7"/>
+                <w:rFonts w:asciiTheme="minorEastAsia" w:hAnsiTheme="minorEastAsia"/>
+                <w:b/>
+                <w:bCs/>
+              </w:rPr>
+            </w:pPr>
+          </w:p>
+          <w:p>
+            <w:pPr>
+              <w:pStyle w:val="ListParagraph"/>
               <w:numPr>
                 <w:ilvl w:val="0"/>
                 <w:numId w:val="2"/>
@@ -2232,7 +2866,7 @@
                           </pic:cNvPicPr>
                         </pic:nvPicPr>
                         <pic:blipFill>
-                          <a:blip r:embed="rId14" cstate="print">
+                          <a:blip r:embed="rId15" cstate="print">
                             <a:extLst>
                               <a:ext uri="{28A0092B-C50C-407E-A947-70E740481C1C}">
                                 <a14:useLocalDpi xmlns:a14="http://schemas.microsoft.com/office/drawing/2010/main" val="0"/>
@@ -2267,7 +2901,7 @@
           <w:p>
             <w:pPr>
               <w:rPr>
-                <w:rFonts w:asciiTheme="minorEastAsia" w:hAnsiTheme="minorEastAsia" w:hint="eastAsia"/>
+                <w:rFonts w:asciiTheme="minorEastAsia" w:hAnsiTheme="minorEastAsia"/>
                 <w:b/>
                 <w:bCs/>
               </w:rPr>
@@ -2344,7 +2978,6 @@
                 <w:bCs/>
                 <w:noProof/>
               </w:rPr>
-              <w:lastRenderedPageBreak/>
               <w:drawing>
                 <wp:inline distT="0" distB="0" distL="0" distR="0" wp14:anchorId="0D280E5A" wp14:editId="13F16FF6">
                   <wp:extent cx="3748752" cy="1645920"/>
@@ -2363,7 +2996,7 @@
                           </pic:cNvPicPr>
                         </pic:nvPicPr>
                         <pic:blipFill>
-                          <a:blip r:embed="rId15">
+                          <a:blip r:embed="rId16">
                             <a:extLst>
                               <a:ext uri="{28A0092B-C50C-407E-A947-70E740481C1C}">
                                 <a14:useLocalDpi xmlns:a14="http://schemas.microsoft.com/office/drawing/2010/main" val="0"/>
@@ -2433,16 +3066,7 @@
                 <w:b/>
                 <w:bCs/>
               </w:rPr>
-              <w:t xml:space="preserve">연결이 </w:t>
-            </w:r>
-            <w:proofErr w:type="gramStart"/>
-            <w:r>
-              <w:rPr>
-                <w:rFonts w:asciiTheme="minorEastAsia" w:hAnsiTheme="minorEastAsia" w:hint="eastAsia"/>
-                <w:b/>
-                <w:bCs/>
-              </w:rPr>
-              <w:t xml:space="preserve">안되었을 </w:t>
+              <w:t xml:space="preserve">연결이 안되었을 </w:t>
             </w:r>
             <w:r>
               <w:rPr>
@@ -2460,12 +3084,11 @@
               </w:rPr>
               <w:t>때</w:t>
             </w:r>
-            <w:proofErr w:type="gramEnd"/>
-          </w:p>
-          <w:p>
-            <w:pPr>
-              <w:rPr>
-                <w:rFonts w:asciiTheme="minorEastAsia" w:hAnsiTheme="minorEastAsia" w:hint="eastAsia"/>
+          </w:p>
+          <w:p>
+            <w:pPr>
+              <w:rPr>
+                <w:rFonts w:asciiTheme="minorEastAsia" w:hAnsiTheme="minorEastAsia"/>
                 <w:b/>
                 <w:bCs/>
               </w:rPr>
@@ -2486,6 +3109,7 @@
                 <w:bCs/>
                 <w:noProof/>
               </w:rPr>
+              <w:lastRenderedPageBreak/>
               <w:drawing>
                 <wp:inline distT="0" distB="0" distL="0" distR="0" wp14:anchorId="6AB92ADF" wp14:editId="50F72371">
                   <wp:extent cx="5372100" cy="2346960"/>
@@ -2504,7 +3128,7 @@
                           </pic:cNvPicPr>
                         </pic:nvPicPr>
                         <pic:blipFill>
-                          <a:blip r:embed="rId16">
+                          <a:blip r:embed="rId17">
                             <a:extLst>
                               <a:ext uri="{28A0092B-C50C-407E-A947-70E740481C1C}">
                                 <a14:useLocalDpi xmlns:a14="http://schemas.microsoft.com/office/drawing/2010/main" val="0"/>
@@ -2571,7 +3195,7 @@
           </w:p>
           <w:p>
             <w:pPr>
-              <w:pStyle w:val="a7"/>
+              <w:pStyle w:val="ListParagraph"/>
               <w:numPr>
                 <w:ilvl w:val="0"/>
                 <w:numId w:val="2"/>
@@ -2812,21 +3436,21 @@
           <w:p>
             <w:pPr>
               <w:rPr>
-                <w:rFonts w:asciiTheme="minorEastAsia" w:hAnsiTheme="minorEastAsia" w:hint="eastAsia"/>
-              </w:rPr>
-            </w:pPr>
-          </w:p>
-          <w:p>
-            <w:pPr>
-              <w:rPr>
-                <w:rFonts w:asciiTheme="minorEastAsia" w:hAnsiTheme="minorEastAsia"/>
-              </w:rPr>
-            </w:pPr>
-          </w:p>
-          <w:p>
-            <w:pPr>
-              <w:rPr>
-                <w:rFonts w:asciiTheme="minorEastAsia" w:hAnsiTheme="minorEastAsia" w:hint="eastAsia"/>
+                <w:rFonts w:asciiTheme="minorEastAsia" w:hAnsiTheme="minorEastAsia"/>
+              </w:rPr>
+            </w:pPr>
+          </w:p>
+          <w:p>
+            <w:pPr>
+              <w:rPr>
+                <w:rFonts w:asciiTheme="minorEastAsia" w:hAnsiTheme="minorEastAsia"/>
+              </w:rPr>
+            </w:pPr>
+          </w:p>
+          <w:p>
+            <w:pPr>
+              <w:rPr>
+                <w:rFonts w:asciiTheme="minorEastAsia" w:hAnsiTheme="minorEastAsia"/>
               </w:rPr>
             </w:pPr>
           </w:p>
@@ -2840,15 +3464,19 @@
         <w:autoSpaceDE/>
         <w:autoSpaceDN/>
         <w:rPr>
-          <w:rFonts w:asciiTheme="minorEastAsia" w:hAnsiTheme="minorEastAsia" w:hint="eastAsia"/>
+          <w:rFonts w:asciiTheme="minorEastAsia" w:hAnsiTheme="minorEastAsia"/>
           <w:b/>
           <w:szCs w:val="20"/>
         </w:rPr>
       </w:pPr>
     </w:p>
     <w:sectPr>
-      <w:headerReference w:type="even" r:id="rId17"/>
-      <w:footerReference w:type="even" r:id="rId18"/>
+      <w:headerReference w:type="even" r:id="rId18"/>
+      <w:headerReference w:type="default" r:id="rId19"/>
+      <w:footerReference w:type="even" r:id="rId20"/>
+      <w:footerReference w:type="default" r:id="rId21"/>
+      <w:headerReference w:type="first" r:id="rId22"/>
+      <w:footerReference w:type="first" r:id="rId23"/>
       <w:pgSz w:w="11906" w:h="16838"/>
       <w:pgMar w:top="720" w:right="720" w:bottom="720" w:left="720" w:header="851" w:footer="992" w:gutter="0"/>
       <w:cols w:space="720"/>
@@ -2881,7 +3509,27 @@
 <w:ftr xmlns:wpc="http://schemas.microsoft.com/office/word/2010/wordprocessingCanvas" xmlns:cx="http://schemas.microsoft.com/office/drawing/2014/chartex" xmlns:cx1="http://schemas.microsoft.com/office/drawing/2015/9/8/chartex" xmlns:cx2="http://schemas.microsoft.com/office/drawing/2015/10/21/chartex" xmlns:cx3="http://schemas.microsoft.com/office/drawing/2016/5/9/chartex" xmlns:cx4="http://schemas.microsoft.com/office/drawing/2016/5/10/chartex" xmlns:cx5="http://schemas.microsoft.com/office/drawing/2016/5/11/chartex" xmlns:cx6="http://schemas.microsoft.com/office/drawing/2016/5/12/chartex" xmlns:cx7="http://schemas.microsoft.com/office/drawing/2016/5/13/chartex" xmlns:cx8="http://schemas.microsoft.com/office/drawing/2016/5/14/chartex" xmlns:mc="http://schemas.openxmlformats.org/markup-compatibility/2006" xmlns:aink="http://schemas.microsoft.com/office/drawing/2016/ink" xmlns:am3d="http://schemas.microsoft.com/office/drawing/2017/model3d" xmlns:o="urn:schemas-microsoft-com:office:office" xmlns:oel="http://schemas.microsoft.com/office/2019/extlst" xmlns:r="http://schemas.openxmlformats.org/officeDocument/2006/relationships" xmlns:m="http://schemas.openxmlformats.org/officeDocument/2006/math" xmlns:v="urn:schemas-microsoft-com:vml" xmlns:wp14="http://schemas.microsoft.com/office/word/2010/wordprocessingDrawing" xmlns:wp="http://schemas.openxmlformats.org/drawingml/2006/wordprocessingDrawing" xmlns:w10="urn:schemas-microsoft-com:office:word" xmlns:w="http://schemas.openxmlformats.org/wordprocessingml/2006/main" xmlns:w14="http://schemas.microsoft.com/office/word/2010/wordml" xmlns:w15="http://schemas.microsoft.com/office/word/2012/wordml" xmlns:w16cex="http://schemas.microsoft.com/office/word/2018/wordml/cex" xmlns:w16cid="http://schemas.microsoft.com/office/word/2016/wordml/cid" xmlns:w16="http://schemas.microsoft.com/office/word/2018/wordml" xmlns:w16du="http://schemas.microsoft.com/office/word/2023/wordml/word16du" xmlns:w16sdtdh="http://schemas.microsoft.com/office/word/2020/wordml/sdtdatahash" xmlns:w16se="http://schemas.microsoft.com/office/word/2015/wordml/symex" xmlns:wpg="http://schemas.microsoft.com/office/word/2010/wordprocessingGroup" xmlns:wpi="http://schemas.microsoft.com/office/word/2010/wordprocessingInk" xmlns:wne="http://schemas.microsoft.com/office/word/2006/wordml" xmlns:wps="http://schemas.microsoft.com/office/word/2010/wordprocessingShape" mc:Ignorable="w14 w15 w16se w16cid w16 w16cex w16sdtdh wp14">
   <w:p>
     <w:pPr>
-      <w:pStyle w:val="a5"/>
+      <w:pStyle w:val="Footer"/>
+    </w:pPr>
+  </w:p>
+</w:ftr>
+</file>
+
+<file path=word/footer2.xml><?xml version="1.0" encoding="utf-8"?>
+<w:ftr xmlns:wpc="http://schemas.microsoft.com/office/word/2010/wordprocessingCanvas" xmlns:cx="http://schemas.microsoft.com/office/drawing/2014/chartex" xmlns:cx1="http://schemas.microsoft.com/office/drawing/2015/9/8/chartex" xmlns:cx2="http://schemas.microsoft.com/office/drawing/2015/10/21/chartex" xmlns:cx3="http://schemas.microsoft.com/office/drawing/2016/5/9/chartex" xmlns:cx4="http://schemas.microsoft.com/office/drawing/2016/5/10/chartex" xmlns:cx5="http://schemas.microsoft.com/office/drawing/2016/5/11/chartex" xmlns:cx6="http://schemas.microsoft.com/office/drawing/2016/5/12/chartex" xmlns:cx7="http://schemas.microsoft.com/office/drawing/2016/5/13/chartex" xmlns:cx8="http://schemas.microsoft.com/office/drawing/2016/5/14/chartex" xmlns:mc="http://schemas.openxmlformats.org/markup-compatibility/2006" xmlns:aink="http://schemas.microsoft.com/office/drawing/2016/ink" xmlns:am3d="http://schemas.microsoft.com/office/drawing/2017/model3d" xmlns:o="urn:schemas-microsoft-com:office:office" xmlns:oel="http://schemas.microsoft.com/office/2019/extlst" xmlns:r="http://schemas.openxmlformats.org/officeDocument/2006/relationships" xmlns:m="http://schemas.openxmlformats.org/officeDocument/2006/math" xmlns:v="urn:schemas-microsoft-com:vml" xmlns:wp14="http://schemas.microsoft.com/office/word/2010/wordprocessingDrawing" xmlns:wp="http://schemas.openxmlformats.org/drawingml/2006/wordprocessingDrawing" xmlns:w10="urn:schemas-microsoft-com:office:word" xmlns:w="http://schemas.openxmlformats.org/wordprocessingml/2006/main" xmlns:w14="http://schemas.microsoft.com/office/word/2010/wordml" xmlns:w15="http://schemas.microsoft.com/office/word/2012/wordml" xmlns:w16cex="http://schemas.microsoft.com/office/word/2018/wordml/cex" xmlns:w16cid="http://schemas.microsoft.com/office/word/2016/wordml/cid" xmlns:w16="http://schemas.microsoft.com/office/word/2018/wordml" xmlns:w16du="http://schemas.microsoft.com/office/word/2023/wordml/word16du" xmlns:w16sdtdh="http://schemas.microsoft.com/office/word/2020/wordml/sdtdatahash" xmlns:w16se="http://schemas.microsoft.com/office/word/2015/wordml/symex" xmlns:wpg="http://schemas.microsoft.com/office/word/2010/wordprocessingGroup" xmlns:wpi="http://schemas.microsoft.com/office/word/2010/wordprocessingInk" xmlns:wne="http://schemas.microsoft.com/office/word/2006/wordml" xmlns:wps="http://schemas.microsoft.com/office/word/2010/wordprocessingShape" mc:Ignorable="w14 w15 w16se w16cid w16 w16cex w16sdtdh wp14">
+  <w:p>
+    <w:pPr>
+      <w:pStyle w:val="Footer"/>
+    </w:pPr>
+  </w:p>
+</w:ftr>
+</file>
+
+<file path=word/footer3.xml><?xml version="1.0" encoding="utf-8"?>
+<w:ftr xmlns:wpc="http://schemas.microsoft.com/office/word/2010/wordprocessingCanvas" xmlns:cx="http://schemas.microsoft.com/office/drawing/2014/chartex" xmlns:cx1="http://schemas.microsoft.com/office/drawing/2015/9/8/chartex" xmlns:cx2="http://schemas.microsoft.com/office/drawing/2015/10/21/chartex" xmlns:cx3="http://schemas.microsoft.com/office/drawing/2016/5/9/chartex" xmlns:cx4="http://schemas.microsoft.com/office/drawing/2016/5/10/chartex" xmlns:cx5="http://schemas.microsoft.com/office/drawing/2016/5/11/chartex" xmlns:cx6="http://schemas.microsoft.com/office/drawing/2016/5/12/chartex" xmlns:cx7="http://schemas.microsoft.com/office/drawing/2016/5/13/chartex" xmlns:cx8="http://schemas.microsoft.com/office/drawing/2016/5/14/chartex" xmlns:mc="http://schemas.openxmlformats.org/markup-compatibility/2006" xmlns:aink="http://schemas.microsoft.com/office/drawing/2016/ink" xmlns:am3d="http://schemas.microsoft.com/office/drawing/2017/model3d" xmlns:o="urn:schemas-microsoft-com:office:office" xmlns:oel="http://schemas.microsoft.com/office/2019/extlst" xmlns:r="http://schemas.openxmlformats.org/officeDocument/2006/relationships" xmlns:m="http://schemas.openxmlformats.org/officeDocument/2006/math" xmlns:v="urn:schemas-microsoft-com:vml" xmlns:wp14="http://schemas.microsoft.com/office/word/2010/wordprocessingDrawing" xmlns:wp="http://schemas.openxmlformats.org/drawingml/2006/wordprocessingDrawing" xmlns:w10="urn:schemas-microsoft-com:office:word" xmlns:w="http://schemas.openxmlformats.org/wordprocessingml/2006/main" xmlns:w14="http://schemas.microsoft.com/office/word/2010/wordml" xmlns:w15="http://schemas.microsoft.com/office/word/2012/wordml" xmlns:w16cex="http://schemas.microsoft.com/office/word/2018/wordml/cex" xmlns:w16cid="http://schemas.microsoft.com/office/word/2016/wordml/cid" xmlns:w16="http://schemas.microsoft.com/office/word/2018/wordml" xmlns:w16du="http://schemas.microsoft.com/office/word/2023/wordml/word16du" xmlns:w16sdtdh="http://schemas.microsoft.com/office/word/2020/wordml/sdtdatahash" xmlns:w16se="http://schemas.microsoft.com/office/word/2015/wordml/symex" xmlns:wpg="http://schemas.microsoft.com/office/word/2010/wordprocessingGroup" xmlns:wpi="http://schemas.microsoft.com/office/word/2010/wordprocessingInk" xmlns:wne="http://schemas.microsoft.com/office/word/2006/wordml" xmlns:wps="http://schemas.microsoft.com/office/word/2010/wordprocessingShape" mc:Ignorable="w14 w15 w16se w16cid w16 w16cex w16sdtdh wp14">
+  <w:p>
+    <w:pPr>
+      <w:pStyle w:val="Footer"/>
     </w:pPr>
   </w:p>
 </w:ftr>
@@ -2910,7 +3558,27 @@
 <w:hdr xmlns:wpc="http://schemas.microsoft.com/office/word/2010/wordprocessingCanvas" xmlns:cx="http://schemas.microsoft.com/office/drawing/2014/chartex" xmlns:cx1="http://schemas.microsoft.com/office/drawing/2015/9/8/chartex" xmlns:cx2="http://schemas.microsoft.com/office/drawing/2015/10/21/chartex" xmlns:cx3="http://schemas.microsoft.com/office/drawing/2016/5/9/chartex" xmlns:cx4="http://schemas.microsoft.com/office/drawing/2016/5/10/chartex" xmlns:cx5="http://schemas.microsoft.com/office/drawing/2016/5/11/chartex" xmlns:cx6="http://schemas.microsoft.com/office/drawing/2016/5/12/chartex" xmlns:cx7="http://schemas.microsoft.com/office/drawing/2016/5/13/chartex" xmlns:cx8="http://schemas.microsoft.com/office/drawing/2016/5/14/chartex" xmlns:mc="http://schemas.openxmlformats.org/markup-compatibility/2006" xmlns:aink="http://schemas.microsoft.com/office/drawing/2016/ink" xmlns:am3d="http://schemas.microsoft.com/office/drawing/2017/model3d" xmlns:o="urn:schemas-microsoft-com:office:office" xmlns:oel="http://schemas.microsoft.com/office/2019/extlst" xmlns:r="http://schemas.openxmlformats.org/officeDocument/2006/relationships" xmlns:m="http://schemas.openxmlformats.org/officeDocument/2006/math" xmlns:v="urn:schemas-microsoft-com:vml" xmlns:wp14="http://schemas.microsoft.com/office/word/2010/wordprocessingDrawing" xmlns:wp="http://schemas.openxmlformats.org/drawingml/2006/wordprocessingDrawing" xmlns:w10="urn:schemas-microsoft-com:office:word" xmlns:w="http://schemas.openxmlformats.org/wordprocessingml/2006/main" xmlns:w14="http://schemas.microsoft.com/office/word/2010/wordml" xmlns:w15="http://schemas.microsoft.com/office/word/2012/wordml" xmlns:w16cex="http://schemas.microsoft.com/office/word/2018/wordml/cex" xmlns:w16cid="http://schemas.microsoft.com/office/word/2016/wordml/cid" xmlns:w16="http://schemas.microsoft.com/office/word/2018/wordml" xmlns:w16du="http://schemas.microsoft.com/office/word/2023/wordml/word16du" xmlns:w16sdtdh="http://schemas.microsoft.com/office/word/2020/wordml/sdtdatahash" xmlns:w16se="http://schemas.microsoft.com/office/word/2015/wordml/symex" xmlns:wpg="http://schemas.microsoft.com/office/word/2010/wordprocessingGroup" xmlns:wpi="http://schemas.microsoft.com/office/word/2010/wordprocessingInk" xmlns:wne="http://schemas.microsoft.com/office/word/2006/wordml" xmlns:wps="http://schemas.microsoft.com/office/word/2010/wordprocessingShape" mc:Ignorable="w14 w15 w16se w16cid w16 w16cex w16sdtdh wp14">
   <w:p>
     <w:pPr>
-      <w:pStyle w:val="a4"/>
+      <w:pStyle w:val="Header"/>
+    </w:pPr>
+  </w:p>
+</w:hdr>
+</file>
+
+<file path=word/header2.xml><?xml version="1.0" encoding="utf-8"?>
+<w:hdr xmlns:wpc="http://schemas.microsoft.com/office/word/2010/wordprocessingCanvas" xmlns:cx="http://schemas.microsoft.com/office/drawing/2014/chartex" xmlns:cx1="http://schemas.microsoft.com/office/drawing/2015/9/8/chartex" xmlns:cx2="http://schemas.microsoft.com/office/drawing/2015/10/21/chartex" xmlns:cx3="http://schemas.microsoft.com/office/drawing/2016/5/9/chartex" xmlns:cx4="http://schemas.microsoft.com/office/drawing/2016/5/10/chartex" xmlns:cx5="http://schemas.microsoft.com/office/drawing/2016/5/11/chartex" xmlns:cx6="http://schemas.microsoft.com/office/drawing/2016/5/12/chartex" xmlns:cx7="http://schemas.microsoft.com/office/drawing/2016/5/13/chartex" xmlns:cx8="http://schemas.microsoft.com/office/drawing/2016/5/14/chartex" xmlns:mc="http://schemas.openxmlformats.org/markup-compatibility/2006" xmlns:aink="http://schemas.microsoft.com/office/drawing/2016/ink" xmlns:am3d="http://schemas.microsoft.com/office/drawing/2017/model3d" xmlns:o="urn:schemas-microsoft-com:office:office" xmlns:oel="http://schemas.microsoft.com/office/2019/extlst" xmlns:r="http://schemas.openxmlformats.org/officeDocument/2006/relationships" xmlns:m="http://schemas.openxmlformats.org/officeDocument/2006/math" xmlns:v="urn:schemas-microsoft-com:vml" xmlns:wp14="http://schemas.microsoft.com/office/word/2010/wordprocessingDrawing" xmlns:wp="http://schemas.openxmlformats.org/drawingml/2006/wordprocessingDrawing" xmlns:w10="urn:schemas-microsoft-com:office:word" xmlns:w="http://schemas.openxmlformats.org/wordprocessingml/2006/main" xmlns:w14="http://schemas.microsoft.com/office/word/2010/wordml" xmlns:w15="http://schemas.microsoft.com/office/word/2012/wordml" xmlns:w16cex="http://schemas.microsoft.com/office/word/2018/wordml/cex" xmlns:w16cid="http://schemas.microsoft.com/office/word/2016/wordml/cid" xmlns:w16="http://schemas.microsoft.com/office/word/2018/wordml" xmlns:w16du="http://schemas.microsoft.com/office/word/2023/wordml/word16du" xmlns:w16sdtdh="http://schemas.microsoft.com/office/word/2020/wordml/sdtdatahash" xmlns:w16se="http://schemas.microsoft.com/office/word/2015/wordml/symex" xmlns:wpg="http://schemas.microsoft.com/office/word/2010/wordprocessingGroup" xmlns:wpi="http://schemas.microsoft.com/office/word/2010/wordprocessingInk" xmlns:wne="http://schemas.microsoft.com/office/word/2006/wordml" xmlns:wps="http://schemas.microsoft.com/office/word/2010/wordprocessingShape" mc:Ignorable="w14 w15 w16se w16cid w16 w16cex w16sdtdh wp14">
+  <w:p>
+    <w:pPr>
+      <w:pStyle w:val="Header"/>
+    </w:pPr>
+  </w:p>
+</w:hdr>
+</file>
+
+<file path=word/header3.xml><?xml version="1.0" encoding="utf-8"?>
+<w:hdr xmlns:wpc="http://schemas.microsoft.com/office/word/2010/wordprocessingCanvas" xmlns:cx="http://schemas.microsoft.com/office/drawing/2014/chartex" xmlns:cx1="http://schemas.microsoft.com/office/drawing/2015/9/8/chartex" xmlns:cx2="http://schemas.microsoft.com/office/drawing/2015/10/21/chartex" xmlns:cx3="http://schemas.microsoft.com/office/drawing/2016/5/9/chartex" xmlns:cx4="http://schemas.microsoft.com/office/drawing/2016/5/10/chartex" xmlns:cx5="http://schemas.microsoft.com/office/drawing/2016/5/11/chartex" xmlns:cx6="http://schemas.microsoft.com/office/drawing/2016/5/12/chartex" xmlns:cx7="http://schemas.microsoft.com/office/drawing/2016/5/13/chartex" xmlns:cx8="http://schemas.microsoft.com/office/drawing/2016/5/14/chartex" xmlns:mc="http://schemas.openxmlformats.org/markup-compatibility/2006" xmlns:aink="http://schemas.microsoft.com/office/drawing/2016/ink" xmlns:am3d="http://schemas.microsoft.com/office/drawing/2017/model3d" xmlns:o="urn:schemas-microsoft-com:office:office" xmlns:oel="http://schemas.microsoft.com/office/2019/extlst" xmlns:r="http://schemas.openxmlformats.org/officeDocument/2006/relationships" xmlns:m="http://schemas.openxmlformats.org/officeDocument/2006/math" xmlns:v="urn:schemas-microsoft-com:vml" xmlns:wp14="http://schemas.microsoft.com/office/word/2010/wordprocessingDrawing" xmlns:wp="http://schemas.openxmlformats.org/drawingml/2006/wordprocessingDrawing" xmlns:w10="urn:schemas-microsoft-com:office:word" xmlns:w="http://schemas.openxmlformats.org/wordprocessingml/2006/main" xmlns:w14="http://schemas.microsoft.com/office/word/2010/wordml" xmlns:w15="http://schemas.microsoft.com/office/word/2012/wordml" xmlns:w16cex="http://schemas.microsoft.com/office/word/2018/wordml/cex" xmlns:w16cid="http://schemas.microsoft.com/office/word/2016/wordml/cid" xmlns:w16="http://schemas.microsoft.com/office/word/2018/wordml" xmlns:w16du="http://schemas.microsoft.com/office/word/2023/wordml/word16du" xmlns:w16sdtdh="http://schemas.microsoft.com/office/word/2020/wordml/sdtdatahash" xmlns:w16se="http://schemas.microsoft.com/office/word/2015/wordml/symex" xmlns:wpg="http://schemas.microsoft.com/office/word/2010/wordprocessingGroup" xmlns:wpi="http://schemas.microsoft.com/office/word/2010/wordprocessingInk" xmlns:wne="http://schemas.microsoft.com/office/word/2006/wordml" xmlns:wps="http://schemas.microsoft.com/office/word/2010/wordprocessingShape" mc:Ignorable="w14 w15 w16se w16cid w16 w16cex w16sdtdh wp14">
+  <w:p>
+    <w:pPr>
+      <w:pStyle w:val="Header"/>
     </w:pPr>
   </w:p>
 </w:hdr>
@@ -3277,7 +3945,7 @@
         <w:ind w:left="800" w:hanging="360"/>
       </w:pPr>
       <w:rPr>
-        <w:rFonts w:ascii="맑은 고딕" w:eastAsia="맑은 고딕" w:hAnsi="맑은 고딕" w:cstheme="minorBidi" w:hint="eastAsia"/>
+        <w:rFonts w:ascii="Malgun Gothic" w:eastAsia="Malgun Gothic" w:hAnsi="Malgun Gothic" w:cstheme="minorBidi" w:hint="eastAsia"/>
       </w:rPr>
     </w:lvl>
     <w:lvl w:ilvl="1" w:tplc="04090003" w:tentative="1">
@@ -4083,7 +4751,7 @@
     <w:lsdException w:name="Unresolved Mention" w:semiHidden="1" w:unhideWhenUsed="1"/>
     <w:lsdException w:name="Smart Link" w:semiHidden="1" w:unhideWhenUsed="1"/>
   </w:latentStyles>
-  <w:style w:type="paragraph" w:default="1" w:styleId="a">
+  <w:style w:type="paragraph" w:default="1" w:styleId="Normal">
     <w:name w:val="Normal"/>
     <w:qFormat/>
     <w:pPr>
@@ -4094,13 +4762,13 @@
       <w:jc w:val="both"/>
     </w:pPr>
   </w:style>
-  <w:style w:type="character" w:default="1" w:styleId="a0">
+  <w:style w:type="character" w:default="1" w:styleId="DefaultParagraphFont">
     <w:name w:val="Default Paragraph Font"/>
     <w:uiPriority w:val="1"/>
     <w:semiHidden/>
     <w:unhideWhenUsed/>
   </w:style>
-  <w:style w:type="table" w:default="1" w:styleId="a1">
+  <w:style w:type="table" w:default="1" w:styleId="TableNormal">
     <w:name w:val="Normal Table"/>
     <w:uiPriority w:val="99"/>
     <w:semiHidden/>
@@ -4115,15 +4783,15 @@
       </w:tblCellMar>
     </w:tblPr>
   </w:style>
-  <w:style w:type="numbering" w:default="1" w:styleId="a2">
+  <w:style w:type="numbering" w:default="1" w:styleId="NoList">
     <w:name w:val="No List"/>
     <w:uiPriority w:val="99"/>
     <w:semiHidden/>
     <w:unhideWhenUsed/>
   </w:style>
-  <w:style w:type="table" w:styleId="a3">
+  <w:style w:type="table" w:styleId="TableGrid">
     <w:name w:val="Table Grid"/>
-    <w:basedOn w:val="a1"/>
+    <w:basedOn w:val="TableNormal"/>
     <w:uiPriority w:val="59"/>
     <w:tblPr>
       <w:tblBorders>
@@ -4136,10 +4804,10 @@
       </w:tblBorders>
     </w:tblPr>
   </w:style>
-  <w:style w:type="paragraph" w:styleId="a4">
+  <w:style w:type="paragraph" w:styleId="Header">
     <w:name w:val="header"/>
-    <w:basedOn w:val="a"/>
-    <w:link w:val="Char"/>
+    <w:basedOn w:val="Normal"/>
+    <w:link w:val="HeaderChar"/>
     <w:uiPriority w:val="99"/>
     <w:unhideWhenUsed/>
     <w:pPr>
@@ -4150,16 +4818,16 @@
       <w:snapToGrid w:val="0"/>
     </w:pPr>
   </w:style>
-  <w:style w:type="character" w:customStyle="1" w:styleId="Char">
-    <w:name w:val="머리글 Char"/>
-    <w:basedOn w:val="a0"/>
-    <w:link w:val="a4"/>
+  <w:style w:type="character" w:customStyle="1" w:styleId="HeaderChar">
+    <w:name w:val="Header Char"/>
+    <w:basedOn w:val="DefaultParagraphFont"/>
+    <w:link w:val="Header"/>
     <w:uiPriority w:val="99"/>
   </w:style>
-  <w:style w:type="paragraph" w:styleId="a5">
+  <w:style w:type="paragraph" w:styleId="Footer">
     <w:name w:val="footer"/>
-    <w:basedOn w:val="a"/>
-    <w:link w:val="Char0"/>
+    <w:basedOn w:val="Normal"/>
+    <w:link w:val="FooterChar"/>
     <w:uiPriority w:val="99"/>
     <w:unhideWhenUsed/>
     <w:pPr>
@@ -4170,16 +4838,16 @@
       <w:snapToGrid w:val="0"/>
     </w:pPr>
   </w:style>
-  <w:style w:type="character" w:customStyle="1" w:styleId="Char0">
-    <w:name w:val="바닥글 Char"/>
-    <w:basedOn w:val="a0"/>
-    <w:link w:val="a5"/>
+  <w:style w:type="character" w:customStyle="1" w:styleId="FooterChar">
+    <w:name w:val="Footer Char"/>
+    <w:basedOn w:val="DefaultParagraphFont"/>
+    <w:link w:val="Footer"/>
     <w:uiPriority w:val="99"/>
   </w:style>
-  <w:style w:type="paragraph" w:styleId="a6">
+  <w:style w:type="paragraph" w:styleId="BalloonText">
     <w:name w:val="Balloon Text"/>
-    <w:basedOn w:val="a"/>
-    <w:link w:val="Char1"/>
+    <w:basedOn w:val="Normal"/>
+    <w:link w:val="BalloonTextChar"/>
     <w:uiPriority w:val="99"/>
     <w:semiHidden/>
     <w:unhideWhenUsed/>
@@ -4189,10 +4857,10 @@
       <w:szCs w:val="18"/>
     </w:rPr>
   </w:style>
-  <w:style w:type="character" w:customStyle="1" w:styleId="Char1">
-    <w:name w:val="풍선 도움말 텍스트 Char"/>
-    <w:basedOn w:val="a0"/>
-    <w:link w:val="a6"/>
+  <w:style w:type="character" w:customStyle="1" w:styleId="BalloonTextChar">
+    <w:name w:val="Balloon Text Char"/>
+    <w:basedOn w:val="DefaultParagraphFont"/>
+    <w:link w:val="BalloonText"/>
     <w:uiPriority w:val="99"/>
     <w:semiHidden/>
     <w:rPr>
@@ -4201,19 +4869,19 @@
       <w:szCs w:val="18"/>
     </w:rPr>
   </w:style>
-  <w:style w:type="paragraph" w:styleId="a7">
+  <w:style w:type="paragraph" w:styleId="ListParagraph">
     <w:name w:val="List Paragraph"/>
-    <w:basedOn w:val="a"/>
+    <w:basedOn w:val="Normal"/>
     <w:uiPriority w:val="34"/>
     <w:qFormat/>
     <w:pPr>
       <w:ind w:leftChars="400" w:left="800"/>
     </w:pPr>
   </w:style>
-  <w:style w:type="paragraph" w:styleId="a8">
+  <w:style w:type="paragraph" w:styleId="Caption">
     <w:name w:val="caption"/>
-    <w:basedOn w:val="a"/>
-    <w:next w:val="a"/>
+    <w:basedOn w:val="Normal"/>
+    <w:next w:val="Normal"/>
     <w:uiPriority w:val="35"/>
     <w:unhideWhenUsed/>
     <w:qFormat/>

--- a/docs/회의록/1차주간회의록.docx
+++ b/docs/회의록/1차주간회의록.docx
@@ -1,6 +1,6 @@
 
 <file path=word/document.xml><?xml version="1.0" encoding="utf-8"?>
-<w:document xmlns:wpc="http://schemas.microsoft.com/office/word/2010/wordprocessingCanvas" xmlns:cx="http://schemas.microsoft.com/office/drawing/2014/chartex" xmlns:cx1="http://schemas.microsoft.com/office/drawing/2015/9/8/chartex" xmlns:cx2="http://schemas.microsoft.com/office/drawing/2015/10/21/chartex" xmlns:cx3="http://schemas.microsoft.com/office/drawing/2016/5/9/chartex" xmlns:cx4="http://schemas.microsoft.com/office/drawing/2016/5/10/chartex" xmlns:cx5="http://schemas.microsoft.com/office/drawing/2016/5/11/chartex" xmlns:cx6="http://schemas.microsoft.com/office/drawing/2016/5/12/chartex" xmlns:cx7="http://schemas.microsoft.com/office/drawing/2016/5/13/chartex" xmlns:cx8="http://schemas.microsoft.com/office/drawing/2016/5/14/chartex" xmlns:mc="http://schemas.openxmlformats.org/markup-compatibility/2006" xmlns:aink="http://schemas.microsoft.com/office/drawing/2016/ink" xmlns:am3d="http://schemas.microsoft.com/office/drawing/2017/model3d" xmlns:o="urn:schemas-microsoft-com:office:office" xmlns:oel="http://schemas.microsoft.com/office/2019/extlst" xmlns:r="http://schemas.openxmlformats.org/officeDocument/2006/relationships" xmlns:m="http://schemas.openxmlformats.org/officeDocument/2006/math" xmlns:v="urn:schemas-microsoft-com:vml" xmlns:wp14="http://schemas.microsoft.com/office/word/2010/wordprocessingDrawing" xmlns:wp="http://schemas.openxmlformats.org/drawingml/2006/wordprocessingDrawing" xmlns:w10="urn:schemas-microsoft-com:office:word" xmlns:w="http://schemas.openxmlformats.org/wordprocessingml/2006/main" xmlns:w14="http://schemas.microsoft.com/office/word/2010/wordml" xmlns:w15="http://schemas.microsoft.com/office/word/2012/wordml" xmlns:w16cex="http://schemas.microsoft.com/office/word/2018/wordml/cex" xmlns:w16cid="http://schemas.microsoft.com/office/word/2016/wordml/cid" xmlns:w16="http://schemas.microsoft.com/office/word/2018/wordml" xmlns:w16du="http://schemas.microsoft.com/office/word/2023/wordml/word16du" xmlns:w16sdtdh="http://schemas.microsoft.com/office/word/2020/wordml/sdtdatahash" xmlns:w16se="http://schemas.microsoft.com/office/word/2015/wordml/symex" xmlns:wpg="http://schemas.microsoft.com/office/word/2010/wordprocessingGroup" xmlns:wpi="http://schemas.microsoft.com/office/word/2010/wordprocessingInk" xmlns:wne="http://schemas.microsoft.com/office/word/2006/wordml" xmlns:wps="http://schemas.microsoft.com/office/word/2010/wordprocessingShape" mc:Ignorable="w14 w15 w16se w16cid w16 w16cex w16sdtdh wp14">
+<w:document xmlns:wpc="http://schemas.microsoft.com/office/word/2010/wordprocessingCanvas" xmlns:cx="http://schemas.microsoft.com/office/drawing/2014/chartex" xmlns:cx1="http://schemas.microsoft.com/office/drawing/2015/9/8/chartex" xmlns:cx2="http://schemas.microsoft.com/office/drawing/2015/10/21/chartex" xmlns:cx3="http://schemas.microsoft.com/office/drawing/2016/5/9/chartex" xmlns:cx4="http://schemas.microsoft.com/office/drawing/2016/5/10/chartex" xmlns:cx5="http://schemas.microsoft.com/office/drawing/2016/5/11/chartex" xmlns:cx6="http://schemas.microsoft.com/office/drawing/2016/5/12/chartex" xmlns:cx7="http://schemas.microsoft.com/office/drawing/2016/5/13/chartex" xmlns:cx8="http://schemas.microsoft.com/office/drawing/2016/5/14/chartex" xmlns:mc="http://schemas.openxmlformats.org/markup-compatibility/2006" xmlns:aink="http://schemas.microsoft.com/office/drawing/2016/ink" xmlns:am3d="http://schemas.microsoft.com/office/drawing/2017/model3d" xmlns:o="urn:schemas-microsoft-com:office:office" xmlns:oel="http://schemas.microsoft.com/office/2019/extlst" xmlns:r="http://schemas.openxmlformats.org/officeDocument/2006/relationships" xmlns:m="http://schemas.openxmlformats.org/officeDocument/2006/math" xmlns:v="urn:schemas-microsoft-com:vml" xmlns:wp14="http://schemas.microsoft.com/office/word/2010/wordprocessingDrawing" xmlns:wp="http://schemas.openxmlformats.org/drawingml/2006/wordprocessingDrawing" xmlns:w10="urn:schemas-microsoft-com:office:word" xmlns:w="http://schemas.openxmlformats.org/wordprocessingml/2006/main" xmlns:w14="http://schemas.microsoft.com/office/word/2010/wordml" xmlns:w15="http://schemas.microsoft.com/office/word/2012/wordml" xmlns:w16cex="http://schemas.microsoft.com/office/word/2018/wordml/cex" xmlns:w16cid="http://schemas.microsoft.com/office/word/2016/wordml/cid" xmlns:w16="http://schemas.microsoft.com/office/word/2018/wordml" xmlns:w16sdtdh="http://schemas.microsoft.com/office/word/2020/wordml/sdtdatahash" xmlns:w16se="http://schemas.microsoft.com/office/word/2015/wordml/symex" xmlns:wpg="http://schemas.microsoft.com/office/word/2010/wordprocessingGroup" xmlns:wpi="http://schemas.microsoft.com/office/word/2010/wordprocessingInk" xmlns:wne="http://schemas.microsoft.com/office/word/2006/wordml" xmlns:wps="http://schemas.microsoft.com/office/word/2010/wordprocessingShape" mc:Ignorable="w14 w15 w16se w16cid w16 w16cex w16sdtdh wp14">
   <w:background w:color="FFFFFF"/>
   <w:body>
     <w:p>
@@ -260,16 +260,8 @@
               <w:rPr>
                 <w:rFonts w:asciiTheme="minorEastAsia" w:hAnsiTheme="minorEastAsia"/>
               </w:rPr>
-              <w:t xml:space="preserve">이재성, 이선호, 이지훈, 정승진, </w:t>
-            </w:r>
-            <w:proofErr w:type="spellStart"/>
-            <w:r>
-              <w:rPr>
-                <w:rFonts w:asciiTheme="minorEastAsia" w:hAnsiTheme="minorEastAsia"/>
-              </w:rPr>
-              <w:t>한규영</w:t>
-            </w:r>
-            <w:proofErr w:type="spellEnd"/>
+              <w:t>이재성, 이선호, 이지훈, 정승진, 한규영</w:t>
+            </w:r>
           </w:p>
         </w:tc>
       </w:tr>
@@ -584,49 +576,8 @@
                 <w:rFonts w:asciiTheme="minorEastAsia" w:hAnsiTheme="minorEastAsia"/>
                 <w:b/>
               </w:rPr>
-              <w:t xml:space="preserve">배송 물품 검수 – </w:t>
-            </w:r>
-            <w:proofErr w:type="spellStart"/>
-            <w:r>
-              <w:rPr>
-                <w:rFonts w:asciiTheme="minorEastAsia" w:hAnsiTheme="minorEastAsia"/>
-                <w:b/>
-              </w:rPr>
-              <w:t>픽스호크</w:t>
-            </w:r>
-            <w:proofErr w:type="spellEnd"/>
-            <w:r>
-              <w:rPr>
-                <w:rFonts w:asciiTheme="minorEastAsia" w:hAnsiTheme="minorEastAsia"/>
-                <w:b/>
-              </w:rPr>
-              <w:t xml:space="preserve">, </w:t>
-            </w:r>
-            <w:proofErr w:type="spellStart"/>
-            <w:r>
-              <w:rPr>
-                <w:rFonts w:asciiTheme="minorEastAsia" w:hAnsiTheme="minorEastAsia"/>
-                <w:b/>
-              </w:rPr>
-              <w:t>드론프레임</w:t>
-            </w:r>
-            <w:proofErr w:type="spellEnd"/>
-            <w:r>
-              <w:rPr>
-                <w:rFonts w:asciiTheme="minorEastAsia" w:hAnsiTheme="minorEastAsia"/>
-                <w:b/>
-              </w:rPr>
-              <w:t xml:space="preserve">, 모터, 변속기, </w:t>
-            </w:r>
-            <w:proofErr w:type="spellStart"/>
-            <w:r>
-              <w:rPr>
-                <w:rFonts w:asciiTheme="minorEastAsia" w:hAnsiTheme="minorEastAsia"/>
-                <w:b/>
-              </w:rPr>
-              <w:t>텔레메트리</w:t>
-            </w:r>
-            <w:proofErr w:type="spellEnd"/>
+              <w:t>배송 물품 검수 – 픽스호크, 드론프레임, 모터, 변속기, 텔레메트리</w:t>
+            </w:r>
           </w:p>
           <w:p>
             <w:pPr>
@@ -646,23 +597,7 @@
                 <w:rFonts w:asciiTheme="minorEastAsia" w:hAnsiTheme="minorEastAsia"/>
                 <w:b/>
               </w:rPr>
-              <w:t xml:space="preserve">IMU테스트 - </w:t>
-            </w:r>
-            <w:proofErr w:type="spellStart"/>
-            <w:r>
-              <w:rPr>
-                <w:rFonts w:asciiTheme="minorEastAsia" w:hAnsiTheme="minorEastAsia"/>
-                <w:b/>
-              </w:rPr>
-              <w:t>픽스호크</w:t>
-            </w:r>
-            <w:proofErr w:type="spellEnd"/>
-            <w:r>
-              <w:rPr>
-                <w:rFonts w:asciiTheme="minorEastAsia" w:hAnsiTheme="minorEastAsia"/>
-                <w:b/>
-              </w:rPr>
-              <w:t xml:space="preserve"> 동작확인</w:t>
+              <w:t>IMU테스트 - 픽스호크 동작확인</w:t>
             </w:r>
           </w:p>
           <w:p>
@@ -678,21 +613,12 @@
                 <w:b/>
               </w:rPr>
             </w:pPr>
-            <w:proofErr w:type="spellStart"/>
-            <w:r>
-              <w:rPr>
-                <w:rFonts w:asciiTheme="minorEastAsia" w:hAnsiTheme="minorEastAsia"/>
-                <w:b/>
-              </w:rPr>
-              <w:t>텔레메트리</w:t>
-            </w:r>
-            <w:proofErr w:type="spellEnd"/>
-            <w:r>
-              <w:rPr>
-                <w:rFonts w:asciiTheme="minorEastAsia" w:hAnsiTheme="minorEastAsia"/>
-                <w:b/>
-              </w:rPr>
-              <w:t xml:space="preserve"> 통신 테스트</w:t>
+            <w:r>
+              <w:rPr>
+                <w:rFonts w:asciiTheme="minorEastAsia" w:hAnsiTheme="minorEastAsia"/>
+                <w:b/>
+              </w:rPr>
+              <w:t>텔레메트리 통신 테스트</w:t>
             </w:r>
           </w:p>
           <w:p>
@@ -802,21 +728,12 @@
                 <w:b/>
               </w:rPr>
             </w:pPr>
-            <w:proofErr w:type="spellStart"/>
-            <w:r>
-              <w:rPr>
-                <w:rFonts w:asciiTheme="minorEastAsia" w:hAnsiTheme="minorEastAsia"/>
-                <w:b/>
-              </w:rPr>
-              <w:t>드론과</w:t>
-            </w:r>
-            <w:proofErr w:type="spellEnd"/>
-            <w:r>
-              <w:rPr>
-                <w:rFonts w:asciiTheme="minorEastAsia" w:hAnsiTheme="minorEastAsia"/>
-                <w:b/>
-              </w:rPr>
-              <w:t xml:space="preserve"> 차량사이의 거리유지 제어 목표 설정</w:t>
+            <w:r>
+              <w:rPr>
+                <w:rFonts w:asciiTheme="minorEastAsia" w:hAnsiTheme="minorEastAsia"/>
+                <w:b/>
+              </w:rPr>
+              <w:t>드론과 차량사이의 거리유지 제어 목표 설정</w:t>
             </w:r>
           </w:p>
           <w:p>
@@ -832,21 +749,12 @@
                 <w:b/>
               </w:rPr>
             </w:pPr>
-            <w:proofErr w:type="spellStart"/>
-            <w:r>
-              <w:rPr>
-                <w:rFonts w:asciiTheme="minorEastAsia" w:hAnsiTheme="minorEastAsia"/>
-                <w:b/>
-              </w:rPr>
-              <w:t>드론과</w:t>
-            </w:r>
-            <w:proofErr w:type="spellEnd"/>
-            <w:r>
-              <w:rPr>
-                <w:rFonts w:asciiTheme="minorEastAsia" w:hAnsiTheme="minorEastAsia"/>
-                <w:b/>
-              </w:rPr>
-              <w:t xml:space="preserve"> 차량사이의 통신 목표 설정</w:t>
+            <w:r>
+              <w:rPr>
+                <w:rFonts w:asciiTheme="minorEastAsia" w:hAnsiTheme="minorEastAsia"/>
+                <w:b/>
+              </w:rPr>
+              <w:t>드론과 차량사이의 통신 목표 설정</w:t>
             </w:r>
           </w:p>
           <w:p>
@@ -938,23 +846,7 @@
                 <w:rFonts w:asciiTheme="minorEastAsia" w:hAnsiTheme="minorEastAsia"/>
                 <w:b/>
               </w:rPr>
-              <w:t xml:space="preserve">이러한 소프트웨어를 </w:t>
-            </w:r>
-            <w:proofErr w:type="spellStart"/>
-            <w:r>
-              <w:rPr>
-                <w:rFonts w:asciiTheme="minorEastAsia" w:hAnsiTheme="minorEastAsia"/>
-                <w:b/>
-              </w:rPr>
-              <w:t>설정하게된</w:t>
-            </w:r>
-            <w:proofErr w:type="spellEnd"/>
-            <w:r>
-              <w:rPr>
-                <w:rFonts w:asciiTheme="minorEastAsia" w:hAnsiTheme="minorEastAsia"/>
-                <w:b/>
-              </w:rPr>
-              <w:t xml:space="preserve"> 배경 또는 비교군 확인</w:t>
+              <w:t>이러한 소프트웨어를 설정하게된 배경 또는 비교군 확인</w:t>
             </w:r>
           </w:p>
           <w:p>
@@ -975,23 +867,7 @@
                 <w:rFonts w:asciiTheme="minorEastAsia" w:hAnsiTheme="minorEastAsia"/>
                 <w:b/>
               </w:rPr>
-              <w:t xml:space="preserve">오차범위 설정 후 오차율 설정 ex)100m </w:t>
-            </w:r>
-            <w:proofErr w:type="spellStart"/>
-            <w:r>
-              <w:rPr>
-                <w:rFonts w:asciiTheme="minorEastAsia" w:hAnsiTheme="minorEastAsia"/>
-                <w:b/>
-              </w:rPr>
-              <w:t>유지시</w:t>
-            </w:r>
-            <w:proofErr w:type="spellEnd"/>
-            <w:r>
-              <w:rPr>
-                <w:rFonts w:asciiTheme="minorEastAsia" w:hAnsiTheme="minorEastAsia"/>
-                <w:b/>
-              </w:rPr>
-              <w:t xml:space="preserve"> 오차범위 ±2m 이내를 10초 중 9초이상 유지.</w:t>
+              <w:t>오차범위 설정 후 오차율 설정 ex)100m 유지시 오차범위 ±2m 이내를 10초 중 9초이상 유지.</w:t>
             </w:r>
           </w:p>
           <w:p>
@@ -1172,54 +1048,22 @@
                 <w:rFonts w:asciiTheme="minorEastAsia" w:hAnsiTheme="minorEastAsia"/>
                 <w:b/>
               </w:rPr>
-              <w:t xml:space="preserve">이재성 – 프로세스 </w:t>
-            </w:r>
-            <w:proofErr w:type="spellStart"/>
-            <w:r>
-              <w:rPr>
-                <w:rFonts w:asciiTheme="minorEastAsia" w:hAnsiTheme="minorEastAsia"/>
-                <w:b/>
-              </w:rPr>
-              <w:t>설계및</w:t>
-            </w:r>
-            <w:proofErr w:type="spellEnd"/>
-            <w:r>
-              <w:rPr>
-                <w:rFonts w:asciiTheme="minorEastAsia" w:hAnsiTheme="minorEastAsia"/>
-                <w:b/>
-              </w:rPr>
-              <w:t xml:space="preserve"> 제어방법 기술 조사 및 테스트</w:t>
-            </w:r>
-          </w:p>
-          <w:p>
-            <w:pPr>
-              <w:rPr>
-                <w:rFonts w:asciiTheme="minorEastAsia" w:hAnsiTheme="minorEastAsia"/>
-                <w:b/>
-              </w:rPr>
-            </w:pPr>
-            <w:r>
-              <w:rPr>
-                <w:rFonts w:asciiTheme="minorEastAsia" w:hAnsiTheme="minorEastAsia"/>
-                <w:b/>
-              </w:rPr>
-              <w:t xml:space="preserve">이선호 – </w:t>
-            </w:r>
-            <w:proofErr w:type="spellStart"/>
-            <w:r>
-              <w:rPr>
-                <w:rFonts w:asciiTheme="minorEastAsia" w:hAnsiTheme="minorEastAsia"/>
-                <w:b/>
-              </w:rPr>
-              <w:t>드론</w:t>
-            </w:r>
-            <w:proofErr w:type="spellEnd"/>
-            <w:r>
-              <w:rPr>
-                <w:rFonts w:asciiTheme="minorEastAsia" w:hAnsiTheme="minorEastAsia"/>
-                <w:b/>
-              </w:rPr>
-              <w:t xml:space="preserve"> 기능별 추상 함수 구현 </w:t>
+              <w:t>이재성 – 프로세스 설계및 제어방법 기술 조사 및 테스트</w:t>
+            </w:r>
+          </w:p>
+          <w:p>
+            <w:pPr>
+              <w:rPr>
+                <w:rFonts w:asciiTheme="minorEastAsia" w:hAnsiTheme="minorEastAsia"/>
+                <w:b/>
+              </w:rPr>
+            </w:pPr>
+            <w:r>
+              <w:rPr>
+                <w:rFonts w:asciiTheme="minorEastAsia" w:hAnsiTheme="minorEastAsia"/>
+                <w:b/>
+              </w:rPr>
+              <w:t xml:space="preserve">이선호 – 드론 기능별 추상 함수 구현 </w:t>
             </w:r>
           </w:p>
           <w:p>
@@ -1240,62 +1084,44 @@
           <w:p>
             <w:pPr>
               <w:rPr>
-                <w:rFonts w:asciiTheme="minorEastAsia" w:hAnsiTheme="minorEastAsia"/>
-                <w:b/>
-              </w:rPr>
-            </w:pPr>
-            <w:r>
-              <w:rPr>
-                <w:rFonts w:asciiTheme="minorEastAsia" w:hAnsiTheme="minorEastAsia"/>
-                <w:b/>
-              </w:rPr>
-              <w:t>정승진 – 더미 데이터 제작 데이터 정제 과정 구현</w:t>
-            </w:r>
-          </w:p>
-          <w:p>
-            <w:pPr>
-              <w:rPr>
-                <w:rFonts w:asciiTheme="minorEastAsia" w:hAnsiTheme="minorEastAsia"/>
-                <w:b/>
-              </w:rPr>
-            </w:pPr>
-            <w:proofErr w:type="spellStart"/>
-            <w:r>
-              <w:rPr>
-                <w:rFonts w:asciiTheme="minorEastAsia" w:hAnsiTheme="minorEastAsia"/>
-                <w:b/>
-              </w:rPr>
-              <w:t>한규영</w:t>
-            </w:r>
-            <w:proofErr w:type="spellEnd"/>
-            <w:r>
-              <w:rPr>
-                <w:rFonts w:asciiTheme="minorEastAsia" w:hAnsiTheme="minorEastAsia"/>
-                <w:b/>
-              </w:rPr>
-              <w:t xml:space="preserve"> – 필요물품 정리 &amp; </w:t>
-            </w:r>
-            <w:proofErr w:type="spellStart"/>
-            <w:r>
-              <w:rPr>
-                <w:rFonts w:asciiTheme="minorEastAsia" w:hAnsiTheme="minorEastAsia"/>
-                <w:b/>
-              </w:rPr>
-              <w:t>텔레메트리</w:t>
-            </w:r>
-            <w:proofErr w:type="spellEnd"/>
-            <w:r>
-              <w:rPr>
-                <w:rFonts w:asciiTheme="minorEastAsia" w:hAnsiTheme="minorEastAsia"/>
-                <w:b/>
-              </w:rPr>
-              <w:t xml:space="preserve"> 통신 테스트</w:t>
-            </w:r>
-          </w:p>
-          <w:p>
-            <w:pPr>
-              <w:rPr>
-                <w:rFonts w:asciiTheme="minorEastAsia" w:hAnsiTheme="minorEastAsia"/>
+                <w:rFonts w:asciiTheme="minorEastAsia" w:hAnsiTheme="minorEastAsia" w:hint="eastAsia"/>
+                <w:b/>
+              </w:rPr>
+            </w:pPr>
+            <w:r>
+              <w:rPr>
+                <w:rFonts w:asciiTheme="minorEastAsia" w:hAnsiTheme="minorEastAsia"/>
+                <w:b/>
+              </w:rPr>
+              <w:t>정승진 – 더미 데이터 제작</w:t>
+            </w:r>
+          </w:p>
+          <w:p>
+            <w:pPr>
+              <w:rPr>
+                <w:rFonts w:asciiTheme="minorEastAsia" w:hAnsiTheme="minorEastAsia"/>
+                <w:b/>
+              </w:rPr>
+            </w:pPr>
+            <w:r>
+              <w:rPr>
+                <w:rFonts w:asciiTheme="minorEastAsia" w:hAnsiTheme="minorEastAsia"/>
+                <w:b/>
+              </w:rPr>
+              <w:t>한규영 – 필요물품 정리 &amp; 텔레메트리 통신 테스트</w:t>
+            </w:r>
+          </w:p>
+          <w:p>
+            <w:pPr>
+              <w:rPr>
+                <w:rFonts w:asciiTheme="minorEastAsia" w:hAnsiTheme="minorEastAsia"/>
+              </w:rPr>
+            </w:pPr>
+          </w:p>
+          <w:p>
+            <w:pPr>
+              <w:rPr>
+                <w:rFonts w:asciiTheme="minorEastAsia" w:hAnsiTheme="minorEastAsia" w:hint="eastAsia"/>
               </w:rPr>
             </w:pPr>
           </w:p>
@@ -1319,6 +1145,202 @@
                 <w:b/>
                 <w:bCs/>
               </w:rPr>
+              <w:t>G</w:t>
+            </w:r>
+            <w:r>
+              <w:rPr>
+                <w:rFonts w:asciiTheme="minorEastAsia" w:hAnsiTheme="minorEastAsia"/>
+                <w:b/>
+                <w:bCs/>
+              </w:rPr>
+              <w:t xml:space="preserve">PS </w:t>
+            </w:r>
+            <w:r>
+              <w:rPr>
+                <w:rFonts w:asciiTheme="minorEastAsia" w:hAnsiTheme="minorEastAsia" w:hint="eastAsia"/>
+                <w:b/>
+                <w:bCs/>
+              </w:rPr>
+              <w:t>더미 데이터 제작</w:t>
+            </w:r>
+          </w:p>
+          <w:p>
+            <w:pPr>
+              <w:rPr>
+                <w:rFonts w:asciiTheme="minorEastAsia" w:hAnsiTheme="minorEastAsia"/>
+              </w:rPr>
+            </w:pPr>
+            <w:r>
+              <w:rPr>
+                <w:noProof/>
+              </w:rPr>
+              <w:drawing>
+                <wp:inline distT="0" distB="0" distL="0" distR="0" wp14:anchorId="4EF3C055" wp14:editId="64F51BF1">
+                  <wp:extent cx="6311900" cy="3588363"/>
+                  <wp:effectExtent l="0" t="0" r="0" b="0"/>
+                  <wp:docPr id="6" name="그림 6"/>
+                  <wp:cNvGraphicFramePr>
+                    <a:graphicFrameLocks xmlns:a="http://schemas.openxmlformats.org/drawingml/2006/main" noChangeAspect="1"/>
+                  </wp:cNvGraphicFramePr>
+                  <a:graphic xmlns:a="http://schemas.openxmlformats.org/drawingml/2006/main">
+                    <a:graphicData uri="http://schemas.openxmlformats.org/drawingml/2006/picture">
+                      <pic:pic xmlns:pic="http://schemas.openxmlformats.org/drawingml/2006/picture">
+                        <pic:nvPicPr>
+                          <pic:cNvPr id="1" name=""/>
+                          <pic:cNvPicPr/>
+                        </pic:nvPicPr>
+                        <pic:blipFill>
+                          <a:blip r:embed="rId7"/>
+                          <a:stretch>
+                            <a:fillRect/>
+                          </a:stretch>
+                        </pic:blipFill>
+                        <pic:spPr>
+                          <a:xfrm>
+                            <a:off x="0" y="0"/>
+                            <a:ext cx="6363131" cy="3617488"/>
+                          </a:xfrm>
+                          <a:prstGeom prst="rect">
+                            <a:avLst/>
+                          </a:prstGeom>
+                        </pic:spPr>
+                      </pic:pic>
+                    </a:graphicData>
+                  </a:graphic>
+                </wp:inline>
+              </w:drawing>
+            </w:r>
+          </w:p>
+          <w:p>
+            <w:pPr>
+              <w:rPr>
+                <w:rFonts w:asciiTheme="minorEastAsia" w:hAnsiTheme="minorEastAsia"/>
+              </w:rPr>
+            </w:pPr>
+          </w:p>
+          <w:p>
+            <w:pPr>
+              <w:rPr>
+                <w:rFonts w:asciiTheme="minorEastAsia" w:hAnsiTheme="minorEastAsia"/>
+              </w:rPr>
+            </w:pPr>
+          </w:p>
+          <w:p>
+            <w:pPr>
+              <w:rPr>
+                <w:rFonts w:asciiTheme="minorEastAsia" w:hAnsiTheme="minorEastAsia" w:hint="eastAsia"/>
+              </w:rPr>
+            </w:pPr>
+            <w:r>
+              <w:rPr>
+                <w:rFonts w:asciiTheme="minorEastAsia" w:hAnsiTheme="minorEastAsia"/>
+              </w:rPr>
+              <w:drawing>
+                <wp:inline distT="0" distB="0" distL="0" distR="0" wp14:anchorId="6D547A86" wp14:editId="2D65D3D9">
+                  <wp:extent cx="3301126" cy="2095500"/>
+                  <wp:effectExtent l="0" t="0" r="0" b="0"/>
+                  <wp:docPr id="7" name="그림 7"/>
+                  <wp:cNvGraphicFramePr>
+                    <a:graphicFrameLocks xmlns:a="http://schemas.openxmlformats.org/drawingml/2006/main" noChangeAspect="1"/>
+                  </wp:cNvGraphicFramePr>
+                  <a:graphic xmlns:a="http://schemas.openxmlformats.org/drawingml/2006/main">
+                    <a:graphicData uri="http://schemas.openxmlformats.org/drawingml/2006/picture">
+                      <pic:pic xmlns:pic="http://schemas.openxmlformats.org/drawingml/2006/picture">
+                        <pic:nvPicPr>
+                          <pic:cNvPr id="1" name=""/>
+                          <pic:cNvPicPr/>
+                        </pic:nvPicPr>
+                        <pic:blipFill>
+                          <a:blip r:embed="rId8"/>
+                          <a:stretch>
+                            <a:fillRect/>
+                          </a:stretch>
+                        </pic:blipFill>
+                        <pic:spPr>
+                          <a:xfrm>
+                            <a:off x="0" y="0"/>
+                            <a:ext cx="3367538" cy="2137657"/>
+                          </a:xfrm>
+                          <a:prstGeom prst="rect">
+                            <a:avLst/>
+                          </a:prstGeom>
+                        </pic:spPr>
+                      </pic:pic>
+                    </a:graphicData>
+                  </a:graphic>
+                </wp:inline>
+              </w:drawing>
+            </w:r>
+          </w:p>
+          <w:p>
+            <w:pPr>
+              <w:rPr>
+                <w:rFonts w:asciiTheme="minorEastAsia" w:hAnsiTheme="minorEastAsia"/>
+              </w:rPr>
+            </w:pPr>
+          </w:p>
+          <w:p>
+            <w:pPr>
+              <w:rPr>
+                <w:rFonts w:asciiTheme="minorEastAsia" w:hAnsiTheme="minorEastAsia"/>
+              </w:rPr>
+            </w:pPr>
+            <w:r>
+              <w:rPr>
+                <w:rFonts w:asciiTheme="minorEastAsia" w:hAnsiTheme="minorEastAsia" w:hint="eastAsia"/>
+              </w:rPr>
+              <w:t>방향벡터 함수 생성</w:t>
+            </w:r>
+          </w:p>
+          <w:p>
+            <w:pPr>
+              <w:rPr>
+                <w:rFonts w:asciiTheme="minorEastAsia" w:hAnsiTheme="minorEastAsia"/>
+              </w:rPr>
+            </w:pPr>
+          </w:p>
+          <w:p>
+            <w:pPr>
+              <w:rPr>
+                <w:rFonts w:asciiTheme="minorEastAsia" w:hAnsiTheme="minorEastAsia"/>
+              </w:rPr>
+            </w:pPr>
+          </w:p>
+          <w:p>
+            <w:pPr>
+              <w:rPr>
+                <w:rFonts w:asciiTheme="minorEastAsia" w:hAnsiTheme="minorEastAsia" w:hint="eastAsia"/>
+              </w:rPr>
+            </w:pPr>
+          </w:p>
+          <w:p>
+            <w:pPr>
+              <w:rPr>
+                <w:rFonts w:asciiTheme="minorEastAsia" w:hAnsiTheme="minorEastAsia" w:hint="eastAsia"/>
+              </w:rPr>
+            </w:pPr>
+          </w:p>
+          <w:p>
+            <w:pPr>
+              <w:pStyle w:val="a7"/>
+              <w:numPr>
+                <w:ilvl w:val="0"/>
+                <w:numId w:val="2"/>
+              </w:numPr>
+              <w:ind w:leftChars="0"/>
+              <w:rPr>
+                <w:rFonts w:asciiTheme="minorEastAsia" w:hAnsiTheme="minorEastAsia"/>
+                <w:b/>
+                <w:bCs/>
+              </w:rPr>
+            </w:pPr>
+            <w:r>
+              <w:rPr>
+                <w:rFonts w:asciiTheme="minorEastAsia" w:hAnsiTheme="minorEastAsia" w:hint="eastAsia"/>
+                <w:b/>
+                <w:bCs/>
+              </w:rPr>
+              <w:lastRenderedPageBreak/>
               <w:t>물품 검수</w:t>
             </w:r>
           </w:p>
@@ -1348,7 +1370,7 @@
                           </pic:cNvPicPr>
                         </pic:nvPicPr>
                         <pic:blipFill>
-                          <a:blip r:embed="rId7" cstate="print">
+                          <a:blip r:embed="rId9" cstate="print">
                             <a:extLst>
                               <a:ext uri="{28A0092B-C50C-407E-A947-70E740481C1C}">
                                 <a14:useLocalDpi xmlns:a14="http://schemas.microsoft.com/office/drawing/2010/main" val="0"/>
@@ -1407,7 +1429,7 @@
                           </pic:cNvPicPr>
                         </pic:nvPicPr>
                         <pic:blipFill>
-                          <a:blip r:embed="rId8" cstate="print">
+                          <a:blip r:embed="rId10" cstate="print">
                             <a:extLst>
                               <a:ext uri="{28A0092B-C50C-407E-A947-70E740481C1C}">
                                 <a14:useLocalDpi xmlns:a14="http://schemas.microsoft.com/office/drawing/2010/main" val="0"/>
@@ -1452,19 +1474,11 @@
             <w:r>
               <w:t xml:space="preserve">ixhawk 2.4.8                            S500 </w:t>
             </w:r>
-            <w:proofErr w:type="spellStart"/>
             <w:r>
               <w:rPr>
                 <w:rFonts w:hint="eastAsia"/>
               </w:rPr>
-              <w:t>쿼드콥터</w:t>
-            </w:r>
-            <w:proofErr w:type="spellEnd"/>
-            <w:r>
-              <w:rPr>
-                <w:rFonts w:hint="eastAsia"/>
-              </w:rPr>
-              <w:t xml:space="preserve"> P</w:t>
+              <w:t>쿼드콥터 P</w:t>
             </w:r>
             <w:r>
               <w:t>DB kit</w:t>
@@ -1506,7 +1520,7 @@
                           </pic:cNvPicPr>
                         </pic:nvPicPr>
                         <pic:blipFill>
-                          <a:blip r:embed="rId9" cstate="print">
+                          <a:blip r:embed="rId11" cstate="print">
                             <a:extLst>
                               <a:ext uri="{28A0092B-C50C-407E-A947-70E740481C1C}">
                                 <a14:useLocalDpi xmlns:a14="http://schemas.microsoft.com/office/drawing/2010/main" val="0"/>
@@ -1566,7 +1580,7 @@
                           </pic:cNvPicPr>
                         </pic:nvPicPr>
                         <pic:blipFill>
-                          <a:blip r:embed="rId10" cstate="print">
+                          <a:blip r:embed="rId12" cstate="print">
                             <a:extLst>
                               <a:ext uri="{28A0092B-C50C-407E-A947-70E740481C1C}">
                                 <a14:useLocalDpi xmlns:a14="http://schemas.microsoft.com/office/drawing/2010/main" val="0"/>
@@ -1625,7 +1639,7 @@
                           </pic:cNvPicPr>
                         </pic:nvPicPr>
                         <pic:blipFill>
-                          <a:blip r:embed="rId11" cstate="print">
+                          <a:blip r:embed="rId13" cstate="print">
                             <a:extLst>
                               <a:ext uri="{28A0092B-C50C-407E-A947-70E740481C1C}">
                                 <a14:useLocalDpi xmlns:a14="http://schemas.microsoft.com/office/drawing/2010/main" val="0"/>
@@ -1803,7 +1817,6 @@
                 <w:bCs/>
                 <w:noProof/>
               </w:rPr>
-              <w:lastRenderedPageBreak/>
               <w:drawing>
                 <wp:inline distT="0" distB="0" distL="0" distR="0" wp14:anchorId="42589E7B" wp14:editId="21BF85A8">
                   <wp:extent cx="2529840" cy="2529840"/>
@@ -1822,7 +1835,7 @@
                           </pic:cNvPicPr>
                         </pic:nvPicPr>
                         <pic:blipFill>
-                          <a:blip r:embed="rId12" cstate="print">
+                          <a:blip r:embed="rId14" cstate="print">
                             <a:extLst>
                               <a:ext uri="{28A0092B-C50C-407E-A947-70E740481C1C}">
                                 <a14:useLocalDpi xmlns:a14="http://schemas.microsoft.com/office/drawing/2010/main" val="0"/>
@@ -1857,85 +1870,65 @@
           <w:p>
             <w:pPr>
               <w:rPr>
+                <w:rFonts w:asciiTheme="minorEastAsia" w:hAnsiTheme="minorEastAsia"/>
+                <w:b/>
+                <w:bCs/>
+              </w:rPr>
+            </w:pPr>
+            <w:r>
+              <w:rPr>
                 <w:rFonts w:asciiTheme="minorEastAsia" w:hAnsiTheme="minorEastAsia" w:hint="eastAsia"/>
                 <w:b/>
                 <w:bCs/>
               </w:rPr>
-            </w:pPr>
-            <w:proofErr w:type="spellStart"/>
+              <w:t>드론에 부착하기전 p</w:t>
+            </w:r>
+            <w:r>
+              <w:rPr>
+                <w:rFonts w:asciiTheme="minorEastAsia" w:hAnsiTheme="minorEastAsia"/>
+                <w:b/>
+                <w:bCs/>
+              </w:rPr>
+              <w:t>ixhawk</w:t>
+            </w:r>
             <w:r>
               <w:rPr>
                 <w:rFonts w:asciiTheme="minorEastAsia" w:hAnsiTheme="minorEastAsia" w:hint="eastAsia"/>
                 <w:b/>
                 <w:bCs/>
               </w:rPr>
-              <w:t>드론에</w:t>
-            </w:r>
-            <w:proofErr w:type="spellEnd"/>
+              <w:t xml:space="preserve">의 구동을 위한 자체 </w:t>
+            </w:r>
+            <w:r>
+              <w:rPr>
+                <w:rFonts w:asciiTheme="minorEastAsia" w:hAnsiTheme="minorEastAsia"/>
+                <w:b/>
+                <w:bCs/>
+              </w:rPr>
+              <w:t xml:space="preserve">IMU </w:t>
+            </w:r>
             <w:r>
               <w:rPr>
                 <w:rFonts w:asciiTheme="minorEastAsia" w:hAnsiTheme="minorEastAsia" w:hint="eastAsia"/>
                 <w:b/>
                 <w:bCs/>
               </w:rPr>
-              <w:t xml:space="preserve"> 부착하기전 </w:t>
-            </w:r>
-            <w:proofErr w:type="spellStart"/>
+              <w:t>c</w:t>
+            </w:r>
+            <w:r>
+              <w:rPr>
+                <w:rFonts w:asciiTheme="minorEastAsia" w:hAnsiTheme="minorEastAsia"/>
+                <w:b/>
+                <w:bCs/>
+              </w:rPr>
+              <w:t xml:space="preserve">alibration </w:t>
+            </w:r>
             <w:r>
               <w:rPr>
                 <w:rFonts w:asciiTheme="minorEastAsia" w:hAnsiTheme="minorEastAsia" w:hint="eastAsia"/>
                 <w:b/>
                 <w:bCs/>
               </w:rPr>
-              <w:t>p</w:t>
-            </w:r>
-            <w:r>
-              <w:rPr>
-                <w:rFonts w:asciiTheme="minorEastAsia" w:hAnsiTheme="minorEastAsia"/>
-                <w:b/>
-                <w:bCs/>
-              </w:rPr>
-              <w:t>ixhawk</w:t>
-            </w:r>
-            <w:proofErr w:type="spellEnd"/>
-            <w:r>
-              <w:rPr>
-                <w:rFonts w:asciiTheme="minorEastAsia" w:hAnsiTheme="minorEastAsia" w:hint="eastAsia"/>
-                <w:b/>
-                <w:bCs/>
-              </w:rPr>
-              <w:t xml:space="preserve">의 구동을 위한 자체 </w:t>
-            </w:r>
-            <w:r>
-              <w:rPr>
-                <w:rFonts w:asciiTheme="minorEastAsia" w:hAnsiTheme="minorEastAsia"/>
-                <w:b/>
-                <w:bCs/>
-              </w:rPr>
-              <w:t xml:space="preserve">IMU </w:t>
-            </w:r>
-            <w:r>
-              <w:rPr>
-                <w:rFonts w:asciiTheme="minorEastAsia" w:hAnsiTheme="minorEastAsia" w:hint="eastAsia"/>
-                <w:b/>
-                <w:bCs/>
-              </w:rPr>
-              <w:t>c</w:t>
-            </w:r>
-            <w:r>
-              <w:rPr>
-                <w:rFonts w:asciiTheme="minorEastAsia" w:hAnsiTheme="minorEastAsia"/>
-                <w:b/>
-                <w:bCs/>
-              </w:rPr>
-              <w:t xml:space="preserve">alibration </w:t>
-            </w:r>
-            <w:r>
-              <w:rPr>
-                <w:rFonts w:asciiTheme="minorEastAsia" w:hAnsiTheme="minorEastAsia" w:hint="eastAsia"/>
-                <w:b/>
-                <w:bCs/>
-              </w:rPr>
               <w:t>테스트 시행</w:t>
             </w:r>
           </w:p>
@@ -1969,7 +1962,7 @@
           <w:p>
             <w:pPr>
               <w:rPr>
-                <w:rFonts w:asciiTheme="minorEastAsia" w:hAnsiTheme="minorEastAsia" w:hint="eastAsia"/>
+                <w:rFonts w:asciiTheme="minorEastAsia" w:hAnsiTheme="minorEastAsia"/>
                 <w:b/>
                 <w:bCs/>
               </w:rPr>
@@ -2008,7 +2001,7 @@
                           </pic:cNvPicPr>
                         </pic:nvPicPr>
                         <pic:blipFill>
-                          <a:blip r:embed="rId13" cstate="print">
+                          <a:blip r:embed="rId15" cstate="print">
                             <a:extLst>
                               <a:ext uri="{28A0092B-C50C-407E-A947-70E740481C1C}">
                                 <a14:useLocalDpi xmlns:a14="http://schemas.microsoft.com/office/drawing/2010/main" val="0"/>
@@ -2070,66 +2063,38 @@
                 <w:b/>
                 <w:bCs/>
               </w:rPr>
-              <w:t xml:space="preserve">이후 </w:t>
-            </w:r>
-            <w:proofErr w:type="spellStart"/>
+              <w:t>이후 p</w:t>
+            </w:r>
+            <w:r>
+              <w:rPr>
+                <w:rFonts w:asciiTheme="minorEastAsia" w:hAnsiTheme="minorEastAsia"/>
+                <w:b/>
+                <w:bCs/>
+              </w:rPr>
+              <w:t>ixhawk</w:t>
+            </w:r>
             <w:r>
               <w:rPr>
                 <w:rFonts w:asciiTheme="minorEastAsia" w:hAnsiTheme="minorEastAsia" w:hint="eastAsia"/>
                 <w:b/>
                 <w:bCs/>
               </w:rPr>
-              <w:t>p</w:t>
-            </w:r>
-            <w:r>
-              <w:rPr>
-                <w:rFonts w:asciiTheme="minorEastAsia" w:hAnsiTheme="minorEastAsia"/>
-                <w:b/>
-                <w:bCs/>
-              </w:rPr>
-              <w:t>ixhawk</w:t>
-            </w:r>
-            <w:proofErr w:type="spellEnd"/>
+              <w:t xml:space="preserve">의 기울기로 인한 </w:t>
+            </w:r>
+            <w:r>
+              <w:rPr>
+                <w:rFonts w:asciiTheme="minorEastAsia" w:hAnsiTheme="minorEastAsia"/>
+                <w:b/>
+                <w:bCs/>
+              </w:rPr>
+              <w:t>QGC(QGroundControl)</w:t>
+            </w:r>
             <w:r>
               <w:rPr>
                 <w:rFonts w:asciiTheme="minorEastAsia" w:hAnsiTheme="minorEastAsia" w:hint="eastAsia"/>
                 <w:b/>
                 <w:bCs/>
               </w:rPr>
-              <w:t xml:space="preserve">의 기울기로 인한 </w:t>
-            </w:r>
-            <w:r>
-              <w:rPr>
-                <w:rFonts w:asciiTheme="minorEastAsia" w:hAnsiTheme="minorEastAsia"/>
-                <w:b/>
-                <w:bCs/>
-              </w:rPr>
-              <w:t>QGC(</w:t>
-            </w:r>
-            <w:proofErr w:type="spellStart"/>
-            <w:r>
-              <w:rPr>
-                <w:rFonts w:asciiTheme="minorEastAsia" w:hAnsiTheme="minorEastAsia"/>
-                <w:b/>
-                <w:bCs/>
-              </w:rPr>
-              <w:t>QGroundControl</w:t>
-            </w:r>
-            <w:proofErr w:type="spellEnd"/>
-            <w:r>
-              <w:rPr>
-                <w:rFonts w:asciiTheme="minorEastAsia" w:hAnsiTheme="minorEastAsia"/>
-                <w:b/>
-                <w:bCs/>
-              </w:rPr>
-              <w:t>)</w:t>
-            </w:r>
-            <w:r>
-              <w:rPr>
-                <w:rFonts w:asciiTheme="minorEastAsia" w:hAnsiTheme="minorEastAsia" w:hint="eastAsia"/>
-                <w:b/>
-                <w:bCs/>
-              </w:rPr>
               <w:t>의 자세 화면</w:t>
             </w:r>
           </w:p>
@@ -2145,7 +2110,7 @@
           <w:p>
             <w:pPr>
               <w:rPr>
-                <w:rFonts w:asciiTheme="minorEastAsia" w:hAnsiTheme="minorEastAsia" w:hint="eastAsia"/>
+                <w:rFonts w:asciiTheme="minorEastAsia" w:hAnsiTheme="minorEastAsia"/>
                 <w:b/>
                 <w:bCs/>
               </w:rPr>
@@ -2232,7 +2197,7 @@
                           </pic:cNvPicPr>
                         </pic:nvPicPr>
                         <pic:blipFill>
-                          <a:blip r:embed="rId14" cstate="print">
+                          <a:blip r:embed="rId16" cstate="print">
                             <a:extLst>
                               <a:ext uri="{28A0092B-C50C-407E-A947-70E740481C1C}">
                                 <a14:useLocalDpi xmlns:a14="http://schemas.microsoft.com/office/drawing/2010/main" val="0"/>
@@ -2267,26 +2232,42 @@
           <w:p>
             <w:pPr>
               <w:rPr>
+                <w:rFonts w:asciiTheme="minorEastAsia" w:hAnsiTheme="minorEastAsia"/>
+                <w:b/>
+                <w:bCs/>
+              </w:rPr>
+            </w:pPr>
+            <w:r>
+              <w:rPr>
                 <w:rFonts w:asciiTheme="minorEastAsia" w:hAnsiTheme="minorEastAsia" w:hint="eastAsia"/>
                 <w:b/>
                 <w:bCs/>
               </w:rPr>
-            </w:pPr>
+              <w:t>P</w:t>
+            </w:r>
+            <w:r>
+              <w:rPr>
+                <w:rFonts w:asciiTheme="minorEastAsia" w:hAnsiTheme="minorEastAsia"/>
+                <w:b/>
+                <w:bCs/>
+              </w:rPr>
+              <w:t>C</w:t>
+            </w:r>
             <w:r>
               <w:rPr>
                 <w:rFonts w:asciiTheme="minorEastAsia" w:hAnsiTheme="minorEastAsia" w:hint="eastAsia"/>
                 <w:b/>
                 <w:bCs/>
               </w:rPr>
-              <w:t>P</w:t>
-            </w:r>
-            <w:r>
-              <w:rPr>
-                <w:rFonts w:asciiTheme="minorEastAsia" w:hAnsiTheme="minorEastAsia"/>
-                <w:b/>
-                <w:bCs/>
-              </w:rPr>
-              <w:t>C</w:t>
+              <w:t xml:space="preserve">와 </w:t>
+            </w:r>
+            <w:r>
+              <w:rPr>
+                <w:rFonts w:asciiTheme="minorEastAsia" w:hAnsiTheme="minorEastAsia"/>
+                <w:b/>
+                <w:bCs/>
+              </w:rPr>
+              <w:t>Pixhawk</w:t>
             </w:r>
             <w:r>
               <w:rPr>
@@ -2294,15 +2275,15 @@
                 <w:b/>
                 <w:bCs/>
               </w:rPr>
-              <w:t xml:space="preserve">와 </w:t>
-            </w:r>
-            <w:r>
-              <w:rPr>
-                <w:rFonts w:asciiTheme="minorEastAsia" w:hAnsiTheme="minorEastAsia"/>
-                <w:b/>
-                <w:bCs/>
-              </w:rPr>
-              <w:t>Pixhawk</w:t>
+              <w:t>의 t</w:t>
+            </w:r>
+            <w:r>
+              <w:rPr>
+                <w:rFonts w:asciiTheme="minorEastAsia" w:hAnsiTheme="minorEastAsia"/>
+                <w:b/>
+                <w:bCs/>
+              </w:rPr>
+              <w:t xml:space="preserve">elemetry </w:t>
             </w:r>
             <w:r>
               <w:rPr>
@@ -2310,22 +2291,6 @@
                 <w:b/>
                 <w:bCs/>
               </w:rPr>
-              <w:t>의 t</w:t>
-            </w:r>
-            <w:r>
-              <w:rPr>
-                <w:rFonts w:asciiTheme="minorEastAsia" w:hAnsiTheme="minorEastAsia"/>
-                <w:b/>
-                <w:bCs/>
-              </w:rPr>
-              <w:t xml:space="preserve">elemetry </w:t>
-            </w:r>
-            <w:r>
-              <w:rPr>
-                <w:rFonts w:asciiTheme="minorEastAsia" w:hAnsiTheme="minorEastAsia" w:hint="eastAsia"/>
-                <w:b/>
-                <w:bCs/>
-              </w:rPr>
               <w:t>통신 연결</w:t>
             </w:r>
           </w:p>
@@ -2344,7 +2309,6 @@
                 <w:bCs/>
                 <w:noProof/>
               </w:rPr>
-              <w:lastRenderedPageBreak/>
               <w:drawing>
                 <wp:inline distT="0" distB="0" distL="0" distR="0" wp14:anchorId="0D280E5A" wp14:editId="13F16FF6">
                   <wp:extent cx="3748752" cy="1645920"/>
@@ -2363,7 +2327,7 @@
                           </pic:cNvPicPr>
                         </pic:nvPicPr>
                         <pic:blipFill>
-                          <a:blip r:embed="rId15">
+                          <a:blip r:embed="rId17">
                             <a:extLst>
                               <a:ext uri="{28A0092B-C50C-407E-A947-70E740481C1C}">
                                 <a14:useLocalDpi xmlns:a14="http://schemas.microsoft.com/office/drawing/2010/main" val="0"/>
@@ -2433,59 +2397,50 @@
                 <w:b/>
                 <w:bCs/>
               </w:rPr>
-              <w:t xml:space="preserve">연결이 </w:t>
-            </w:r>
-            <w:proofErr w:type="gramStart"/>
+              <w:t xml:space="preserve">연결이 안되었을 </w:t>
+            </w:r>
+            <w:r>
+              <w:rPr>
+                <w:rFonts w:asciiTheme="minorEastAsia" w:hAnsiTheme="minorEastAsia"/>
+                <w:b/>
+                <w:bCs/>
+              </w:rPr>
+              <w:t xml:space="preserve"> </w:t>
+            </w:r>
             <w:r>
               <w:rPr>
                 <w:rFonts w:asciiTheme="minorEastAsia" w:hAnsiTheme="minorEastAsia" w:hint="eastAsia"/>
                 <w:b/>
                 <w:bCs/>
               </w:rPr>
-              <w:t xml:space="preserve">안되었을 </w:t>
-            </w:r>
-            <w:r>
-              <w:rPr>
-                <w:rFonts w:asciiTheme="minorEastAsia" w:hAnsiTheme="minorEastAsia"/>
-                <w:b/>
-                <w:bCs/>
-              </w:rPr>
-              <w:t xml:space="preserve"> </w:t>
-            </w:r>
+              <w:t>때</w:t>
+            </w:r>
+          </w:p>
+          <w:p>
+            <w:pPr>
+              <w:rPr>
+                <w:rFonts w:asciiTheme="minorEastAsia" w:hAnsiTheme="minorEastAsia"/>
+                <w:b/>
+                <w:bCs/>
+              </w:rPr>
+            </w:pPr>
+          </w:p>
+          <w:p>
+            <w:pPr>
+              <w:rPr>
+                <w:rFonts w:asciiTheme="minorEastAsia" w:hAnsiTheme="minorEastAsia"/>
+                <w:b/>
+                <w:bCs/>
+              </w:rPr>
+            </w:pPr>
             <w:r>
               <w:rPr>
                 <w:rFonts w:asciiTheme="minorEastAsia" w:hAnsiTheme="minorEastAsia" w:hint="eastAsia"/>
                 <w:b/>
                 <w:bCs/>
-              </w:rPr>
-              <w:t>때</w:t>
-            </w:r>
-            <w:proofErr w:type="gramEnd"/>
-          </w:p>
-          <w:p>
-            <w:pPr>
-              <w:rPr>
-                <w:rFonts w:asciiTheme="minorEastAsia" w:hAnsiTheme="minorEastAsia" w:hint="eastAsia"/>
-                <w:b/>
-                <w:bCs/>
-              </w:rPr>
-            </w:pPr>
-          </w:p>
-          <w:p>
-            <w:pPr>
-              <w:rPr>
-                <w:rFonts w:asciiTheme="minorEastAsia" w:hAnsiTheme="minorEastAsia"/>
-                <w:b/>
-                <w:bCs/>
-              </w:rPr>
-            </w:pPr>
-            <w:r>
-              <w:rPr>
-                <w:rFonts w:asciiTheme="minorEastAsia" w:hAnsiTheme="minorEastAsia" w:hint="eastAsia"/>
-                <w:b/>
-                <w:bCs/>
                 <w:noProof/>
               </w:rPr>
+              <w:lastRenderedPageBreak/>
               <w:drawing>
                 <wp:inline distT="0" distB="0" distL="0" distR="0" wp14:anchorId="6AB92ADF" wp14:editId="50F72371">
                   <wp:extent cx="5372100" cy="2346960"/>
@@ -2504,7 +2459,7 @@
                           </pic:cNvPicPr>
                         </pic:nvPicPr>
                         <pic:blipFill>
-                          <a:blip r:embed="rId16">
+                          <a:blip r:embed="rId18">
                             <a:extLst>
                               <a:ext uri="{28A0092B-C50C-407E-A947-70E740481C1C}">
                                 <a14:useLocalDpi xmlns:a14="http://schemas.microsoft.com/office/drawing/2010/main" val="0"/>
@@ -2539,7 +2494,7 @@
           <w:p>
             <w:pPr>
               <w:rPr>
-                <w:rFonts w:asciiTheme="minorEastAsia" w:hAnsiTheme="minorEastAsia" w:hint="eastAsia"/>
+                <w:rFonts w:asciiTheme="minorEastAsia" w:hAnsiTheme="minorEastAsia"/>
                 <w:b/>
                 <w:bCs/>
               </w:rPr>
@@ -2812,21 +2767,21 @@
           <w:p>
             <w:pPr>
               <w:rPr>
-                <w:rFonts w:asciiTheme="minorEastAsia" w:hAnsiTheme="minorEastAsia" w:hint="eastAsia"/>
-              </w:rPr>
-            </w:pPr>
-          </w:p>
-          <w:p>
-            <w:pPr>
-              <w:rPr>
-                <w:rFonts w:asciiTheme="minorEastAsia" w:hAnsiTheme="minorEastAsia"/>
-              </w:rPr>
-            </w:pPr>
-          </w:p>
-          <w:p>
-            <w:pPr>
-              <w:rPr>
-                <w:rFonts w:asciiTheme="minorEastAsia" w:hAnsiTheme="minorEastAsia" w:hint="eastAsia"/>
+                <w:rFonts w:asciiTheme="minorEastAsia" w:hAnsiTheme="minorEastAsia"/>
+              </w:rPr>
+            </w:pPr>
+          </w:p>
+          <w:p>
+            <w:pPr>
+              <w:rPr>
+                <w:rFonts w:asciiTheme="minorEastAsia" w:hAnsiTheme="minorEastAsia"/>
+              </w:rPr>
+            </w:pPr>
+          </w:p>
+          <w:p>
+            <w:pPr>
+              <w:rPr>
+                <w:rFonts w:asciiTheme="minorEastAsia" w:hAnsiTheme="minorEastAsia"/>
               </w:rPr>
             </w:pPr>
           </w:p>
@@ -2840,15 +2795,15 @@
         <w:autoSpaceDE/>
         <w:autoSpaceDN/>
         <w:rPr>
-          <w:rFonts w:asciiTheme="minorEastAsia" w:hAnsiTheme="minorEastAsia" w:hint="eastAsia"/>
+          <w:rFonts w:asciiTheme="minorEastAsia" w:hAnsiTheme="minorEastAsia"/>
           <w:b/>
           <w:szCs w:val="20"/>
         </w:rPr>
       </w:pPr>
     </w:p>
     <w:sectPr>
-      <w:headerReference w:type="even" r:id="rId17"/>
-      <w:footerReference w:type="even" r:id="rId18"/>
+      <w:headerReference w:type="even" r:id="rId19"/>
+      <w:footerReference w:type="even" r:id="rId20"/>
       <w:pgSz w:w="11906" w:h="16838"/>
       <w:pgMar w:top="720" w:right="720" w:bottom="720" w:left="720" w:header="851" w:footer="992" w:gutter="0"/>
       <w:cols w:space="720"/>
@@ -2859,7 +2814,7 @@
 </file>
 
 <file path=word/endnotes.xml><?xml version="1.0" encoding="utf-8"?>
-<w:endnotes xmlns:wpc="http://schemas.microsoft.com/office/word/2010/wordprocessingCanvas" xmlns:cx="http://schemas.microsoft.com/office/drawing/2014/chartex" xmlns:cx1="http://schemas.microsoft.com/office/drawing/2015/9/8/chartex" xmlns:cx2="http://schemas.microsoft.com/office/drawing/2015/10/21/chartex" xmlns:cx3="http://schemas.microsoft.com/office/drawing/2016/5/9/chartex" xmlns:cx4="http://schemas.microsoft.com/office/drawing/2016/5/10/chartex" xmlns:cx5="http://schemas.microsoft.com/office/drawing/2016/5/11/chartex" xmlns:cx6="http://schemas.microsoft.com/office/drawing/2016/5/12/chartex" xmlns:cx7="http://schemas.microsoft.com/office/drawing/2016/5/13/chartex" xmlns:cx8="http://schemas.microsoft.com/office/drawing/2016/5/14/chartex" xmlns:mc="http://schemas.openxmlformats.org/markup-compatibility/2006" xmlns:aink="http://schemas.microsoft.com/office/drawing/2016/ink" xmlns:am3d="http://schemas.microsoft.com/office/drawing/2017/model3d" xmlns:o="urn:schemas-microsoft-com:office:office" xmlns:oel="http://schemas.microsoft.com/office/2019/extlst" xmlns:r="http://schemas.openxmlformats.org/officeDocument/2006/relationships" xmlns:m="http://schemas.openxmlformats.org/officeDocument/2006/math" xmlns:v="urn:schemas-microsoft-com:vml" xmlns:wp14="http://schemas.microsoft.com/office/word/2010/wordprocessingDrawing" xmlns:wp="http://schemas.openxmlformats.org/drawingml/2006/wordprocessingDrawing" xmlns:w10="urn:schemas-microsoft-com:office:word" xmlns:w="http://schemas.openxmlformats.org/wordprocessingml/2006/main" xmlns:w14="http://schemas.microsoft.com/office/word/2010/wordml" xmlns:w15="http://schemas.microsoft.com/office/word/2012/wordml" xmlns:w16cex="http://schemas.microsoft.com/office/word/2018/wordml/cex" xmlns:w16cid="http://schemas.microsoft.com/office/word/2016/wordml/cid" xmlns:w16="http://schemas.microsoft.com/office/word/2018/wordml" xmlns:w16du="http://schemas.microsoft.com/office/word/2023/wordml/word16du" xmlns:w16sdtdh="http://schemas.microsoft.com/office/word/2020/wordml/sdtdatahash" xmlns:w16se="http://schemas.microsoft.com/office/word/2015/wordml/symex" xmlns:wpg="http://schemas.microsoft.com/office/word/2010/wordprocessingGroup" xmlns:wpi="http://schemas.microsoft.com/office/word/2010/wordprocessingInk" xmlns:wne="http://schemas.microsoft.com/office/word/2006/wordml" xmlns:wps="http://schemas.microsoft.com/office/word/2010/wordprocessingShape" mc:Ignorable="w14 w15 w16se w16cid w16 w16cex w16sdtdh wp14">
+<w:endnotes xmlns:wpc="http://schemas.microsoft.com/office/word/2010/wordprocessingCanvas" xmlns:cx="http://schemas.microsoft.com/office/drawing/2014/chartex" xmlns:cx1="http://schemas.microsoft.com/office/drawing/2015/9/8/chartex" xmlns:cx2="http://schemas.microsoft.com/office/drawing/2015/10/21/chartex" xmlns:cx3="http://schemas.microsoft.com/office/drawing/2016/5/9/chartex" xmlns:cx4="http://schemas.microsoft.com/office/drawing/2016/5/10/chartex" xmlns:cx5="http://schemas.microsoft.com/office/drawing/2016/5/11/chartex" xmlns:cx6="http://schemas.microsoft.com/office/drawing/2016/5/12/chartex" xmlns:cx7="http://schemas.microsoft.com/office/drawing/2016/5/13/chartex" xmlns:cx8="http://schemas.microsoft.com/office/drawing/2016/5/14/chartex" xmlns:mc="http://schemas.openxmlformats.org/markup-compatibility/2006" xmlns:aink="http://schemas.microsoft.com/office/drawing/2016/ink" xmlns:am3d="http://schemas.microsoft.com/office/drawing/2017/model3d" xmlns:o="urn:schemas-microsoft-com:office:office" xmlns:oel="http://schemas.microsoft.com/office/2019/extlst" xmlns:r="http://schemas.openxmlformats.org/officeDocument/2006/relationships" xmlns:m="http://schemas.openxmlformats.org/officeDocument/2006/math" xmlns:v="urn:schemas-microsoft-com:vml" xmlns:wp14="http://schemas.microsoft.com/office/word/2010/wordprocessingDrawing" xmlns:wp="http://schemas.openxmlformats.org/drawingml/2006/wordprocessingDrawing" xmlns:w10="urn:schemas-microsoft-com:office:word" xmlns:w="http://schemas.openxmlformats.org/wordprocessingml/2006/main" xmlns:w14="http://schemas.microsoft.com/office/word/2010/wordml" xmlns:w15="http://schemas.microsoft.com/office/word/2012/wordml" xmlns:w16cex="http://schemas.microsoft.com/office/word/2018/wordml/cex" xmlns:w16cid="http://schemas.microsoft.com/office/word/2016/wordml/cid" xmlns:w16="http://schemas.microsoft.com/office/word/2018/wordml" xmlns:w16sdtdh="http://schemas.microsoft.com/office/word/2020/wordml/sdtdatahash" xmlns:w16se="http://schemas.microsoft.com/office/word/2015/wordml/symex" xmlns:wpg="http://schemas.microsoft.com/office/word/2010/wordprocessingGroup" xmlns:wpi="http://schemas.microsoft.com/office/word/2010/wordprocessingInk" xmlns:wne="http://schemas.microsoft.com/office/word/2006/wordml" xmlns:wps="http://schemas.microsoft.com/office/word/2010/wordprocessingShape" mc:Ignorable="w14 w15 w16se w16cid w16 w16cex w16sdtdh wp14">
   <w:endnote w:type="separator" w:id="-1">
     <w:p>
       <w:r>
@@ -2878,7 +2833,7 @@
 </file>
 
 <file path=word/footer1.xml><?xml version="1.0" encoding="utf-8"?>
-<w:ftr xmlns:wpc="http://schemas.microsoft.com/office/word/2010/wordprocessingCanvas" xmlns:cx="http://schemas.microsoft.com/office/drawing/2014/chartex" xmlns:cx1="http://schemas.microsoft.com/office/drawing/2015/9/8/chartex" xmlns:cx2="http://schemas.microsoft.com/office/drawing/2015/10/21/chartex" xmlns:cx3="http://schemas.microsoft.com/office/drawing/2016/5/9/chartex" xmlns:cx4="http://schemas.microsoft.com/office/drawing/2016/5/10/chartex" xmlns:cx5="http://schemas.microsoft.com/office/drawing/2016/5/11/chartex" xmlns:cx6="http://schemas.microsoft.com/office/drawing/2016/5/12/chartex" xmlns:cx7="http://schemas.microsoft.com/office/drawing/2016/5/13/chartex" xmlns:cx8="http://schemas.microsoft.com/office/drawing/2016/5/14/chartex" xmlns:mc="http://schemas.openxmlformats.org/markup-compatibility/2006" xmlns:aink="http://schemas.microsoft.com/office/drawing/2016/ink" xmlns:am3d="http://schemas.microsoft.com/office/drawing/2017/model3d" xmlns:o="urn:schemas-microsoft-com:office:office" xmlns:oel="http://schemas.microsoft.com/office/2019/extlst" xmlns:r="http://schemas.openxmlformats.org/officeDocument/2006/relationships" xmlns:m="http://schemas.openxmlformats.org/officeDocument/2006/math" xmlns:v="urn:schemas-microsoft-com:vml" xmlns:wp14="http://schemas.microsoft.com/office/word/2010/wordprocessingDrawing" xmlns:wp="http://schemas.openxmlformats.org/drawingml/2006/wordprocessingDrawing" xmlns:w10="urn:schemas-microsoft-com:office:word" xmlns:w="http://schemas.openxmlformats.org/wordprocessingml/2006/main" xmlns:w14="http://schemas.microsoft.com/office/word/2010/wordml" xmlns:w15="http://schemas.microsoft.com/office/word/2012/wordml" xmlns:w16cex="http://schemas.microsoft.com/office/word/2018/wordml/cex" xmlns:w16cid="http://schemas.microsoft.com/office/word/2016/wordml/cid" xmlns:w16="http://schemas.microsoft.com/office/word/2018/wordml" xmlns:w16du="http://schemas.microsoft.com/office/word/2023/wordml/word16du" xmlns:w16sdtdh="http://schemas.microsoft.com/office/word/2020/wordml/sdtdatahash" xmlns:w16se="http://schemas.microsoft.com/office/word/2015/wordml/symex" xmlns:wpg="http://schemas.microsoft.com/office/word/2010/wordprocessingGroup" xmlns:wpi="http://schemas.microsoft.com/office/word/2010/wordprocessingInk" xmlns:wne="http://schemas.microsoft.com/office/word/2006/wordml" xmlns:wps="http://schemas.microsoft.com/office/word/2010/wordprocessingShape" mc:Ignorable="w14 w15 w16se w16cid w16 w16cex w16sdtdh wp14">
+<w:ftr xmlns:wpc="http://schemas.microsoft.com/office/word/2010/wordprocessingCanvas" xmlns:cx="http://schemas.microsoft.com/office/drawing/2014/chartex" xmlns:cx1="http://schemas.microsoft.com/office/drawing/2015/9/8/chartex" xmlns:cx2="http://schemas.microsoft.com/office/drawing/2015/10/21/chartex" xmlns:cx3="http://schemas.microsoft.com/office/drawing/2016/5/9/chartex" xmlns:cx4="http://schemas.microsoft.com/office/drawing/2016/5/10/chartex" xmlns:cx5="http://schemas.microsoft.com/office/drawing/2016/5/11/chartex" xmlns:cx6="http://schemas.microsoft.com/office/drawing/2016/5/12/chartex" xmlns:cx7="http://schemas.microsoft.com/office/drawing/2016/5/13/chartex" xmlns:cx8="http://schemas.microsoft.com/office/drawing/2016/5/14/chartex" xmlns:mc="http://schemas.openxmlformats.org/markup-compatibility/2006" xmlns:aink="http://schemas.microsoft.com/office/drawing/2016/ink" xmlns:am3d="http://schemas.microsoft.com/office/drawing/2017/model3d" xmlns:o="urn:schemas-microsoft-com:office:office" xmlns:oel="http://schemas.microsoft.com/office/2019/extlst" xmlns:r="http://schemas.openxmlformats.org/officeDocument/2006/relationships" xmlns:m="http://schemas.openxmlformats.org/officeDocument/2006/math" xmlns:v="urn:schemas-microsoft-com:vml" xmlns:wp14="http://schemas.microsoft.com/office/word/2010/wordprocessingDrawing" xmlns:wp="http://schemas.openxmlformats.org/drawingml/2006/wordprocessingDrawing" xmlns:w10="urn:schemas-microsoft-com:office:word" xmlns:w="http://schemas.openxmlformats.org/wordprocessingml/2006/main" xmlns:w14="http://schemas.microsoft.com/office/word/2010/wordml" xmlns:w15="http://schemas.microsoft.com/office/word/2012/wordml" xmlns:w16cex="http://schemas.microsoft.com/office/word/2018/wordml/cex" xmlns:w16cid="http://schemas.microsoft.com/office/word/2016/wordml/cid" xmlns:w16="http://schemas.microsoft.com/office/word/2018/wordml" xmlns:w16sdtdh="http://schemas.microsoft.com/office/word/2020/wordml/sdtdatahash" xmlns:w16se="http://schemas.microsoft.com/office/word/2015/wordml/symex" xmlns:wpg="http://schemas.microsoft.com/office/word/2010/wordprocessingGroup" xmlns:wpi="http://schemas.microsoft.com/office/word/2010/wordprocessingInk" xmlns:wne="http://schemas.microsoft.com/office/word/2006/wordml" xmlns:wps="http://schemas.microsoft.com/office/word/2010/wordprocessingShape" mc:Ignorable="w14 w15 w16se w16cid w16 w16cex w16sdtdh wp14">
   <w:p>
     <w:pPr>
       <w:pStyle w:val="a5"/>
@@ -2888,7 +2843,7 @@
 </file>
 
 <file path=word/footnotes.xml><?xml version="1.0" encoding="utf-8"?>
-<w:footnotes xmlns:wpc="http://schemas.microsoft.com/office/word/2010/wordprocessingCanvas" xmlns:cx="http://schemas.microsoft.com/office/drawing/2014/chartex" xmlns:cx1="http://schemas.microsoft.com/office/drawing/2015/9/8/chartex" xmlns:cx2="http://schemas.microsoft.com/office/drawing/2015/10/21/chartex" xmlns:cx3="http://schemas.microsoft.com/office/drawing/2016/5/9/chartex" xmlns:cx4="http://schemas.microsoft.com/office/drawing/2016/5/10/chartex" xmlns:cx5="http://schemas.microsoft.com/office/drawing/2016/5/11/chartex" xmlns:cx6="http://schemas.microsoft.com/office/drawing/2016/5/12/chartex" xmlns:cx7="http://schemas.microsoft.com/office/drawing/2016/5/13/chartex" xmlns:cx8="http://schemas.microsoft.com/office/drawing/2016/5/14/chartex" xmlns:mc="http://schemas.openxmlformats.org/markup-compatibility/2006" xmlns:aink="http://schemas.microsoft.com/office/drawing/2016/ink" xmlns:am3d="http://schemas.microsoft.com/office/drawing/2017/model3d" xmlns:o="urn:schemas-microsoft-com:office:office" xmlns:oel="http://schemas.microsoft.com/office/2019/extlst" xmlns:r="http://schemas.openxmlformats.org/officeDocument/2006/relationships" xmlns:m="http://schemas.openxmlformats.org/officeDocument/2006/math" xmlns:v="urn:schemas-microsoft-com:vml" xmlns:wp14="http://schemas.microsoft.com/office/word/2010/wordprocessingDrawing" xmlns:wp="http://schemas.openxmlformats.org/drawingml/2006/wordprocessingDrawing" xmlns:w10="urn:schemas-microsoft-com:office:word" xmlns:w="http://schemas.openxmlformats.org/wordprocessingml/2006/main" xmlns:w14="http://schemas.microsoft.com/office/word/2010/wordml" xmlns:w15="http://schemas.microsoft.com/office/word/2012/wordml" xmlns:w16cex="http://schemas.microsoft.com/office/word/2018/wordml/cex" xmlns:w16cid="http://schemas.microsoft.com/office/word/2016/wordml/cid" xmlns:w16="http://schemas.microsoft.com/office/word/2018/wordml" xmlns:w16du="http://schemas.microsoft.com/office/word/2023/wordml/word16du" xmlns:w16sdtdh="http://schemas.microsoft.com/office/word/2020/wordml/sdtdatahash" xmlns:w16se="http://schemas.microsoft.com/office/word/2015/wordml/symex" xmlns:wpg="http://schemas.microsoft.com/office/word/2010/wordprocessingGroup" xmlns:wpi="http://schemas.microsoft.com/office/word/2010/wordprocessingInk" xmlns:wne="http://schemas.microsoft.com/office/word/2006/wordml" xmlns:wps="http://schemas.microsoft.com/office/word/2010/wordprocessingShape" mc:Ignorable="w14 w15 w16se w16cid w16 w16cex w16sdtdh wp14">
+<w:footnotes xmlns:wpc="http://schemas.microsoft.com/office/word/2010/wordprocessingCanvas" xmlns:cx="http://schemas.microsoft.com/office/drawing/2014/chartex" xmlns:cx1="http://schemas.microsoft.com/office/drawing/2015/9/8/chartex" xmlns:cx2="http://schemas.microsoft.com/office/drawing/2015/10/21/chartex" xmlns:cx3="http://schemas.microsoft.com/office/drawing/2016/5/9/chartex" xmlns:cx4="http://schemas.microsoft.com/office/drawing/2016/5/10/chartex" xmlns:cx5="http://schemas.microsoft.com/office/drawing/2016/5/11/chartex" xmlns:cx6="http://schemas.microsoft.com/office/drawing/2016/5/12/chartex" xmlns:cx7="http://schemas.microsoft.com/office/drawing/2016/5/13/chartex" xmlns:cx8="http://schemas.microsoft.com/office/drawing/2016/5/14/chartex" xmlns:mc="http://schemas.openxmlformats.org/markup-compatibility/2006" xmlns:aink="http://schemas.microsoft.com/office/drawing/2016/ink" xmlns:am3d="http://schemas.microsoft.com/office/drawing/2017/model3d" xmlns:o="urn:schemas-microsoft-com:office:office" xmlns:oel="http://schemas.microsoft.com/office/2019/extlst" xmlns:r="http://schemas.openxmlformats.org/officeDocument/2006/relationships" xmlns:m="http://schemas.openxmlformats.org/officeDocument/2006/math" xmlns:v="urn:schemas-microsoft-com:vml" xmlns:wp14="http://schemas.microsoft.com/office/word/2010/wordprocessingDrawing" xmlns:wp="http://schemas.openxmlformats.org/drawingml/2006/wordprocessingDrawing" xmlns:w10="urn:schemas-microsoft-com:office:word" xmlns:w="http://schemas.openxmlformats.org/wordprocessingml/2006/main" xmlns:w14="http://schemas.microsoft.com/office/word/2010/wordml" xmlns:w15="http://schemas.microsoft.com/office/word/2012/wordml" xmlns:w16cex="http://schemas.microsoft.com/office/word/2018/wordml/cex" xmlns:w16cid="http://schemas.microsoft.com/office/word/2016/wordml/cid" xmlns:w16="http://schemas.microsoft.com/office/word/2018/wordml" xmlns:w16sdtdh="http://schemas.microsoft.com/office/word/2020/wordml/sdtdatahash" xmlns:w16se="http://schemas.microsoft.com/office/word/2015/wordml/symex" xmlns:wpg="http://schemas.microsoft.com/office/word/2010/wordprocessingGroup" xmlns:wpi="http://schemas.microsoft.com/office/word/2010/wordprocessingInk" xmlns:wne="http://schemas.microsoft.com/office/word/2006/wordml" xmlns:wps="http://schemas.microsoft.com/office/word/2010/wordprocessingShape" mc:Ignorable="w14 w15 w16se w16cid w16 w16cex w16sdtdh wp14">
   <w:footnote w:type="separator" w:id="-1">
     <w:p>
       <w:r>
@@ -2907,7 +2862,7 @@
 </file>
 
 <file path=word/header1.xml><?xml version="1.0" encoding="utf-8"?>
-<w:hdr xmlns:wpc="http://schemas.microsoft.com/office/word/2010/wordprocessingCanvas" xmlns:cx="http://schemas.microsoft.com/office/drawing/2014/chartex" xmlns:cx1="http://schemas.microsoft.com/office/drawing/2015/9/8/chartex" xmlns:cx2="http://schemas.microsoft.com/office/drawing/2015/10/21/chartex" xmlns:cx3="http://schemas.microsoft.com/office/drawing/2016/5/9/chartex" xmlns:cx4="http://schemas.microsoft.com/office/drawing/2016/5/10/chartex" xmlns:cx5="http://schemas.microsoft.com/office/drawing/2016/5/11/chartex" xmlns:cx6="http://schemas.microsoft.com/office/drawing/2016/5/12/chartex" xmlns:cx7="http://schemas.microsoft.com/office/drawing/2016/5/13/chartex" xmlns:cx8="http://schemas.microsoft.com/office/drawing/2016/5/14/chartex" xmlns:mc="http://schemas.openxmlformats.org/markup-compatibility/2006" xmlns:aink="http://schemas.microsoft.com/office/drawing/2016/ink" xmlns:am3d="http://schemas.microsoft.com/office/drawing/2017/model3d" xmlns:o="urn:schemas-microsoft-com:office:office" xmlns:oel="http://schemas.microsoft.com/office/2019/extlst" xmlns:r="http://schemas.openxmlformats.org/officeDocument/2006/relationships" xmlns:m="http://schemas.openxmlformats.org/officeDocument/2006/math" xmlns:v="urn:schemas-microsoft-com:vml" xmlns:wp14="http://schemas.microsoft.com/office/word/2010/wordprocessingDrawing" xmlns:wp="http://schemas.openxmlformats.org/drawingml/2006/wordprocessingDrawing" xmlns:w10="urn:schemas-microsoft-com:office:word" xmlns:w="http://schemas.openxmlformats.org/wordprocessingml/2006/main" xmlns:w14="http://schemas.microsoft.com/office/word/2010/wordml" xmlns:w15="http://schemas.microsoft.com/office/word/2012/wordml" xmlns:w16cex="http://schemas.microsoft.com/office/word/2018/wordml/cex" xmlns:w16cid="http://schemas.microsoft.com/office/word/2016/wordml/cid" xmlns:w16="http://schemas.microsoft.com/office/word/2018/wordml" xmlns:w16du="http://schemas.microsoft.com/office/word/2023/wordml/word16du" xmlns:w16sdtdh="http://schemas.microsoft.com/office/word/2020/wordml/sdtdatahash" xmlns:w16se="http://schemas.microsoft.com/office/word/2015/wordml/symex" xmlns:wpg="http://schemas.microsoft.com/office/word/2010/wordprocessingGroup" xmlns:wpi="http://schemas.microsoft.com/office/word/2010/wordprocessingInk" xmlns:wne="http://schemas.microsoft.com/office/word/2006/wordml" xmlns:wps="http://schemas.microsoft.com/office/word/2010/wordprocessingShape" mc:Ignorable="w14 w15 w16se w16cid w16 w16cex w16sdtdh wp14">
+<w:hdr xmlns:wpc="http://schemas.microsoft.com/office/word/2010/wordprocessingCanvas" xmlns:cx="http://schemas.microsoft.com/office/drawing/2014/chartex" xmlns:cx1="http://schemas.microsoft.com/office/drawing/2015/9/8/chartex" xmlns:cx2="http://schemas.microsoft.com/office/drawing/2015/10/21/chartex" xmlns:cx3="http://schemas.microsoft.com/office/drawing/2016/5/9/chartex" xmlns:cx4="http://schemas.microsoft.com/office/drawing/2016/5/10/chartex" xmlns:cx5="http://schemas.microsoft.com/office/drawing/2016/5/11/chartex" xmlns:cx6="http://schemas.microsoft.com/office/drawing/2016/5/12/chartex" xmlns:cx7="http://schemas.microsoft.com/office/drawing/2016/5/13/chartex" xmlns:cx8="http://schemas.microsoft.com/office/drawing/2016/5/14/chartex" xmlns:mc="http://schemas.openxmlformats.org/markup-compatibility/2006" xmlns:aink="http://schemas.microsoft.com/office/drawing/2016/ink" xmlns:am3d="http://schemas.microsoft.com/office/drawing/2017/model3d" xmlns:o="urn:schemas-microsoft-com:office:office" xmlns:oel="http://schemas.microsoft.com/office/2019/extlst" xmlns:r="http://schemas.openxmlformats.org/officeDocument/2006/relationships" xmlns:m="http://schemas.openxmlformats.org/officeDocument/2006/math" xmlns:v="urn:schemas-microsoft-com:vml" xmlns:wp14="http://schemas.microsoft.com/office/word/2010/wordprocessingDrawing" xmlns:wp="http://schemas.openxmlformats.org/drawingml/2006/wordprocessingDrawing" xmlns:w10="urn:schemas-microsoft-com:office:word" xmlns:w="http://schemas.openxmlformats.org/wordprocessingml/2006/main" xmlns:w14="http://schemas.microsoft.com/office/word/2010/wordml" xmlns:w15="http://schemas.microsoft.com/office/word/2012/wordml" xmlns:w16cex="http://schemas.microsoft.com/office/word/2018/wordml/cex" xmlns:w16cid="http://schemas.microsoft.com/office/word/2016/wordml/cid" xmlns:w16="http://schemas.microsoft.com/office/word/2018/wordml" xmlns:w16sdtdh="http://schemas.microsoft.com/office/word/2020/wordml/sdtdatahash" xmlns:w16se="http://schemas.microsoft.com/office/word/2015/wordml/symex" xmlns:wpg="http://schemas.microsoft.com/office/word/2010/wordprocessingGroup" xmlns:wpi="http://schemas.microsoft.com/office/word/2010/wordprocessingInk" xmlns:wne="http://schemas.microsoft.com/office/word/2006/wordml" xmlns:wps="http://schemas.microsoft.com/office/word/2010/wordprocessingShape" mc:Ignorable="w14 w15 w16se w16cid w16 w16cex w16sdtdh wp14">
   <w:p>
     <w:pPr>
       <w:pStyle w:val="a4"/>
@@ -2917,7 +2872,7 @@
 </file>
 
 <file path=word/numbering.xml><?xml version="1.0" encoding="utf-8"?>
-<w:numbering xmlns:wpc="http://schemas.microsoft.com/office/word/2010/wordprocessingCanvas" xmlns:cx="http://schemas.microsoft.com/office/drawing/2014/chartex" xmlns:cx1="http://schemas.microsoft.com/office/drawing/2015/9/8/chartex" xmlns:cx2="http://schemas.microsoft.com/office/drawing/2015/10/21/chartex" xmlns:cx3="http://schemas.microsoft.com/office/drawing/2016/5/9/chartex" xmlns:cx4="http://schemas.microsoft.com/office/drawing/2016/5/10/chartex" xmlns:cx5="http://schemas.microsoft.com/office/drawing/2016/5/11/chartex" xmlns:cx6="http://schemas.microsoft.com/office/drawing/2016/5/12/chartex" xmlns:cx7="http://schemas.microsoft.com/office/drawing/2016/5/13/chartex" xmlns:cx8="http://schemas.microsoft.com/office/drawing/2016/5/14/chartex" xmlns:mc="http://schemas.openxmlformats.org/markup-compatibility/2006" xmlns:aink="http://schemas.microsoft.com/office/drawing/2016/ink" xmlns:am3d="http://schemas.microsoft.com/office/drawing/2017/model3d" xmlns:o="urn:schemas-microsoft-com:office:office" xmlns:oel="http://schemas.microsoft.com/office/2019/extlst" xmlns:r="http://schemas.openxmlformats.org/officeDocument/2006/relationships" xmlns:m="http://schemas.openxmlformats.org/officeDocument/2006/math" xmlns:v="urn:schemas-microsoft-com:vml" xmlns:wp14="http://schemas.microsoft.com/office/word/2010/wordprocessingDrawing" xmlns:wp="http://schemas.openxmlformats.org/drawingml/2006/wordprocessingDrawing" xmlns:w10="urn:schemas-microsoft-com:office:word" xmlns:w="http://schemas.openxmlformats.org/wordprocessingml/2006/main" xmlns:w14="http://schemas.microsoft.com/office/word/2010/wordml" xmlns:w15="http://schemas.microsoft.com/office/word/2012/wordml" xmlns:w16cex="http://schemas.microsoft.com/office/word/2018/wordml/cex" xmlns:w16cid="http://schemas.microsoft.com/office/word/2016/wordml/cid" xmlns:w16="http://schemas.microsoft.com/office/word/2018/wordml" xmlns:w16du="http://schemas.microsoft.com/office/word/2023/wordml/word16du" xmlns:w16sdtdh="http://schemas.microsoft.com/office/word/2020/wordml/sdtdatahash" xmlns:w16se="http://schemas.microsoft.com/office/word/2015/wordml/symex" xmlns:wpg="http://schemas.microsoft.com/office/word/2010/wordprocessingGroup" xmlns:wpi="http://schemas.microsoft.com/office/word/2010/wordprocessingInk" xmlns:wne="http://schemas.microsoft.com/office/word/2006/wordml" xmlns:wps="http://schemas.microsoft.com/office/word/2010/wordprocessingShape" mc:Ignorable="w14 w15 w16se w16cid w16 w16cex w16sdtdh wp14">
+<w:numbering xmlns:wpc="http://schemas.microsoft.com/office/word/2010/wordprocessingCanvas" xmlns:cx="http://schemas.microsoft.com/office/drawing/2014/chartex" xmlns:cx1="http://schemas.microsoft.com/office/drawing/2015/9/8/chartex" xmlns:cx2="http://schemas.microsoft.com/office/drawing/2015/10/21/chartex" xmlns:cx3="http://schemas.microsoft.com/office/drawing/2016/5/9/chartex" xmlns:cx4="http://schemas.microsoft.com/office/drawing/2016/5/10/chartex" xmlns:cx5="http://schemas.microsoft.com/office/drawing/2016/5/11/chartex" xmlns:cx6="http://schemas.microsoft.com/office/drawing/2016/5/12/chartex" xmlns:cx7="http://schemas.microsoft.com/office/drawing/2016/5/13/chartex" xmlns:cx8="http://schemas.microsoft.com/office/drawing/2016/5/14/chartex" xmlns:mc="http://schemas.openxmlformats.org/markup-compatibility/2006" xmlns:aink="http://schemas.microsoft.com/office/drawing/2016/ink" xmlns:am3d="http://schemas.microsoft.com/office/drawing/2017/model3d" xmlns:o="urn:schemas-microsoft-com:office:office" xmlns:oel="http://schemas.microsoft.com/office/2019/extlst" xmlns:r="http://schemas.openxmlformats.org/officeDocument/2006/relationships" xmlns:m="http://schemas.openxmlformats.org/officeDocument/2006/math" xmlns:v="urn:schemas-microsoft-com:vml" xmlns:wp14="http://schemas.microsoft.com/office/word/2010/wordprocessingDrawing" xmlns:wp="http://schemas.openxmlformats.org/drawingml/2006/wordprocessingDrawing" xmlns:w10="urn:schemas-microsoft-com:office:word" xmlns:w="http://schemas.openxmlformats.org/wordprocessingml/2006/main" xmlns:w14="http://schemas.microsoft.com/office/word/2010/wordml" xmlns:w15="http://schemas.microsoft.com/office/word/2012/wordml" xmlns:w16cex="http://schemas.microsoft.com/office/word/2018/wordml/cex" xmlns:w16cid="http://schemas.microsoft.com/office/word/2016/wordml/cid" xmlns:w16="http://schemas.microsoft.com/office/word/2018/wordml" xmlns:w16sdtdh="http://schemas.microsoft.com/office/word/2020/wordml/sdtdatahash" xmlns:w16se="http://schemas.microsoft.com/office/word/2015/wordml/symex" xmlns:wpg="http://schemas.microsoft.com/office/word/2010/wordprocessingGroup" xmlns:wpi="http://schemas.microsoft.com/office/word/2010/wordprocessingInk" xmlns:wne="http://schemas.microsoft.com/office/word/2006/wordml" xmlns:wps="http://schemas.microsoft.com/office/word/2010/wordprocessingShape" mc:Ignorable="w14 w15 w16se w16cid w16 w16cex w16sdtdh wp14">
   <w:abstractNum w:abstractNumId="0" w15:restartNumberingAfterBreak="0">
     <w:nsid w:val="EFDFFFA0"/>
     <w:multiLevelType w:val="hybridMultilevel"/>

--- a/docs/회의록/1차주간회의록.docx
+++ b/docs/회의록/1차주간회의록.docx
@@ -1,6 +1,6 @@
 
 <file path=word/document.xml><?xml version="1.0" encoding="utf-8"?>
-<w:document xmlns:wpc="http://schemas.microsoft.com/office/word/2010/wordprocessingCanvas" xmlns:cx="http://schemas.microsoft.com/office/drawing/2014/chartex" xmlns:cx1="http://schemas.microsoft.com/office/drawing/2015/9/8/chartex" xmlns:mc="http://schemas.openxmlformats.org/markup-compatibility/2006" xmlns:o="urn:schemas-microsoft-com:office:office" xmlns:r="http://schemas.openxmlformats.org/officeDocument/2006/relationships" xmlns:m="http://schemas.openxmlformats.org/officeDocument/2006/math" xmlns:v="urn:schemas-microsoft-com:vml" xmlns:wp14="http://schemas.microsoft.com/office/word/2010/wordprocessingDrawing" xmlns:wp="http://schemas.openxmlformats.org/drawingml/2006/wordprocessingDrawing" xmlns:w10="urn:schemas-microsoft-com:office:word" xmlns:w="http://schemas.openxmlformats.org/wordprocessingml/2006/main" xmlns:w14="http://schemas.microsoft.com/office/word/2010/wordml" xmlns:w15="http://schemas.microsoft.com/office/word/2012/wordml" xmlns:w16se="http://schemas.microsoft.com/office/word/2015/wordml/symex" xmlns:wpg="http://schemas.microsoft.com/office/word/2010/wordprocessingGroup" xmlns:wpi="http://schemas.microsoft.com/office/word/2010/wordprocessingInk" xmlns:wne="http://schemas.microsoft.com/office/word/2006/wordml" xmlns:wps="http://schemas.microsoft.com/office/word/2010/wordprocessingShape" mc:Ignorable="w14 w15 w16se wp14">
+<w:document xmlns:wpc="http://schemas.microsoft.com/office/word/2010/wordprocessingCanvas" xmlns:cx="http://schemas.microsoft.com/office/drawing/2014/chartex" xmlns:cx1="http://schemas.microsoft.com/office/drawing/2015/9/8/chartex" xmlns:cx2="http://schemas.microsoft.com/office/drawing/2015/10/21/chartex" xmlns:cx3="http://schemas.microsoft.com/office/drawing/2016/5/9/chartex" xmlns:cx4="http://schemas.microsoft.com/office/drawing/2016/5/10/chartex" xmlns:cx5="http://schemas.microsoft.com/office/drawing/2016/5/11/chartex" xmlns:cx6="http://schemas.microsoft.com/office/drawing/2016/5/12/chartex" xmlns:cx7="http://schemas.microsoft.com/office/drawing/2016/5/13/chartex" xmlns:cx8="http://schemas.microsoft.com/office/drawing/2016/5/14/chartex" xmlns:mc="http://schemas.openxmlformats.org/markup-compatibility/2006" xmlns:aink="http://schemas.microsoft.com/office/drawing/2016/ink" xmlns:am3d="http://schemas.microsoft.com/office/drawing/2017/model3d" xmlns:o="urn:schemas-microsoft-com:office:office" xmlns:oel="http://schemas.microsoft.com/office/2019/extlst" xmlns:r="http://schemas.openxmlformats.org/officeDocument/2006/relationships" xmlns:m="http://schemas.openxmlformats.org/officeDocument/2006/math" xmlns:v="urn:schemas-microsoft-com:vml" xmlns:wp14="http://schemas.microsoft.com/office/word/2010/wordprocessingDrawing" xmlns:wp="http://schemas.openxmlformats.org/drawingml/2006/wordprocessingDrawing" xmlns:w10="urn:schemas-microsoft-com:office:word" xmlns:w="http://schemas.openxmlformats.org/wordprocessingml/2006/main" xmlns:w14="http://schemas.microsoft.com/office/word/2010/wordml" xmlns:w15="http://schemas.microsoft.com/office/word/2012/wordml" xmlns:w16cex="http://schemas.microsoft.com/office/word/2018/wordml/cex" xmlns:w16cid="http://schemas.microsoft.com/office/word/2016/wordml/cid" xmlns:w16="http://schemas.microsoft.com/office/word/2018/wordml" xmlns:w16du="http://schemas.microsoft.com/office/word/2023/wordml/word16du" xmlns:w16sdtdh="http://schemas.microsoft.com/office/word/2020/wordml/sdtdatahash" xmlns:w16se="http://schemas.microsoft.com/office/word/2015/wordml/symex" xmlns:wpg="http://schemas.microsoft.com/office/word/2010/wordprocessingGroup" xmlns:wpi="http://schemas.microsoft.com/office/word/2010/wordprocessingInk" xmlns:wne="http://schemas.microsoft.com/office/word/2006/wordml" xmlns:wps="http://schemas.microsoft.com/office/word/2010/wordprocessingShape" mc:Ignorable="w14 w15 w16se w16cid w16 w16cex w16sdtdh wp14">
   <w:background w:color="FFFFFF"/>
   <w:body>
     <w:p>
@@ -1042,149 +1042,594 @@
               <w:rPr>
                 <w:rFonts w:asciiTheme="minorEastAsia" w:hAnsiTheme="minorEastAsia"/>
                 <w:b/>
-              </w:rPr>
-            </w:pPr>
-            <w:r>
-              <w:rPr>
-                <w:rFonts w:asciiTheme="minorEastAsia" w:hAnsiTheme="minorEastAsia"/>
-                <w:b/>
+                <w:bCs/>
+              </w:rPr>
+            </w:pPr>
+            <w:r>
+              <w:rPr>
+                <w:rFonts w:asciiTheme="minorEastAsia" w:hAnsiTheme="minorEastAsia" w:hint="eastAsia"/>
+                <w:b/>
+                <w:bCs/>
               </w:rPr>
               <w:lastRenderedPageBreak/>
-              <w:t>팀원 별 실천사항(각 팀원에 부여된 역할을 명확히 명시할 것)</w:t>
-            </w:r>
-          </w:p>
-          <w:p>
-            <w:pPr>
-              <w:rPr>
-                <w:rFonts w:asciiTheme="minorEastAsia" w:hAnsiTheme="minorEastAsia"/>
-                <w:b/>
-              </w:rPr>
-            </w:pPr>
-            <w:r>
-              <w:rPr>
-                <w:rFonts w:asciiTheme="minorEastAsia" w:hAnsiTheme="minorEastAsia"/>
-                <w:b/>
-              </w:rPr>
-              <w:t>이재성 – 프로세스 설계및 제어방법 기술 조사 및 테스트</w:t>
-            </w:r>
-          </w:p>
-          <w:p>
-            <w:pPr>
-              <w:rPr>
-                <w:rFonts w:asciiTheme="minorEastAsia" w:hAnsiTheme="minorEastAsia"/>
-                <w:b/>
-              </w:rPr>
-            </w:pPr>
-            <w:r>
-              <w:rPr>
-                <w:rFonts w:asciiTheme="minorEastAsia" w:hAnsiTheme="minorEastAsia"/>
-                <w:b/>
-              </w:rPr>
-              <w:t xml:space="preserve">이선호 – 드론 기능별 추상 함수 구현 </w:t>
-            </w:r>
-          </w:p>
-          <w:p>
-            <w:pPr>
-              <w:rPr>
-                <w:rFonts w:asciiTheme="minorEastAsia" w:hAnsiTheme="minorEastAsia"/>
-                <w:b/>
-              </w:rPr>
-            </w:pPr>
-            <w:r>
-              <w:rPr>
-                <w:rFonts w:asciiTheme="minorEastAsia" w:hAnsiTheme="minorEastAsia"/>
-                <w:b/>
-              </w:rPr>
-              <w:t>이지훈 – 배송물품 검수 &amp; IMU 테스트</w:t>
-            </w:r>
-          </w:p>
-          <w:p>
-            <w:pPr>
-              <w:rPr>
-                <w:rFonts w:asciiTheme="minorEastAsia" w:hAnsiTheme="minorEastAsia"/>
-                <w:b/>
-              </w:rPr>
-            </w:pPr>
-            <w:r>
-              <w:rPr>
-                <w:rFonts w:asciiTheme="minorEastAsia" w:hAnsiTheme="minorEastAsia"/>
-                <w:b/>
-              </w:rPr>
-              <w:t>정승진 – 더미 데이터 제작</w:t>
-            </w:r>
-          </w:p>
-          <w:p>
-            <w:pPr>
-              <w:rPr>
-                <w:rFonts w:asciiTheme="minorEastAsia" w:hAnsiTheme="minorEastAsia"/>
-                <w:b/>
-              </w:rPr>
-            </w:pPr>
-            <w:r>
-              <w:rPr>
-                <w:rFonts w:asciiTheme="minorEastAsia" w:hAnsiTheme="minorEastAsia"/>
-                <w:b/>
-              </w:rPr>
-              <w:t>한규영 – 필요물품 정리 &amp; 텔레메트리 통신 테스트</w:t>
-            </w:r>
-          </w:p>
-          <w:p>
-            <w:pPr>
-              <w:rPr>
-                <w:rFonts w:asciiTheme="minorEastAsia" w:hAnsiTheme="minorEastAsia"/>
-              </w:rPr>
-            </w:pPr>
-          </w:p>
-          <w:p>
-            <w:pPr>
+              <w:t xml:space="preserve">GPS </w:t>
+            </w:r>
+          </w:p>
+          <w:p>
+            <w:pPr>
+              <w:pStyle w:val="a7"/>
+              <w:ind w:leftChars="0" w:left="360"/>
               <w:rPr>
                 <w:rFonts w:asciiTheme="minorEastAsia" w:hAnsiTheme="minorEastAsia" w:hint="eastAsia"/>
-              </w:rPr>
-            </w:pPr>
-            <w:bookmarkStart w:id="0" w:name="_GoBack"/>
-            <w:bookmarkEnd w:id="0"/>
-          </w:p>
-          <w:p>
-            <w:pPr>
-              <w:pStyle w:val="a7"/>
-              <w:numPr>
-                <w:ilvl w:val="0"/>
-                <w:numId w:val="2"/>
-              </w:numPr>
-              <w:ind w:leftChars="0"/>
-              <w:rPr>
-                <w:rFonts w:asciiTheme="minorEastAsia" w:hAnsiTheme="minorEastAsia"/>
                 <w:b/>
                 <w:bCs/>
               </w:rPr>
             </w:pPr>
-            <w:r>
-              <w:rPr>
-                <w:rFonts w:asciiTheme="minorEastAsia" w:hAnsiTheme="minorEastAsia" w:hint="eastAsia"/>
-                <w:b/>
-                <w:bCs/>
-              </w:rPr>
-              <w:t>프로세스 설계</w:t>
-            </w:r>
-          </w:p>
-          <w:p>
-            <w:pPr>
-              <w:pStyle w:val="a7"/>
-              <w:keepNext/>
-              <w:ind w:leftChars="0" w:left="360"/>
-              <w:rPr>
-                <w:rFonts w:hint="eastAsia"/>
-              </w:rPr>
-            </w:pPr>
-            <w:r>
-              <w:rPr>
-                <w:noProof/>
-              </w:rPr>
+          </w:p>
+          <w:p>
+            <w:pPr>
+              <w:rPr>
+                <w:rFonts w:ascii="Segoe UI" w:hAnsi="Segoe UI" w:cs="Segoe UI"/>
+                <w:color w:val="374151"/>
+                <w:shd w:val="clear" w:color="auto" w:fill="F7F7F8"/>
+              </w:rPr>
+            </w:pPr>
+            <w:r>
+              <w:rPr>
+                <w:rFonts w:ascii="Segoe UI" w:hAnsi="Segoe UI" w:cs="Segoe UI"/>
+                <w:color w:val="374151"/>
+              </w:rPr>
+              <w:t>‘H</w:t>
+            </w:r>
+            <w:r>
+              <w:rPr>
+                <w:rFonts w:ascii="Segoe UI" w:hAnsi="Segoe UI" w:cs="Segoe UI"/>
+                <w:color w:val="374151"/>
+              </w:rPr>
+              <w:t>aversine</w:t>
+            </w:r>
+            <w:r>
+              <w:rPr>
+                <w:rFonts w:ascii="Segoe UI" w:hAnsi="Segoe UI" w:cs="Segoe UI"/>
+                <w:color w:val="374151"/>
+              </w:rPr>
+              <w:t>’</w:t>
+            </w:r>
+            <w:r>
+              <w:rPr>
+                <w:rFonts w:ascii="Segoe UI" w:hAnsi="Segoe UI" w:cs="Segoe UI"/>
+                <w:color w:val="374151"/>
+              </w:rPr>
+              <w:t xml:space="preserve"> </w:t>
+            </w:r>
+            <w:r>
+              <w:rPr>
+                <w:rFonts w:ascii="Segoe UI" w:hAnsi="Segoe UI" w:cs="Segoe UI" w:hint="eastAsia"/>
+                <w:color w:val="374151"/>
+              </w:rPr>
+              <w:t>수식</w:t>
+            </w:r>
+            <w:r>
+              <w:rPr>
+                <w:rFonts w:ascii="Segoe UI" w:hAnsi="Segoe UI" w:cs="Segoe UI" w:hint="eastAsia"/>
+                <w:color w:val="374151"/>
+              </w:rPr>
+              <w:t xml:space="preserve"> </w:t>
+            </w:r>
+            <w:r>
+              <w:rPr>
+                <w:rFonts w:ascii="Segoe UI" w:hAnsi="Segoe UI" w:cs="Segoe UI"/>
+                <w:color w:val="374151"/>
+              </w:rPr>
+              <w:t xml:space="preserve">: </w:t>
+            </w:r>
+            <w:r>
+              <w:rPr>
+                <w:rFonts w:ascii="Segoe UI" w:hAnsi="Segoe UI" w:cs="Segoe UI" w:hint="eastAsia"/>
+                <w:color w:val="374151"/>
+              </w:rPr>
+              <w:t>항법에서</w:t>
+            </w:r>
+            <w:r>
+              <w:rPr>
+                <w:rFonts w:ascii="Segoe UI" w:hAnsi="Segoe UI" w:cs="Segoe UI" w:hint="eastAsia"/>
+                <w:color w:val="374151"/>
+              </w:rPr>
+              <w:t xml:space="preserve"> </w:t>
+            </w:r>
+            <w:r>
+              <w:rPr>
+                <w:rFonts w:ascii="Segoe UI" w:hAnsi="Segoe UI" w:cs="Segoe UI" w:hint="eastAsia"/>
+                <w:color w:val="374151"/>
+              </w:rPr>
+              <w:t>사용되는</w:t>
+            </w:r>
+            <w:r>
+              <w:rPr>
+                <w:rFonts w:ascii="Segoe UI" w:hAnsi="Segoe UI" w:cs="Segoe UI" w:hint="eastAsia"/>
+                <w:color w:val="374151"/>
+              </w:rPr>
+              <w:t xml:space="preserve"> </w:t>
+            </w:r>
+            <w:r>
+              <w:rPr>
+                <w:rFonts w:ascii="Segoe UI" w:hAnsi="Segoe UI" w:cs="Segoe UI" w:hint="eastAsia"/>
+                <w:color w:val="374151"/>
+              </w:rPr>
+              <w:t>방정식으로</w:t>
+            </w:r>
+            <w:r>
+              <w:rPr>
+                <w:rFonts w:ascii="Segoe UI" w:hAnsi="Segoe UI" w:cs="Segoe UI" w:hint="eastAsia"/>
+                <w:color w:val="374151"/>
+              </w:rPr>
+              <w:t xml:space="preserve"> </w:t>
+            </w:r>
+            <w:r>
+              <w:rPr>
+                <w:rFonts w:ascii="Segoe UI" w:hAnsi="Segoe UI" w:cs="Segoe UI"/>
+                <w:color w:val="374151"/>
+              </w:rPr>
+              <w:t>지구와</w:t>
+            </w:r>
+            <w:r>
+              <w:rPr>
+                <w:rFonts w:ascii="Segoe UI" w:hAnsi="Segoe UI" w:cs="Segoe UI"/>
+                <w:color w:val="374151"/>
+              </w:rPr>
+              <w:t xml:space="preserve"> </w:t>
+            </w:r>
+            <w:r>
+              <w:rPr>
+                <w:rFonts w:ascii="Segoe UI" w:hAnsi="Segoe UI" w:cs="Segoe UI"/>
+                <w:color w:val="374151"/>
+              </w:rPr>
+              <w:t>같은</w:t>
+            </w:r>
+            <w:r>
+              <w:rPr>
+                <w:rFonts w:ascii="Segoe UI" w:hAnsi="Segoe UI" w:cs="Segoe UI"/>
+                <w:color w:val="374151"/>
+              </w:rPr>
+              <w:t xml:space="preserve"> </w:t>
+            </w:r>
+            <w:r>
+              <w:rPr>
+                <w:rFonts w:ascii="Segoe UI" w:hAnsi="Segoe UI" w:cs="Segoe UI"/>
+                <w:color w:val="374151"/>
+              </w:rPr>
+              <w:t>구의</w:t>
+            </w:r>
+            <w:r>
+              <w:rPr>
+                <w:rFonts w:ascii="Segoe UI" w:hAnsi="Segoe UI" w:cs="Segoe UI"/>
+                <w:color w:val="374151"/>
+              </w:rPr>
+              <w:t xml:space="preserve"> </w:t>
+            </w:r>
+            <w:r>
+              <w:rPr>
+                <w:rFonts w:ascii="Segoe UI" w:hAnsi="Segoe UI" w:cs="Segoe UI"/>
+                <w:color w:val="374151"/>
+              </w:rPr>
+              <w:t>표면</w:t>
+            </w:r>
+            <w:r>
+              <w:rPr>
+                <w:rFonts w:ascii="Segoe UI" w:hAnsi="Segoe UI" w:cs="Segoe UI"/>
+                <w:color w:val="374151"/>
+              </w:rPr>
+              <w:t xml:space="preserve"> </w:t>
+            </w:r>
+            <w:r>
+              <w:rPr>
+                <w:rFonts w:ascii="Segoe UI" w:hAnsi="Segoe UI" w:cs="Segoe UI"/>
+                <w:color w:val="374151"/>
+              </w:rPr>
+              <w:t>상에서</w:t>
+            </w:r>
+            <w:r>
+              <w:rPr>
+                <w:rFonts w:ascii="Segoe UI" w:hAnsi="Segoe UI" w:cs="Segoe UI"/>
+                <w:color w:val="374151"/>
+              </w:rPr>
+              <w:t xml:space="preserve"> </w:t>
+            </w:r>
+            <w:r>
+              <w:rPr>
+                <w:rFonts w:ascii="Segoe UI" w:hAnsi="Segoe UI" w:cs="Segoe UI"/>
+                <w:color w:val="374151"/>
+              </w:rPr>
+              <w:t>두</w:t>
+            </w:r>
+            <w:r>
+              <w:rPr>
+                <w:rFonts w:ascii="Segoe UI" w:hAnsi="Segoe UI" w:cs="Segoe UI"/>
+                <w:color w:val="374151"/>
+              </w:rPr>
+              <w:t xml:space="preserve"> </w:t>
+            </w:r>
+            <w:r>
+              <w:rPr>
+                <w:rFonts w:ascii="Segoe UI" w:hAnsi="Segoe UI" w:cs="Segoe UI"/>
+                <w:color w:val="374151"/>
+              </w:rPr>
+              <w:t>점</w:t>
+            </w:r>
+            <w:r>
+              <w:rPr>
+                <w:rFonts w:ascii="Segoe UI" w:hAnsi="Segoe UI" w:cs="Segoe UI"/>
+                <w:color w:val="374151"/>
+              </w:rPr>
+              <w:t xml:space="preserve"> </w:t>
+            </w:r>
+            <w:r>
+              <w:rPr>
+                <w:rFonts w:ascii="Segoe UI" w:hAnsi="Segoe UI" w:cs="Segoe UI"/>
+                <w:color w:val="374151"/>
+              </w:rPr>
+              <w:t>사이의</w:t>
+            </w:r>
+            <w:r>
+              <w:rPr>
+                <w:rFonts w:ascii="Segoe UI" w:hAnsi="Segoe UI" w:cs="Segoe UI"/>
+                <w:color w:val="374151"/>
+              </w:rPr>
+              <w:t xml:space="preserve"> </w:t>
+            </w:r>
+            <w:r>
+              <w:rPr>
+                <w:rFonts w:ascii="Segoe UI" w:hAnsi="Segoe UI" w:cs="Segoe UI"/>
+                <w:color w:val="374151"/>
+              </w:rPr>
+              <w:t>거리</w:t>
+            </w:r>
+            <w:r>
+              <w:rPr>
+                <w:rFonts w:ascii="Segoe UI" w:hAnsi="Segoe UI" w:cs="Segoe UI" w:hint="eastAsia"/>
+                <w:color w:val="374151"/>
+              </w:rPr>
+              <w:t>구할</w:t>
+            </w:r>
+            <w:r>
+              <w:rPr>
+                <w:rFonts w:ascii="Segoe UI" w:hAnsi="Segoe UI" w:cs="Segoe UI" w:hint="eastAsia"/>
+                <w:color w:val="374151"/>
+              </w:rPr>
+              <w:t xml:space="preserve"> </w:t>
+            </w:r>
+            <w:r>
+              <w:rPr>
+                <w:rFonts w:ascii="Segoe UI" w:hAnsi="Segoe UI" w:cs="Segoe UI" w:hint="eastAsia"/>
+                <w:color w:val="374151"/>
+              </w:rPr>
+              <w:t>수</w:t>
+            </w:r>
+            <w:r>
+              <w:rPr>
+                <w:rFonts w:ascii="Segoe UI" w:hAnsi="Segoe UI" w:cs="Segoe UI" w:hint="eastAsia"/>
+                <w:color w:val="374151"/>
+              </w:rPr>
+              <w:t xml:space="preserve"> </w:t>
+            </w:r>
+            <w:r>
+              <w:rPr>
+                <w:rFonts w:ascii="Segoe UI" w:hAnsi="Segoe UI" w:cs="Segoe UI" w:hint="eastAsia"/>
+                <w:color w:val="374151"/>
+              </w:rPr>
+              <w:t>있다</w:t>
+            </w:r>
+            <w:r>
+              <w:rPr>
+                <w:rFonts w:ascii="Segoe UI" w:hAnsi="Segoe UI" w:cs="Segoe UI" w:hint="eastAsia"/>
+                <w:color w:val="374151"/>
+              </w:rPr>
+              <w:t>.</w:t>
+            </w:r>
+            <w:r>
+              <w:rPr>
+                <w:rFonts w:ascii="Segoe UI" w:hAnsi="Segoe UI" w:cs="Segoe UI"/>
+                <w:color w:val="374151"/>
+              </w:rPr>
+              <w:t xml:space="preserve"> </w:t>
+            </w:r>
+            <w:r>
+              <w:rPr>
+                <w:rFonts w:ascii="Segoe UI" w:hAnsi="Segoe UI" w:cs="Segoe UI"/>
+                <w:color w:val="374151"/>
+                <w:shd w:val="clear" w:color="auto" w:fill="F7F7F8"/>
+              </w:rPr>
+              <w:t>먼저</w:t>
+            </w:r>
+            <w:r>
+              <w:rPr>
+                <w:rFonts w:ascii="Segoe UI" w:hAnsi="Segoe UI" w:cs="Segoe UI"/>
+                <w:color w:val="374151"/>
+                <w:shd w:val="clear" w:color="auto" w:fill="F7F7F8"/>
+              </w:rPr>
+              <w:t xml:space="preserve"> </w:t>
+            </w:r>
+            <w:r>
+              <w:rPr>
+                <w:rFonts w:ascii="Segoe UI" w:hAnsi="Segoe UI" w:cs="Segoe UI"/>
+                <w:color w:val="374151"/>
+                <w:shd w:val="clear" w:color="auto" w:fill="F7F7F8"/>
+              </w:rPr>
+              <w:t>위도와</w:t>
+            </w:r>
+            <w:r>
+              <w:rPr>
+                <w:rFonts w:ascii="Segoe UI" w:hAnsi="Segoe UI" w:cs="Segoe UI"/>
+                <w:color w:val="374151"/>
+                <w:shd w:val="clear" w:color="auto" w:fill="F7F7F8"/>
+              </w:rPr>
+              <w:t xml:space="preserve"> </w:t>
+            </w:r>
+            <w:r>
+              <w:rPr>
+                <w:rFonts w:ascii="Segoe UI" w:hAnsi="Segoe UI" w:cs="Segoe UI"/>
+                <w:color w:val="374151"/>
+                <w:shd w:val="clear" w:color="auto" w:fill="F7F7F8"/>
+              </w:rPr>
+              <w:t>경도를</w:t>
+            </w:r>
+            <w:r>
+              <w:rPr>
+                <w:rFonts w:ascii="Segoe UI" w:hAnsi="Segoe UI" w:cs="Segoe UI"/>
+                <w:color w:val="374151"/>
+                <w:shd w:val="clear" w:color="auto" w:fill="F7F7F8"/>
+              </w:rPr>
+              <w:t xml:space="preserve"> </w:t>
+            </w:r>
+            <w:r>
+              <w:rPr>
+                <w:rFonts w:ascii="Segoe UI" w:hAnsi="Segoe UI" w:cs="Segoe UI"/>
+                <w:color w:val="374151"/>
+                <w:shd w:val="clear" w:color="auto" w:fill="F7F7F8"/>
+              </w:rPr>
+              <w:t>각각</w:t>
+            </w:r>
+            <w:r>
+              <w:rPr>
+                <w:rFonts w:ascii="Segoe UI" w:hAnsi="Segoe UI" w:cs="Segoe UI"/>
+                <w:color w:val="374151"/>
+                <w:shd w:val="clear" w:color="auto" w:fill="F7F7F8"/>
+              </w:rPr>
+              <w:t xml:space="preserve"> degree </w:t>
+            </w:r>
+            <w:r>
+              <w:rPr>
+                <w:rFonts w:ascii="Segoe UI" w:hAnsi="Segoe UI" w:cs="Segoe UI"/>
+                <w:color w:val="374151"/>
+                <w:shd w:val="clear" w:color="auto" w:fill="F7F7F8"/>
+              </w:rPr>
+              <w:t>단위에서</w:t>
+            </w:r>
+            <w:r>
+              <w:rPr>
+                <w:rFonts w:ascii="Segoe UI" w:hAnsi="Segoe UI" w:cs="Segoe UI"/>
+                <w:color w:val="374151"/>
+                <w:shd w:val="clear" w:color="auto" w:fill="F7F7F8"/>
+              </w:rPr>
+              <w:t xml:space="preserve"> radian </w:t>
+            </w:r>
+            <w:r>
+              <w:rPr>
+                <w:rFonts w:ascii="Segoe UI" w:hAnsi="Segoe UI" w:cs="Segoe UI"/>
+                <w:color w:val="374151"/>
+                <w:shd w:val="clear" w:color="auto" w:fill="F7F7F8"/>
+              </w:rPr>
+              <w:t>단위로</w:t>
+            </w:r>
+            <w:r>
+              <w:rPr>
+                <w:rFonts w:ascii="Segoe UI" w:hAnsi="Segoe UI" w:cs="Segoe UI"/>
+                <w:color w:val="374151"/>
+                <w:shd w:val="clear" w:color="auto" w:fill="F7F7F8"/>
+              </w:rPr>
+              <w:t xml:space="preserve"> </w:t>
+            </w:r>
+            <w:r>
+              <w:rPr>
+                <w:rFonts w:ascii="Segoe UI" w:hAnsi="Segoe UI" w:cs="Segoe UI"/>
+                <w:color w:val="374151"/>
+                <w:shd w:val="clear" w:color="auto" w:fill="F7F7F8"/>
+              </w:rPr>
+              <w:t>변환해야</w:t>
+            </w:r>
+            <w:r>
+              <w:rPr>
+                <w:rFonts w:ascii="Segoe UI" w:hAnsi="Segoe UI" w:cs="Segoe UI"/>
+                <w:color w:val="374151"/>
+                <w:shd w:val="clear" w:color="auto" w:fill="F7F7F8"/>
+              </w:rPr>
+              <w:t xml:space="preserve"> </w:t>
+            </w:r>
+            <w:r>
+              <w:rPr>
+                <w:rFonts w:ascii="Segoe UI" w:hAnsi="Segoe UI" w:cs="Segoe UI"/>
+                <w:color w:val="374151"/>
+                <w:shd w:val="clear" w:color="auto" w:fill="F7F7F8"/>
+              </w:rPr>
+              <w:t>합니다</w:t>
+            </w:r>
+            <w:r>
+              <w:rPr>
+                <w:rFonts w:ascii="Segoe UI" w:hAnsi="Segoe UI" w:cs="Segoe UI"/>
+                <w:color w:val="374151"/>
+                <w:shd w:val="clear" w:color="auto" w:fill="F7F7F8"/>
+              </w:rPr>
+              <w:t xml:space="preserve">. </w:t>
+            </w:r>
+            <w:r>
+              <w:rPr>
+                <w:rFonts w:ascii="Segoe UI" w:hAnsi="Segoe UI" w:cs="Segoe UI"/>
+                <w:color w:val="374151"/>
+                <w:shd w:val="clear" w:color="auto" w:fill="F7F7F8"/>
+              </w:rPr>
+              <w:t>그</w:t>
+            </w:r>
+            <w:r>
+              <w:rPr>
+                <w:rFonts w:ascii="Segoe UI" w:hAnsi="Segoe UI" w:cs="Segoe UI"/>
+                <w:color w:val="374151"/>
+                <w:shd w:val="clear" w:color="auto" w:fill="F7F7F8"/>
+              </w:rPr>
+              <w:t xml:space="preserve"> </w:t>
+            </w:r>
+            <w:r>
+              <w:rPr>
+                <w:rFonts w:ascii="Segoe UI" w:hAnsi="Segoe UI" w:cs="Segoe UI"/>
+                <w:color w:val="374151"/>
+                <w:shd w:val="clear" w:color="auto" w:fill="F7F7F8"/>
+              </w:rPr>
+              <w:t>후</w:t>
+            </w:r>
+            <w:r>
+              <w:rPr>
+                <w:rFonts w:ascii="Segoe UI" w:hAnsi="Segoe UI" w:cs="Segoe UI"/>
+                <w:color w:val="374151"/>
+                <w:shd w:val="clear" w:color="auto" w:fill="F7F7F8"/>
+              </w:rPr>
+              <w:t xml:space="preserve">, </w:t>
+            </w:r>
+            <w:r>
+              <w:rPr>
+                <w:rFonts w:ascii="Segoe UI" w:hAnsi="Segoe UI" w:cs="Segoe UI"/>
+                <w:color w:val="374151"/>
+                <w:shd w:val="clear" w:color="auto" w:fill="F7F7F8"/>
+              </w:rPr>
+              <w:t>위도와</w:t>
+            </w:r>
+            <w:r>
+              <w:rPr>
+                <w:rFonts w:ascii="Segoe UI" w:hAnsi="Segoe UI" w:cs="Segoe UI"/>
+                <w:color w:val="374151"/>
+                <w:shd w:val="clear" w:color="auto" w:fill="F7F7F8"/>
+              </w:rPr>
+              <w:t xml:space="preserve"> </w:t>
+            </w:r>
+            <w:r>
+              <w:rPr>
+                <w:rFonts w:ascii="Segoe UI" w:hAnsi="Segoe UI" w:cs="Segoe UI"/>
+                <w:color w:val="374151"/>
+                <w:shd w:val="clear" w:color="auto" w:fill="F7F7F8"/>
+              </w:rPr>
+              <w:t>경도를</w:t>
+            </w:r>
+            <w:r>
+              <w:rPr>
+                <w:rFonts w:ascii="Segoe UI" w:hAnsi="Segoe UI" w:cs="Segoe UI"/>
+                <w:color w:val="374151"/>
+                <w:shd w:val="clear" w:color="auto" w:fill="F7F7F8"/>
+              </w:rPr>
+              <w:t xml:space="preserve"> </w:t>
+            </w:r>
+            <w:r>
+              <w:rPr>
+                <w:rFonts w:ascii="Segoe UI" w:hAnsi="Segoe UI" w:cs="Segoe UI"/>
+                <w:color w:val="374151"/>
+                <w:shd w:val="clear" w:color="auto" w:fill="F7F7F8"/>
+              </w:rPr>
+              <w:t>이용하여</w:t>
+            </w:r>
+            <w:r>
+              <w:rPr>
+                <w:rFonts w:ascii="Segoe UI" w:hAnsi="Segoe UI" w:cs="Segoe UI"/>
+                <w:color w:val="374151"/>
+                <w:shd w:val="clear" w:color="auto" w:fill="F7F7F8"/>
+              </w:rPr>
+              <w:t xml:space="preserve"> </w:t>
+            </w:r>
+            <w:r>
+              <w:rPr>
+                <w:rFonts w:ascii="Segoe UI" w:hAnsi="Segoe UI" w:cs="Segoe UI"/>
+                <w:color w:val="374151"/>
+                <w:shd w:val="clear" w:color="auto" w:fill="F7F7F8"/>
+              </w:rPr>
+              <w:t>거리와</w:t>
+            </w:r>
+            <w:r>
+              <w:rPr>
+                <w:rFonts w:ascii="Segoe UI" w:hAnsi="Segoe UI" w:cs="Segoe UI"/>
+                <w:color w:val="374151"/>
+                <w:shd w:val="clear" w:color="auto" w:fill="F7F7F8"/>
+              </w:rPr>
+              <w:t xml:space="preserve"> </w:t>
+            </w:r>
+            <w:r>
+              <w:rPr>
+                <w:rFonts w:ascii="Segoe UI" w:hAnsi="Segoe UI" w:cs="Segoe UI"/>
+                <w:color w:val="374151"/>
+                <w:shd w:val="clear" w:color="auto" w:fill="F7F7F8"/>
+              </w:rPr>
+              <w:t>방위각을</w:t>
+            </w:r>
+            <w:r>
+              <w:rPr>
+                <w:rFonts w:ascii="Segoe UI" w:hAnsi="Segoe UI" w:cs="Segoe UI"/>
+                <w:color w:val="374151"/>
+                <w:shd w:val="clear" w:color="auto" w:fill="F7F7F8"/>
+              </w:rPr>
+              <w:t xml:space="preserve"> </w:t>
+            </w:r>
+            <w:r>
+              <w:rPr>
+                <w:rFonts w:ascii="Segoe UI" w:hAnsi="Segoe UI" w:cs="Segoe UI"/>
+                <w:color w:val="374151"/>
+                <w:shd w:val="clear" w:color="auto" w:fill="F7F7F8"/>
+              </w:rPr>
+              <w:t>계산할</w:t>
+            </w:r>
+            <w:r>
+              <w:rPr>
+                <w:rFonts w:ascii="Segoe UI" w:hAnsi="Segoe UI" w:cs="Segoe UI"/>
+                <w:color w:val="374151"/>
+                <w:shd w:val="clear" w:color="auto" w:fill="F7F7F8"/>
+              </w:rPr>
+              <w:t xml:space="preserve"> </w:t>
+            </w:r>
+            <w:r>
+              <w:rPr>
+                <w:rFonts w:ascii="Segoe UI" w:hAnsi="Segoe UI" w:cs="Segoe UI"/>
+                <w:color w:val="374151"/>
+                <w:shd w:val="clear" w:color="auto" w:fill="F7F7F8"/>
+              </w:rPr>
+              <w:t>수</w:t>
+            </w:r>
+            <w:r>
+              <w:rPr>
+                <w:rFonts w:ascii="Segoe UI" w:hAnsi="Segoe UI" w:cs="Segoe UI"/>
+                <w:color w:val="374151"/>
+                <w:shd w:val="clear" w:color="auto" w:fill="F7F7F8"/>
+              </w:rPr>
+              <w:t xml:space="preserve"> </w:t>
+            </w:r>
+            <w:r>
+              <w:rPr>
+                <w:rFonts w:ascii="Segoe UI" w:hAnsi="Segoe UI" w:cs="Segoe UI"/>
+                <w:color w:val="374151"/>
+                <w:shd w:val="clear" w:color="auto" w:fill="F7F7F8"/>
+              </w:rPr>
+              <w:t>있습니다</w:t>
+            </w:r>
+            <w:r>
+              <w:rPr>
+                <w:rFonts w:ascii="Segoe UI" w:hAnsi="Segoe UI" w:cs="Segoe UI"/>
+                <w:color w:val="374151"/>
+                <w:shd w:val="clear" w:color="auto" w:fill="F7F7F8"/>
+              </w:rPr>
+              <w:t>.</w:t>
+            </w:r>
+          </w:p>
+          <w:p/>
+          <w:p>
+            <w:r>
               <w:drawing>
-                <wp:inline distT="0" distB="0" distL="0" distR="0" wp14:anchorId="22904A6A" wp14:editId="1BB3A1C6">
-                  <wp:extent cx="4691269" cy="2484589"/>
+                <wp:inline distT="0" distB="0" distL="0" distR="0" wp14:anchorId="3B03FBA8" wp14:editId="454769A6">
+                  <wp:extent cx="4610264" cy="2628900"/>
                   <wp:effectExtent l="0" t="0" r="0" b="0"/>
-                  <wp:docPr id="1" name="그림 1"/>
+                  <wp:docPr id="1970450091" name="그림 1"/>
                   <wp:cNvGraphicFramePr>
                     <a:graphicFrameLocks xmlns:a="http://schemas.openxmlformats.org/drawingml/2006/main" noChangeAspect="1"/>
                   </wp:cNvGraphicFramePr>
@@ -1192,7 +1637,7 @@
                     <a:graphicData uri="http://schemas.openxmlformats.org/drawingml/2006/picture">
                       <pic:pic xmlns:pic="http://schemas.openxmlformats.org/drawingml/2006/picture">
                         <pic:nvPicPr>
-                          <pic:cNvPr id="1" name=""/>
+                          <pic:cNvPr id="1970450091" name=""/>
                           <pic:cNvPicPr/>
                         </pic:nvPicPr>
                         <pic:blipFill>
@@ -1204,7 +1649,7 @@
                         <pic:spPr>
                           <a:xfrm>
                             <a:off x="0" y="0"/>
-                            <a:ext cx="4698370" cy="2488350"/>
+                            <a:ext cx="4627687" cy="2638835"/>
                           </a:xfrm>
                           <a:prstGeom prst="rect">
                             <a:avLst/>
@@ -1218,399 +1663,41 @@
             </w:r>
           </w:p>
           <w:p>
-            <w:pPr>
-              <w:pStyle w:val="a8"/>
-              <w:rPr>
-                <w:rFonts w:asciiTheme="minorEastAsia" w:hAnsiTheme="minorEastAsia" w:hint="eastAsia"/>
-                <w:b w:val="0"/>
-                <w:bCs w:val="0"/>
-              </w:rPr>
-            </w:pPr>
-            <w:r>
-              <w:rPr>
-                <w:rFonts w:hint="eastAsia"/>
-              </w:rPr>
-              <w:t>[</w:t>
-            </w:r>
-            <w:r>
-              <w:t xml:space="preserve">그림 </w:t>
-            </w:r>
-            <w:fldSimple w:instr=" SEQ 그림 \* ARABIC ">
-              <w:r>
-                <w:rPr>
-                  <w:noProof/>
-                </w:rPr>
-                <w:t>1</w:t>
-              </w:r>
-            </w:fldSimple>
-            <w:r>
-              <w:t xml:space="preserve">] </w:t>
-            </w:r>
-            <w:r>
-              <w:rPr>
-                <w:rFonts w:hint="eastAsia"/>
-              </w:rPr>
-              <w:t>드론 라즈베리파이 프로세스 구조</w:t>
-            </w:r>
-          </w:p>
-          <w:p>
-            <w:pPr>
-              <w:rPr>
-                <w:rFonts w:asciiTheme="minorEastAsia" w:hAnsiTheme="minorEastAsia" w:hint="eastAsia"/>
+            <w:r>
+              <w:t xml:space="preserve">[ 그림 </w:t>
+            </w:r>
+            <w:r>
+              <w:rPr>
+                <w:b/>
                 <w:bCs/>
               </w:rPr>
-            </w:pPr>
-          </w:p>
-          <w:p>
-            <w:pPr>
-              <w:rPr>
-                <w:rFonts w:asciiTheme="minorEastAsia" w:hAnsiTheme="minorEastAsia" w:hint="eastAsia"/>
+              <w:fldChar w:fldCharType="begin"/>
+            </w:r>
+            <w:r>
+              <w:instrText xml:space="preserve"> SEQ 그림 \* ARABIC</w:instrText>
+            </w:r>
+            <w:r>
+              <w:rPr>
                 <w:b/>
                 <w:bCs/>
               </w:rPr>
-            </w:pPr>
-            <w:r>
-              <w:rPr>
-                <w:rFonts w:asciiTheme="minorEastAsia" w:hAnsiTheme="minorEastAsia" w:hint="eastAsia"/>
+              <w:fldChar w:fldCharType="separate"/>
+            </w:r>
+            <w:r>
+              <w:rPr>
+                <w:noProof/>
+              </w:rPr>
+              <w:t>2</w:t>
+            </w:r>
+            <w:r>
+              <w:rPr>
                 <w:b/>
                 <w:bCs/>
               </w:rPr>
-              <w:t>드론의 프로그램을 설계하기위해서는 여러 개의 프로그램이 동시에 실행 되어야 함으로 멀티 프로세스 구조를 이용하려고 한다.</w:t>
-            </w:r>
-            <w:r>
-              <w:rPr>
-                <w:rFonts w:asciiTheme="minorEastAsia" w:hAnsiTheme="minorEastAsia"/>
-                <w:b/>
-                <w:bCs/>
-              </w:rPr>
-              <w:t xml:space="preserve"> </w:t>
-            </w:r>
-            <w:r>
-              <w:rPr>
-                <w:rFonts w:asciiTheme="minorEastAsia" w:hAnsiTheme="minorEastAsia" w:hint="eastAsia"/>
-                <w:b/>
-                <w:bCs/>
-              </w:rPr>
-              <w:t>먼저 메인프로세스를 부모 프로세스로 하는 충돌회피,</w:t>
-            </w:r>
-            <w:r>
-              <w:rPr>
-                <w:rFonts w:asciiTheme="minorEastAsia" w:hAnsiTheme="minorEastAsia"/>
-                <w:b/>
-                <w:bCs/>
-              </w:rPr>
-              <w:t xml:space="preserve"> </w:t>
-            </w:r>
-            <w:r>
-              <w:rPr>
-                <w:rFonts w:asciiTheme="minorEastAsia" w:hAnsiTheme="minorEastAsia" w:hint="eastAsia"/>
-                <w:b/>
-                <w:bCs/>
-              </w:rPr>
-              <w:t>거리/고도 유지,</w:t>
-            </w:r>
-            <w:r>
-              <w:rPr>
-                <w:rFonts w:asciiTheme="minorEastAsia" w:hAnsiTheme="minorEastAsia"/>
-                <w:b/>
-                <w:bCs/>
-              </w:rPr>
-              <w:t xml:space="preserve"> </w:t>
-            </w:r>
-            <w:r>
-              <w:rPr>
-                <w:rFonts w:asciiTheme="minorEastAsia" w:hAnsiTheme="minorEastAsia" w:hint="eastAsia"/>
-                <w:b/>
-                <w:bCs/>
-              </w:rPr>
-              <w:t>통신 프로세스 를 생성한다.</w:t>
-            </w:r>
-            <w:r>
-              <w:rPr>
-                <w:rFonts w:asciiTheme="minorEastAsia" w:hAnsiTheme="minorEastAsia"/>
-                <w:b/>
-                <w:bCs/>
-              </w:rPr>
-              <w:t xml:space="preserve"> </w:t>
-            </w:r>
-            <w:r>
-              <w:rPr>
-                <w:rFonts w:asciiTheme="minorEastAsia" w:hAnsiTheme="minorEastAsia" w:hint="eastAsia"/>
-                <w:b/>
-                <w:bCs/>
-              </w:rPr>
-              <w:t>통신 프로세스는 텔레메트리에서 제공하는 오픈소스를 이용하여 차량의 라즈베리 파이와 통신 할 예정이다.</w:t>
-            </w:r>
-            <w:r>
-              <w:rPr>
-                <w:rFonts w:asciiTheme="minorEastAsia" w:hAnsiTheme="minorEastAsia"/>
-                <w:b/>
-                <w:bCs/>
-              </w:rPr>
-              <w:t xml:space="preserve"> </w:t>
-            </w:r>
-            <w:r>
-              <w:rPr>
-                <w:rFonts w:asciiTheme="minorEastAsia" w:hAnsiTheme="minorEastAsia" w:hint="eastAsia"/>
-                <w:b/>
-                <w:bCs/>
-              </w:rPr>
-              <w:t xml:space="preserve">충돌회피 프로세스는 라이다 센서를 통해 계속 </w:t>
-            </w:r>
-            <w:r>
-              <w:rPr>
-                <w:rFonts w:asciiTheme="minorEastAsia" w:hAnsiTheme="minorEastAsia" w:hint="eastAsia"/>
-                <w:b/>
-                <w:bCs/>
-              </w:rPr>
-              <w:t>측정</w:t>
-            </w:r>
-            <w:r>
-              <w:rPr>
-                <w:rFonts w:asciiTheme="minorEastAsia" w:hAnsiTheme="minorEastAsia" w:hint="eastAsia"/>
-                <w:b/>
-                <w:bCs/>
-              </w:rPr>
-              <w:t xml:space="preserve"> 하고 있다가 전방에 물체가 있음을 감지하면 </w:t>
-            </w:r>
-            <w:r>
-              <w:rPr>
-                <w:rFonts w:asciiTheme="minorEastAsia" w:hAnsiTheme="minorEastAsia"/>
-                <w:b/>
-                <w:bCs/>
-              </w:rPr>
-              <w:t>Soft irq</w:t>
-            </w:r>
-            <w:r>
-              <w:rPr>
-                <w:rFonts w:asciiTheme="minorEastAsia" w:hAnsiTheme="minorEastAsia" w:hint="eastAsia"/>
-                <w:b/>
-                <w:bCs/>
-              </w:rPr>
-              <w:t>를 이용하여 충돌회피 프로그램을 먼저 처리할 예정이다.</w:t>
-            </w:r>
-            <w:r>
-              <w:rPr>
-                <w:rFonts w:asciiTheme="minorEastAsia" w:hAnsiTheme="minorEastAsia"/>
-                <w:b/>
-                <w:bCs/>
-              </w:rPr>
-              <w:t xml:space="preserve"> </w:t>
-            </w:r>
-            <w:r>
-              <w:rPr>
-                <w:rFonts w:asciiTheme="minorEastAsia" w:hAnsiTheme="minorEastAsia" w:hint="eastAsia"/>
-                <w:b/>
-                <w:bCs/>
-              </w:rPr>
-              <w:t xml:space="preserve">거리/고도 유지 프로세스 와 통신 프로세스는 </w:t>
-            </w:r>
-            <w:r>
-              <w:rPr>
-                <w:rFonts w:asciiTheme="minorEastAsia" w:hAnsiTheme="minorEastAsia"/>
-                <w:b/>
-                <w:bCs/>
-              </w:rPr>
-              <w:t xml:space="preserve">Stoppoint </w:t>
-            </w:r>
-            <w:r>
-              <w:rPr>
-                <w:rFonts w:asciiTheme="minorEastAsia" w:hAnsiTheme="minorEastAsia" w:hint="eastAsia"/>
-                <w:b/>
-                <w:bCs/>
-              </w:rPr>
-              <w:t xml:space="preserve">큐와 차량 </w:t>
-            </w:r>
-            <w:r>
-              <w:rPr>
-                <w:rFonts w:asciiTheme="minorEastAsia" w:hAnsiTheme="minorEastAsia"/>
-                <w:b/>
-                <w:bCs/>
-              </w:rPr>
-              <w:t>GPS</w:t>
-            </w:r>
-            <w:r>
-              <w:rPr>
-                <w:rFonts w:asciiTheme="minorEastAsia" w:hAnsiTheme="minorEastAsia" w:hint="eastAsia"/>
-                <w:b/>
-                <w:bCs/>
-              </w:rPr>
-              <w:t>값에 동시에 접근 할 수 있어야 하는데,</w:t>
-            </w:r>
-            <w:r>
-              <w:rPr>
-                <w:rFonts w:asciiTheme="minorEastAsia" w:hAnsiTheme="minorEastAsia"/>
-                <w:b/>
-                <w:bCs/>
-              </w:rPr>
-              <w:t xml:space="preserve"> update</w:t>
-            </w:r>
-            <w:r>
-              <w:rPr>
-                <w:rFonts w:asciiTheme="minorEastAsia" w:hAnsiTheme="minorEastAsia" w:hint="eastAsia"/>
-                <w:b/>
-                <w:bCs/>
-              </w:rPr>
-              <w:t xml:space="preserve">와 </w:t>
-            </w:r>
-            <w:r>
-              <w:rPr>
-                <w:rFonts w:asciiTheme="minorEastAsia" w:hAnsiTheme="minorEastAsia"/>
-                <w:b/>
-                <w:bCs/>
-              </w:rPr>
-              <w:t>delete</w:t>
-            </w:r>
-            <w:r>
-              <w:rPr>
-                <w:rFonts w:asciiTheme="minorEastAsia" w:hAnsiTheme="minorEastAsia" w:hint="eastAsia"/>
-                <w:b/>
-                <w:bCs/>
-              </w:rPr>
-              <w:t xml:space="preserve">를 동시에 한다면 </w:t>
-            </w:r>
-            <w:r>
-              <w:rPr>
-                <w:rFonts w:asciiTheme="minorEastAsia" w:hAnsiTheme="minorEastAsia"/>
-                <w:b/>
-                <w:bCs/>
-              </w:rPr>
-              <w:t>mutex lock</w:t>
-            </w:r>
-            <w:r>
-              <w:rPr>
-                <w:rFonts w:asciiTheme="minorEastAsia" w:hAnsiTheme="minorEastAsia" w:hint="eastAsia"/>
-                <w:b/>
-                <w:bCs/>
-              </w:rPr>
-              <w:t>으로 인한</w:t>
-            </w:r>
-            <w:r>
-              <w:rPr>
-                <w:rFonts w:asciiTheme="minorEastAsia" w:hAnsiTheme="minorEastAsia" w:hint="eastAsia"/>
-                <w:b/>
-                <w:bCs/>
-              </w:rPr>
-              <w:t xml:space="preserve"> 하나의 프로세스에서만 접근 할 수 있게 된다</w:t>
-            </w:r>
-            <w:r>
-              <w:rPr>
-                <w:rFonts w:asciiTheme="minorEastAsia" w:hAnsiTheme="minorEastAsia" w:hint="eastAsia"/>
-                <w:b/>
-                <w:bCs/>
-              </w:rPr>
-              <w:t>.</w:t>
-            </w:r>
-            <w:r>
-              <w:rPr>
-                <w:rFonts w:asciiTheme="minorEastAsia" w:hAnsiTheme="minorEastAsia"/>
-                <w:b/>
-                <w:bCs/>
-              </w:rPr>
-              <w:t xml:space="preserve"> </w:t>
-            </w:r>
-            <w:r>
-              <w:rPr>
-                <w:rFonts w:asciiTheme="minorEastAsia" w:hAnsiTheme="minorEastAsia" w:hint="eastAsia"/>
-                <w:b/>
-                <w:bCs/>
-              </w:rPr>
-              <w:t>이</w:t>
-            </w:r>
-            <w:r>
-              <w:rPr>
-                <w:rFonts w:asciiTheme="minorEastAsia" w:hAnsiTheme="minorEastAsia" w:hint="eastAsia"/>
-                <w:b/>
-                <w:bCs/>
-              </w:rPr>
-              <w:t>를 해결하기 위해</w:t>
-            </w:r>
-            <w:r>
-              <w:rPr>
-                <w:rFonts w:asciiTheme="minorEastAsia" w:hAnsiTheme="minorEastAsia" w:hint="eastAsia"/>
-                <w:b/>
-                <w:bCs/>
-              </w:rPr>
-              <w:t xml:space="preserve"> </w:t>
-            </w:r>
-            <w:r>
-              <w:rPr>
-                <w:rFonts w:asciiTheme="minorEastAsia" w:hAnsiTheme="minorEastAsia"/>
-                <w:b/>
-                <w:bCs/>
-              </w:rPr>
-              <w:t>C++</w:t>
-            </w:r>
-            <w:r>
-              <w:rPr>
-                <w:rFonts w:asciiTheme="minorEastAsia" w:hAnsiTheme="minorEastAsia" w:hint="eastAsia"/>
-                <w:b/>
-                <w:bCs/>
-              </w:rPr>
-              <w:t xml:space="preserve">에서 제공하는 라이브러리 인 </w:t>
-            </w:r>
-            <w:r>
-              <w:rPr>
-                <w:rFonts w:asciiTheme="minorEastAsia" w:hAnsiTheme="minorEastAsia"/>
-                <w:b/>
-                <w:bCs/>
-              </w:rPr>
-              <w:t>concurrent queue</w:t>
-            </w:r>
-            <w:r>
-              <w:rPr>
-                <w:rFonts w:asciiTheme="minorEastAsia" w:hAnsiTheme="minorEastAsia" w:hint="eastAsia"/>
-                <w:b/>
-                <w:bCs/>
-              </w:rPr>
-              <w:t>를 이용하면</w:t>
-            </w:r>
-            <w:r>
-              <w:rPr>
-                <w:rFonts w:asciiTheme="minorEastAsia" w:hAnsiTheme="minorEastAsia" w:hint="eastAsia"/>
-                <w:b/>
-                <w:bCs/>
-              </w:rPr>
-              <w:t xml:space="preserve"> 데이터를 업데이트 하는 </w:t>
-            </w:r>
-            <w:r>
-              <w:rPr>
-                <w:rFonts w:asciiTheme="minorEastAsia" w:hAnsiTheme="minorEastAsia"/>
-                <w:b/>
-                <w:bCs/>
-              </w:rPr>
-              <w:t>push</w:t>
-            </w:r>
-            <w:r>
-              <w:rPr>
-                <w:rFonts w:asciiTheme="minorEastAsia" w:hAnsiTheme="minorEastAsia" w:hint="eastAsia"/>
-                <w:b/>
-                <w:bCs/>
-              </w:rPr>
-              <w:t>와 데이터를 delete하는 pop을 동시에 처리할 수 있다.</w:t>
-            </w:r>
-          </w:p>
-          <w:p>
-            <w:pPr>
-              <w:pStyle w:val="a7"/>
-              <w:numPr>
-                <w:ilvl w:val="0"/>
-                <w:numId w:val="2"/>
-              </w:numPr>
-              <w:ind w:leftChars="0"/>
-              <w:rPr>
-                <w:rFonts w:asciiTheme="minorEastAsia" w:hAnsiTheme="minorEastAsia"/>
-                <w:b/>
-                <w:bCs/>
-              </w:rPr>
-            </w:pPr>
-            <w:r>
-              <w:rPr>
-                <w:rFonts w:asciiTheme="minorEastAsia" w:hAnsiTheme="minorEastAsia" w:hint="eastAsia"/>
-                <w:b/>
-                <w:bCs/>
-              </w:rPr>
-              <w:t>GPS 더미 데이터 제작</w:t>
+              <w:fldChar w:fldCharType="end"/>
+            </w:r>
+            <w:r>
+              <w:t xml:space="preserve"> ] 지도 gps값 계산 </w:t>
             </w:r>
           </w:p>
           <w:p>
@@ -1619,31 +1706,22 @@
                 <w:noProof/>
               </w:rPr>
               <w:drawing>
-                <wp:inline distT="0" distB="0" distL="0" distR="0">
-                  <wp:extent cx="4230094" cy="2385391"/>
+                <wp:inline distT="0" distB="0" distL="0" distR="0" wp14:anchorId="724B4615" wp14:editId="06EE91D5">
+                  <wp:extent cx="4624199" cy="2133600"/>
                   <wp:effectExtent l="0" t="0" r="0" b="0"/>
-                  <wp:docPr id="1025" name="shape1025"/>
+                  <wp:docPr id="1039127203" name="그림 1"/>
                   <wp:cNvGraphicFramePr>
-                    <a:graphicFrameLocks xmlns:a="http://schemas.openxmlformats.org/drawingml/2006/main"/>
+                    <a:graphicFrameLocks xmlns:a="http://schemas.openxmlformats.org/drawingml/2006/main" noChangeAspect="1"/>
                   </wp:cNvGraphicFramePr>
                   <a:graphic xmlns:a="http://schemas.openxmlformats.org/drawingml/2006/main">
                     <a:graphicData uri="http://schemas.openxmlformats.org/drawingml/2006/picture">
                       <pic:pic xmlns:pic="http://schemas.openxmlformats.org/drawingml/2006/picture">
                         <pic:nvPicPr>
-                          <pic:cNvPr id="0" name="이미지"/>
-                          <pic:cNvPicPr>
-                            <a:picLocks/>
-                          </pic:cNvPicPr>
+                          <pic:cNvPr id="1039127203" name=""/>
+                          <pic:cNvPicPr/>
                         </pic:nvPicPr>
                         <pic:blipFill>
-                          <a:blip r:embed="rId8" cstate="print">
-                            <a:extLst>
-                              <a:ext uri="{28A0092B-C50C-407E-A947-70E740481C1C}">
-                                <a14:useLocalDpi xmlns:a14="http://schemas.microsoft.com/office/drawing/2010/main" val="0"/>
-                              </a:ext>
-                            </a:extLst>
-                          </a:blip>
-                          <a:srcRect/>
+                          <a:blip r:embed="rId8"/>
                           <a:stretch>
                             <a:fillRect/>
                           </a:stretch>
@@ -1651,7 +1729,7 @@
                         <pic:spPr>
                           <a:xfrm>
                             <a:off x="0" y="0"/>
-                            <a:ext cx="4239845" cy="2390890"/>
+                            <a:ext cx="4632272" cy="2137325"/>
                           </a:xfrm>
                           <a:prstGeom prst="rect">
                             <a:avLst/>
@@ -1665,110 +1743,58 @@
             </w:r>
           </w:p>
           <w:p>
-            <w:pPr>
-              <w:pStyle w:val="a8"/>
-              <w:jc w:val="center"/>
-              <w:rPr>
-                <w:rFonts w:asciiTheme="minorEastAsia" w:hAnsiTheme="minorEastAsia"/>
-              </w:rPr>
-            </w:pPr>
-            <w:r>
-              <w:rPr>
-                <w:b w:val="0"/>
-                <w:bCs w:val="0"/>
-              </w:rPr>
-              <w:t xml:space="preserve">[ 그림 </w:t>
-            </w:r>
-            <w:r>
-              <w:rPr>
-                <w:b w:val="0"/>
-                <w:bCs w:val="0"/>
-              </w:rPr>
-              <w:fldChar w:fldCharType="begin"/>
-            </w:r>
-            <w:r>
-              <w:rPr>
-                <w:b w:val="0"/>
-                <w:bCs w:val="0"/>
-              </w:rPr>
-              <w:instrText xml:space="preserve"> SEQ 그림 \* ARABIC</w:instrText>
-            </w:r>
-            <w:r>
-              <w:rPr>
-                <w:b w:val="0"/>
-                <w:bCs w:val="0"/>
-              </w:rPr>
-              <w:fldChar w:fldCharType="separate"/>
-            </w:r>
-            <w:r>
-              <w:rPr>
-                <w:b w:val="0"/>
-                <w:bCs w:val="0"/>
+            <w:r>
+              <w:rPr>
+                <w:rFonts w:hint="eastAsia"/>
+              </w:rPr>
+              <w:t>[</w:t>
+            </w:r>
+            <w:r>
+              <w:t xml:space="preserve"> </w:t>
+            </w:r>
+            <w:r>
+              <w:rPr>
+                <w:rFonts w:hint="eastAsia"/>
+              </w:rPr>
+              <w:t xml:space="preserve">그림 </w:t>
+            </w:r>
+            <w:r>
+              <w:t xml:space="preserve">] </w:t>
+            </w:r>
+            <w:r>
+              <w:rPr>
+                <w:rFonts w:hint="eastAsia"/>
+              </w:rPr>
+              <w:t>방정식을 코드로 구현</w:t>
+            </w:r>
+          </w:p>
+          <w:p>
+            <w:pPr>
+              <w:rPr>
+                <w:rFonts w:hint="eastAsia"/>
+              </w:rPr>
+            </w:pPr>
+            <w:r>
+              <w:rPr>
                 <w:noProof/>
               </w:rPr>
-              <w:t>2</w:t>
-            </w:r>
-            <w:r>
-              <w:rPr>
-                <w:b w:val="0"/>
-                <w:bCs w:val="0"/>
-              </w:rPr>
-              <w:fldChar w:fldCharType="end"/>
-            </w:r>
-            <w:r>
-              <w:rPr>
-                <w:b w:val="0"/>
-                <w:bCs w:val="0"/>
-              </w:rPr>
-              <w:t xml:space="preserve"> ] 지도 gps값 계산 </w:t>
-            </w:r>
-          </w:p>
-          <w:p>
-            <w:pPr>
-              <w:rPr>
-                <w:rFonts w:asciiTheme="minorEastAsia" w:hAnsiTheme="minorEastAsia"/>
-              </w:rPr>
-            </w:pPr>
-          </w:p>
-          <w:p>
-            <w:pPr>
-              <w:rPr>
-                <w:rFonts w:asciiTheme="minorEastAsia" w:hAnsiTheme="minorEastAsia"/>
-              </w:rPr>
-            </w:pPr>
-          </w:p>
-          <w:p>
-            <w:r>
-              <w:rPr>
-                <w:rFonts w:asciiTheme="minorEastAsia" w:hAnsiTheme="minorEastAsia"/>
-                <w:noProof/>
-              </w:rPr>
               <w:drawing>
-                <wp:inline distT="0" distB="0" distL="0" distR="0">
-                  <wp:extent cx="3367538" cy="2137657"/>
+                <wp:inline distT="0" distB="0" distL="0" distR="0" wp14:anchorId="3B7503F2" wp14:editId="077A833E">
+                  <wp:extent cx="6088380" cy="317624"/>
                   <wp:effectExtent l="0" t="0" r="0" b="0"/>
-                  <wp:docPr id="1026" name="shape1026"/>
+                  <wp:docPr id="919696821" name="그림 1"/>
                   <wp:cNvGraphicFramePr>
-                    <a:graphicFrameLocks xmlns:a="http://schemas.openxmlformats.org/drawingml/2006/main"/>
+                    <a:graphicFrameLocks xmlns:a="http://schemas.openxmlformats.org/drawingml/2006/main" noChangeAspect="1"/>
                   </wp:cNvGraphicFramePr>
                   <a:graphic xmlns:a="http://schemas.openxmlformats.org/drawingml/2006/main">
                     <a:graphicData uri="http://schemas.openxmlformats.org/drawingml/2006/picture">
                       <pic:pic xmlns:pic="http://schemas.openxmlformats.org/drawingml/2006/picture">
                         <pic:nvPicPr>
-                          <pic:cNvPr id="0" name="이미지"/>
-                          <pic:cNvPicPr>
-                            <a:picLocks/>
-                          </pic:cNvPicPr>
+                          <pic:cNvPr id="919696821" name=""/>
+                          <pic:cNvPicPr/>
                         </pic:nvPicPr>
                         <pic:blipFill>
-                          <a:blip r:embed="rId9">
-                            <a:extLst>
-                              <a:ext uri="{28A0092B-C50C-407E-A947-70E740481C1C}">
-                                <a14:useLocalDpi xmlns:a14="http://schemas.microsoft.com/office/drawing/2010/main" val="0"/>
-                              </a:ext>
-                            </a:extLst>
-                          </a:blip>
-                          <a:srcRect/>
+                          <a:blip r:embed="rId9"/>
                           <a:stretch>
                             <a:fillRect/>
                           </a:stretch>
@@ -1776,7 +1802,7 @@
                         <pic:spPr>
                           <a:xfrm>
                             <a:off x="0" y="0"/>
-                            <a:ext cx="3367538" cy="2137657"/>
+                            <a:ext cx="6135994" cy="320108"/>
                           </a:xfrm>
                           <a:prstGeom prst="rect">
                             <a:avLst/>
@@ -1791,90 +1817,6 @@
           </w:p>
           <w:p>
             <w:pPr>
-              <w:pStyle w:val="a8"/>
-              <w:rPr>
-                <w:rFonts w:asciiTheme="minorEastAsia" w:hAnsiTheme="minorEastAsia"/>
-              </w:rPr>
-            </w:pPr>
-            <w:r>
-              <w:rPr>
-                <w:b w:val="0"/>
-                <w:bCs w:val="0"/>
-              </w:rPr>
-              <w:t xml:space="preserve">[ 그림 </w:t>
-            </w:r>
-            <w:r>
-              <w:rPr>
-                <w:b w:val="0"/>
-                <w:bCs w:val="0"/>
-              </w:rPr>
-              <w:fldChar w:fldCharType="begin"/>
-            </w:r>
-            <w:r>
-              <w:rPr>
-                <w:b w:val="0"/>
-                <w:bCs w:val="0"/>
-              </w:rPr>
-              <w:instrText xml:space="preserve"> SEQ 그림 \* ARABIC</w:instrText>
-            </w:r>
-            <w:r>
-              <w:rPr>
-                <w:b w:val="0"/>
-                <w:bCs w:val="0"/>
-              </w:rPr>
-              <w:fldChar w:fldCharType="separate"/>
-            </w:r>
-            <w:r>
-              <w:rPr>
-                <w:b w:val="0"/>
-                <w:bCs w:val="0"/>
-                <w:noProof/>
-              </w:rPr>
-              <w:t>3</w:t>
-            </w:r>
-            <w:r>
-              <w:rPr>
-                <w:b w:val="0"/>
-                <w:bCs w:val="0"/>
-              </w:rPr>
-              <w:fldChar w:fldCharType="end"/>
-            </w:r>
-            <w:r>
-              <w:rPr>
-                <w:b w:val="0"/>
-                <w:bCs w:val="0"/>
-              </w:rPr>
-              <w:t xml:space="preserve"> ] 방향 벡터 함수 생성 과정</w:t>
-            </w:r>
-          </w:p>
-          <w:p>
-            <w:pPr>
-              <w:rPr>
-                <w:rFonts w:asciiTheme="minorEastAsia" w:hAnsiTheme="minorEastAsia" w:hint="eastAsia"/>
-              </w:rPr>
-            </w:pPr>
-          </w:p>
-          <w:p>
-            <w:pPr>
-              <w:pStyle w:val="a7"/>
-              <w:numPr>
-                <w:ilvl w:val="0"/>
-                <w:numId w:val="2"/>
-              </w:numPr>
-              <w:ind w:leftChars="0"/>
-              <w:rPr>
-                <w:rFonts w:asciiTheme="minorEastAsia" w:hAnsiTheme="minorEastAsia"/>
-              </w:rPr>
-            </w:pPr>
-            <w:r>
-              <w:rPr>
-                <w:rFonts w:asciiTheme="minorEastAsia" w:hAnsiTheme="minorEastAsia"/>
-              </w:rPr>
-              <w:t>기능별 함수 추상적 구현</w:t>
-            </w:r>
-          </w:p>
-          <w:p>
-            <w:pPr>
               <w:pStyle w:val="a7"/>
               <w:ind w:leftChars="0" w:left="360"/>
               <w:rPr>
@@ -1883,9 +1825,27 @@
             </w:pPr>
             <w:r>
               <w:rPr>
-                <w:rFonts w:asciiTheme="minorEastAsia" w:hAnsiTheme="minorEastAsia"/>
-              </w:rPr>
-              <w:t>: 이 작업을 통해 필요한 함수들을 정리해두고 이후 프로세스로 분리할 때 어떻게 분리하는 것이 좋을 지 쉽게 판단하기 위하여 필요 기능들을 함수로 구현해 보았다.</w:t>
+                <w:rFonts w:asciiTheme="minorEastAsia" w:hAnsiTheme="minorEastAsia" w:hint="eastAsia"/>
+              </w:rPr>
+              <w:t xml:space="preserve">[ 그림 </w:t>
+            </w:r>
+            <w:r>
+              <w:rPr>
+                <w:rFonts w:asciiTheme="minorEastAsia" w:hAnsiTheme="minorEastAsia"/>
+              </w:rPr>
+              <w:t xml:space="preserve">] </w:t>
+            </w:r>
+            <w:r>
+              <w:rPr>
+                <w:rFonts w:asciiTheme="minorEastAsia" w:hAnsiTheme="minorEastAsia" w:hint="eastAsia"/>
+              </w:rPr>
+              <w:t xml:space="preserve">2개의 </w:t>
+            </w:r>
+            <w:r>
+              <w:rPr>
+                <w:rFonts w:asciiTheme="minorEastAsia" w:hAnsiTheme="minorEastAsia"/>
+              </w:rPr>
+              <w:t>GPS raw Data</w:t>
             </w:r>
           </w:p>
           <w:p>
@@ -1893,23 +1853,18 @@
               <w:pStyle w:val="a7"/>
               <w:ind w:leftChars="0" w:left="360"/>
               <w:rPr>
-                <w:rFonts w:asciiTheme="minorEastAsia" w:hAnsiTheme="minorEastAsia"/>
-              </w:rPr>
-            </w:pPr>
-          </w:p>
-          <w:p>
-            <w:r>
-              <w:rPr>
-                <w:rFonts w:asciiTheme="minorEastAsia" w:hAnsiTheme="minorEastAsia"/>
-                <w:b/>
-                <w:bCs/>
+                <w:rFonts w:asciiTheme="minorEastAsia" w:hAnsiTheme="minorEastAsia" w:hint="eastAsia"/>
+              </w:rPr>
+            </w:pPr>
+            <w:r>
+              <w:rPr>
                 <w:noProof/>
               </w:rPr>
               <w:drawing>
-                <wp:inline distT="0" distB="0" distL="180" distR="180">
-                  <wp:extent cx="4937760" cy="2476765"/>
+                <wp:inline distT="0" distB="0" distL="0" distR="0" wp14:anchorId="16C0069A" wp14:editId="75950D40">
+                  <wp:extent cx="6004560" cy="751675"/>
                   <wp:effectExtent l="0" t="0" r="0" b="0"/>
-                  <wp:docPr id="1037" name="shape1037"/>
+                  <wp:docPr id="1157897950" name="그림 1"/>
                   <wp:cNvGraphicFramePr>
                     <a:graphicFrameLocks xmlns:a="http://schemas.openxmlformats.org/drawingml/2006/main" noChangeAspect="1"/>
                   </wp:cNvGraphicFramePr>
@@ -1917,20 +1872,11 @@
                     <a:graphicData uri="http://schemas.openxmlformats.org/drawingml/2006/picture">
                       <pic:pic xmlns:pic="http://schemas.openxmlformats.org/drawingml/2006/picture">
                         <pic:nvPicPr>
-                          <pic:cNvPr id="0" name="이미지"/>
-                          <pic:cNvPicPr>
-                            <a:picLocks noChangeAspect="1"/>
-                          </pic:cNvPicPr>
+                          <pic:cNvPr id="1157897950" name=""/>
+                          <pic:cNvPicPr/>
                         </pic:nvPicPr>
                         <pic:blipFill>
-                          <a:blip r:embed="rId10">
-                            <a:extLst>
-                              <a:ext uri="{28A0092B-C50C-407E-A947-70E740481C1C}">
-                                <a14:useLocalDpi xmlns:a14="http://schemas.microsoft.com/office/drawing/2010/main" val="0"/>
-                              </a:ext>
-                            </a:extLst>
-                          </a:blip>
-                          <a:srcRect/>
+                          <a:blip r:embed="rId10"/>
                           <a:stretch>
                             <a:fillRect/>
                           </a:stretch>
@@ -1938,7 +1884,7 @@
                         <pic:spPr>
                           <a:xfrm>
                             <a:off x="0" y="0"/>
-                            <a:ext cx="4941925" cy="2478854"/>
+                            <a:ext cx="6035150" cy="755504"/>
                           </a:xfrm>
                           <a:prstGeom prst="rect">
                             <a:avLst/>
@@ -1951,1144 +1897,6 @@
               </w:drawing>
             </w:r>
           </w:p>
-          <w:p>
-            <w:pPr>
-              <w:pStyle w:val="a8"/>
-              <w:jc w:val="center"/>
-              <w:rPr>
-                <w:b w:val="0"/>
-                <w:bCs w:val="0"/>
-              </w:rPr>
-            </w:pPr>
-            <w:r>
-              <w:rPr>
-                <w:b w:val="0"/>
-                <w:bCs w:val="0"/>
-              </w:rPr>
-              <w:t>[ 그림</w:t>
-            </w:r>
-            <w:r>
-              <w:rPr>
-                <w:b w:val="0"/>
-                <w:bCs w:val="0"/>
-              </w:rPr>
-              <w:t xml:space="preserve"> 4</w:t>
-            </w:r>
-            <w:r>
-              <w:rPr>
-                <w:b w:val="0"/>
-                <w:bCs w:val="0"/>
-              </w:rPr>
-              <w:t xml:space="preserve"> ] StopPoint 객체 구현</w:t>
-            </w:r>
-          </w:p>
-          <w:p>
-            <w:pPr>
-              <w:pStyle w:val="a8"/>
-              <w:jc w:val="left"/>
-            </w:pPr>
-            <w:r>
-              <w:rPr>
-                <w:rFonts w:asciiTheme="minorEastAsia" w:hAnsiTheme="minorEastAsia"/>
-                <w:noProof/>
-              </w:rPr>
-              <w:drawing>
-                <wp:inline distT="0" distB="0" distL="180" distR="180">
-                  <wp:extent cx="3001455" cy="2790908"/>
-                  <wp:effectExtent l="0" t="0" r="0" b="0"/>
-                  <wp:docPr id="1038" name="shape1038"/>
-                  <wp:cNvGraphicFramePr>
-                    <a:graphicFrameLocks xmlns:a="http://schemas.openxmlformats.org/drawingml/2006/main" noChangeAspect="1"/>
-                  </wp:cNvGraphicFramePr>
-                  <a:graphic xmlns:a="http://schemas.openxmlformats.org/drawingml/2006/main">
-                    <a:graphicData uri="http://schemas.openxmlformats.org/drawingml/2006/picture">
-                      <pic:pic xmlns:pic="http://schemas.openxmlformats.org/drawingml/2006/picture">
-                        <pic:nvPicPr>
-                          <pic:cNvPr id="0" name="이미지"/>
-                          <pic:cNvPicPr>
-                            <a:picLocks noChangeAspect="1"/>
-                          </pic:cNvPicPr>
-                        </pic:nvPicPr>
-                        <pic:blipFill>
-                          <a:blip r:embed="rId11">
-                            <a:extLst>
-                              <a:ext uri="{28A0092B-C50C-407E-A947-70E740481C1C}">
-                                <a14:useLocalDpi xmlns:a14="http://schemas.microsoft.com/office/drawing/2010/main" val="0"/>
-                              </a:ext>
-                            </a:extLst>
-                          </a:blip>
-                          <a:srcRect/>
-                          <a:stretch>
-                            <a:fillRect/>
-                          </a:stretch>
-                        </pic:blipFill>
-                        <pic:spPr>
-                          <a:xfrm>
-                            <a:off x="0" y="0"/>
-                            <a:ext cx="3038961" cy="2825783"/>
-                          </a:xfrm>
-                          <a:prstGeom prst="rect">
-                            <a:avLst/>
-                          </a:prstGeom>
-                        </pic:spPr>
-                      </pic:pic>
-                    </a:graphicData>
-                  </a:graphic>
-                </wp:inline>
-              </w:drawing>
-            </w:r>
-          </w:p>
-          <w:p>
-            <w:pPr>
-              <w:pStyle w:val="a8"/>
-              <w:jc w:val="left"/>
-            </w:pPr>
-            <w:r>
-              <w:t>[ 그림</w:t>
-            </w:r>
-            <w:r>
-              <w:t xml:space="preserve"> 5</w:t>
-            </w:r>
-            <w:r>
-              <w:t xml:space="preserve"> ] 드론 함수 구현 </w:t>
-            </w:r>
-            <w:r>
-              <w:rPr>
-                <w:rFonts w:asciiTheme="minorEastAsia" w:hAnsiTheme="minorEastAsia"/>
-                <w:noProof/>
-              </w:rPr>
-              <w:lastRenderedPageBreak/>
-              <w:drawing>
-                <wp:inline distT="0" distB="0" distL="180" distR="180">
-                  <wp:extent cx="6027420" cy="5844540"/>
-                  <wp:effectExtent l="0" t="0" r="0" b="0"/>
-                  <wp:docPr id="1039" name="shape1039"/>
-                  <wp:cNvGraphicFramePr>
-                    <a:graphicFrameLocks xmlns:a="http://schemas.openxmlformats.org/drawingml/2006/main" noChangeAspect="1"/>
-                  </wp:cNvGraphicFramePr>
-                  <a:graphic xmlns:a="http://schemas.openxmlformats.org/drawingml/2006/main">
-                    <a:graphicData uri="http://schemas.openxmlformats.org/drawingml/2006/picture">
-                      <pic:pic xmlns:pic="http://schemas.openxmlformats.org/drawingml/2006/picture">
-                        <pic:nvPicPr>
-                          <pic:cNvPr id="0" name="이미지"/>
-                          <pic:cNvPicPr>
-                            <a:picLocks noChangeAspect="1"/>
-                          </pic:cNvPicPr>
-                        </pic:nvPicPr>
-                        <pic:blipFill>
-                          <a:blip r:embed="rId12">
-                            <a:extLst>
-                              <a:ext uri="{28A0092B-C50C-407E-A947-70E740481C1C}">
-                                <a14:useLocalDpi xmlns:a14="http://schemas.microsoft.com/office/drawing/2010/main" val="0"/>
-                              </a:ext>
-                            </a:extLst>
-                          </a:blip>
-                          <a:srcRect/>
-                          <a:stretch>
-                            <a:fillRect/>
-                          </a:stretch>
-                        </pic:blipFill>
-                        <pic:spPr>
-                          <a:xfrm>
-                            <a:off x="0" y="0"/>
-                            <a:ext cx="6027420" cy="5844540"/>
-                          </a:xfrm>
-                          <a:prstGeom prst="rect">
-                            <a:avLst/>
-                          </a:prstGeom>
-                        </pic:spPr>
-                      </pic:pic>
-                    </a:graphicData>
-                  </a:graphic>
-                </wp:inline>
-              </w:drawing>
-            </w:r>
-          </w:p>
-          <w:p>
-            <w:pPr>
-              <w:pStyle w:val="a8"/>
-              <w:jc w:val="center"/>
-              <w:rPr>
-                <w:rFonts w:asciiTheme="minorEastAsia" w:hAnsiTheme="minorEastAsia"/>
-              </w:rPr>
-            </w:pPr>
-            <w:r>
-              <w:t>[ 그림</w:t>
-            </w:r>
-            <w:r>
-              <w:t xml:space="preserve"> 6</w:t>
-            </w:r>
-            <w:r>
-              <w:t xml:space="preserve"> ] 차량 라즈베리 파이 함수</w:t>
-            </w:r>
-          </w:p>
-          <w:p>
-            <w:pPr>
-              <w:rPr>
-                <w:rFonts w:asciiTheme="minorEastAsia" w:hAnsiTheme="minorEastAsia"/>
-                <w:b/>
-                <w:bCs/>
-              </w:rPr>
-            </w:pPr>
-          </w:p>
-          <w:p>
-            <w:pPr>
-              <w:pStyle w:val="a7"/>
-              <w:numPr>
-                <w:ilvl w:val="0"/>
-                <w:numId w:val="2"/>
-              </w:numPr>
-              <w:ind w:leftChars="0"/>
-              <w:rPr>
-                <w:rFonts w:asciiTheme="minorEastAsia" w:hAnsiTheme="minorEastAsia"/>
-                <w:b/>
-                <w:bCs/>
-              </w:rPr>
-            </w:pPr>
-            <w:r>
-              <w:rPr>
-                <w:rFonts w:asciiTheme="minorEastAsia" w:hAnsiTheme="minorEastAsia"/>
-                <w:b/>
-                <w:bCs/>
-              </w:rPr>
-              <w:t>물품 검수</w:t>
-            </w:r>
-          </w:p>
-          <w:p>
-            <w:pPr>
-              <w:keepNext/>
-            </w:pPr>
-            <w:r>
-              <w:rPr>
-                <w:noProof/>
-              </w:rPr>
-              <w:drawing>
-                <wp:inline distT="0" distB="0" distL="0" distR="0">
-                  <wp:extent cx="2362200" cy="2362200"/>
-                  <wp:effectExtent l="0" t="0" r="0" b="0"/>
-                  <wp:docPr id="1027" name="shape1027"/>
-                  <wp:cNvGraphicFramePr>
-                    <a:graphicFrameLocks xmlns:a="http://schemas.openxmlformats.org/drawingml/2006/main" noChangeAspect="1"/>
-                  </wp:cNvGraphicFramePr>
-                  <a:graphic xmlns:a="http://schemas.openxmlformats.org/drawingml/2006/main">
-                    <a:graphicData uri="http://schemas.openxmlformats.org/drawingml/2006/picture">
-                      <pic:pic xmlns:pic="http://schemas.openxmlformats.org/drawingml/2006/picture">
-                        <pic:nvPicPr>
-                          <pic:cNvPr id="0" name="이미지"/>
-                          <pic:cNvPicPr>
-                            <a:picLocks noChangeAspect="1"/>
-                          </pic:cNvPicPr>
-                        </pic:nvPicPr>
-                        <pic:blipFill>
-                          <a:blip r:embed="rId13">
-                            <a:extLst>
-                              <a:ext uri="{28A0092B-C50C-407E-A947-70E740481C1C}">
-                                <a14:useLocalDpi xmlns:a14="http://schemas.microsoft.com/office/drawing/2010/main" val="0"/>
-                              </a:ext>
-                            </a:extLst>
-                          </a:blip>
-                          <a:srcRect/>
-                          <a:stretch>
-                            <a:fillRect/>
-                          </a:stretch>
-                        </pic:blipFill>
-                        <pic:spPr>
-                          <a:xfrm>
-                            <a:off x="0" y="0"/>
-                            <a:ext cx="2362200" cy="2362200"/>
-                          </a:xfrm>
-                          <a:prstGeom prst="rect">
-                            <a:avLst/>
-                          </a:prstGeom>
-                          <a:noFill/>
-                          <a:ln>
-                            <a:noFill/>
-                          </a:ln>
-                        </pic:spPr>
-                      </pic:pic>
-                    </a:graphicData>
-                  </a:graphic>
-                </wp:inline>
-              </w:drawing>
-            </w:r>
-            <w:r>
-              <w:rPr>
-                <w:noProof/>
-              </w:rPr>
-              <w:t xml:space="preserve">    </w:t>
-            </w:r>
-            <w:r>
-              <w:rPr>
-                <w:noProof/>
-              </w:rPr>
-              <w:drawing>
-                <wp:inline distT="0" distB="0" distL="0" distR="0">
-                  <wp:extent cx="2968153" cy="2378482"/>
-                  <wp:effectExtent l="0" t="0" r="0" b="0"/>
-                  <wp:docPr id="1028" name="shape1028"/>
-                  <wp:cNvGraphicFramePr>
-                    <a:graphicFrameLocks xmlns:a="http://schemas.openxmlformats.org/drawingml/2006/main" noChangeAspect="1"/>
-                  </wp:cNvGraphicFramePr>
-                  <a:graphic xmlns:a="http://schemas.openxmlformats.org/drawingml/2006/main">
-                    <a:graphicData uri="http://schemas.openxmlformats.org/drawingml/2006/picture">
-                      <pic:pic xmlns:pic="http://schemas.openxmlformats.org/drawingml/2006/picture">
-                        <pic:nvPicPr>
-                          <pic:cNvPr id="0" name="이미지"/>
-                          <pic:cNvPicPr>
-                            <a:picLocks noChangeAspect="1"/>
-                          </pic:cNvPicPr>
-                        </pic:nvPicPr>
-                        <pic:blipFill>
-                          <a:blip r:embed="rId14">
-                            <a:extLst>
-                              <a:ext uri="{28A0092B-C50C-407E-A947-70E740481C1C}">
-                                <a14:useLocalDpi xmlns:a14="http://schemas.microsoft.com/office/drawing/2010/main" val="0"/>
-                              </a:ext>
-                            </a:extLst>
-                          </a:blip>
-                          <a:srcRect/>
-                          <a:stretch>
-                            <a:fillRect/>
-                          </a:stretch>
-                        </pic:blipFill>
-                        <pic:spPr>
-                          <a:xfrm>
-                            <a:off x="0" y="0"/>
-                            <a:ext cx="2968153" cy="2378482"/>
-                          </a:xfrm>
-                          <a:prstGeom prst="rect">
-                            <a:avLst/>
-                          </a:prstGeom>
-                          <a:noFill/>
-                          <a:ln>
-                            <a:noFill/>
-                          </a:ln>
-                        </pic:spPr>
-                      </pic:pic>
-                    </a:graphicData>
-                  </a:graphic>
-                </wp:inline>
-              </w:drawing>
-            </w:r>
-          </w:p>
-          <w:p>
-            <w:pPr>
-              <w:pStyle w:val="a8"/>
-            </w:pPr>
-            <w:r>
-              <w:rPr>
-                <w:rFonts w:hint="eastAsia"/>
-              </w:rPr>
-              <w:t>P</w:t>
-            </w:r>
-            <w:r>
-              <w:t xml:space="preserve">ixhawk 2.4.8                            S500 </w:t>
-            </w:r>
-            <w:r>
-              <w:rPr>
-                <w:rFonts w:hint="eastAsia"/>
-              </w:rPr>
-              <w:t>쿼드콥터 P</w:t>
-            </w:r>
-            <w:r>
-              <w:t>DB kit</w:t>
-            </w:r>
-          </w:p>
-          <w:p>
-            <w:pPr>
-              <w:rPr>
-                <w:noProof/>
-              </w:rPr>
-            </w:pPr>
-          </w:p>
-          <w:p>
-            <w:pPr>
-              <w:rPr>
-                <w:noProof/>
-              </w:rPr>
-            </w:pPr>
-            <w:r>
-              <w:rPr>
-                <w:rFonts w:hint="eastAsia"/>
-                <w:noProof/>
-              </w:rPr>
-              <w:lastRenderedPageBreak/>
-              <w:drawing>
-                <wp:inline distT="0" distB="0" distL="0" distR="0">
-                  <wp:extent cx="1639174" cy="2139003"/>
-                  <wp:effectExtent l="0" t="0" r="0" b="0"/>
-                  <wp:docPr id="1029" name="shape1029"/>
-                  <wp:cNvGraphicFramePr>
-                    <a:graphicFrameLocks xmlns:a="http://schemas.openxmlformats.org/drawingml/2006/main" noChangeAspect="1"/>
-                  </wp:cNvGraphicFramePr>
-                  <a:graphic xmlns:a="http://schemas.openxmlformats.org/drawingml/2006/main">
-                    <a:graphicData uri="http://schemas.openxmlformats.org/drawingml/2006/picture">
-                      <pic:pic xmlns:pic="http://schemas.openxmlformats.org/drawingml/2006/picture">
-                        <pic:nvPicPr>
-                          <pic:cNvPr id="0" name="이미지"/>
-                          <pic:cNvPicPr>
-                            <a:picLocks noChangeAspect="1"/>
-                          </pic:cNvPicPr>
-                        </pic:nvPicPr>
-                        <pic:blipFill>
-                          <a:blip r:embed="rId15">
-                            <a:extLst>
-                              <a:ext uri="{28A0092B-C50C-407E-A947-70E740481C1C}">
-                                <a14:useLocalDpi xmlns:a14="http://schemas.microsoft.com/office/drawing/2010/main" val="0"/>
-                              </a:ext>
-                            </a:extLst>
-                          </a:blip>
-                          <a:srcRect/>
-                          <a:stretch>
-                            <a:fillRect/>
-                          </a:stretch>
-                        </pic:blipFill>
-                        <pic:spPr>
-                          <a:xfrm flipH="1">
-                            <a:off x="0" y="0"/>
-                            <a:ext cx="1639174" cy="2139003"/>
-                          </a:xfrm>
-                          <a:prstGeom prst="rect">
-                            <a:avLst/>
-                          </a:prstGeom>
-                          <a:noFill/>
-                          <a:ln>
-                            <a:noFill/>
-                          </a:ln>
-                        </pic:spPr>
-                      </pic:pic>
-                    </a:graphicData>
-                  </a:graphic>
-                </wp:inline>
-              </w:drawing>
-            </w:r>
-            <w:r>
-              <w:rPr>
-                <w:noProof/>
-              </w:rPr>
-              <w:t xml:space="preserve">   </w:t>
-            </w:r>
-            <w:r>
-              <w:rPr>
-                <w:rFonts w:hint="eastAsia"/>
-                <w:noProof/>
-              </w:rPr>
-              <w:drawing>
-                <wp:inline distT="0" distB="0" distL="0" distR="0" wp14:anchorId="1E0BDC7A" wp14:editId="481608B0">
-                  <wp:extent cx="1876508" cy="2110740"/>
-                  <wp:effectExtent l="0" t="0" r="0" b="0"/>
-                  <wp:docPr id="1030" name="shape1030"/>
-                  <wp:cNvGraphicFramePr>
-                    <a:graphicFrameLocks xmlns:a="http://schemas.openxmlformats.org/drawingml/2006/main" noChangeAspect="1"/>
-                  </wp:cNvGraphicFramePr>
-                  <a:graphic xmlns:a="http://schemas.openxmlformats.org/drawingml/2006/main">
-                    <a:graphicData uri="http://schemas.openxmlformats.org/drawingml/2006/picture">
-                      <pic:pic xmlns:pic="http://schemas.openxmlformats.org/drawingml/2006/picture">
-                        <pic:nvPicPr>
-                          <pic:cNvPr id="0" name="이미지"/>
-                          <pic:cNvPicPr>
-                            <a:picLocks noChangeAspect="1"/>
-                          </pic:cNvPicPr>
-                        </pic:nvPicPr>
-                        <pic:blipFill>
-                          <a:blip r:embed="rId16">
-                            <a:extLst>
-                              <a:ext uri="{28A0092B-C50C-407E-A947-70E740481C1C}">
-                                <a14:useLocalDpi xmlns:a14="http://schemas.microsoft.com/office/drawing/2010/main" val="0"/>
-                              </a:ext>
-                            </a:extLst>
-                          </a:blip>
-                          <a:srcRect/>
-                          <a:stretch>
-                            <a:fillRect/>
-                          </a:stretch>
-                        </pic:blipFill>
-                        <pic:spPr>
-                          <a:xfrm>
-                            <a:off x="0" y="0"/>
-                            <a:ext cx="1883936" cy="2119096"/>
-                          </a:xfrm>
-                          <a:prstGeom prst="rect">
-                            <a:avLst/>
-                          </a:prstGeom>
-                          <a:noFill/>
-                          <a:ln>
-                            <a:noFill/>
-                          </a:ln>
-                        </pic:spPr>
-                      </pic:pic>
-                    </a:graphicData>
-                  </a:graphic>
-                </wp:inline>
-              </w:drawing>
-            </w:r>
-            <w:r>
-              <w:rPr>
-                <w:noProof/>
-              </w:rPr>
-              <w:t xml:space="preserve">     </w:t>
-            </w:r>
-            <w:r>
-              <w:rPr>
-                <w:noProof/>
-              </w:rPr>
-              <w:drawing>
-                <wp:inline distT="0" distB="0" distL="0" distR="0">
-                  <wp:extent cx="2110740" cy="2110740"/>
-                  <wp:effectExtent l="0" t="0" r="0" b="0"/>
-                  <wp:docPr id="1031" name="shape1031"/>
-                  <wp:cNvGraphicFramePr>
-                    <a:graphicFrameLocks xmlns:a="http://schemas.openxmlformats.org/drawingml/2006/main" noChangeAspect="1"/>
-                  </wp:cNvGraphicFramePr>
-                  <a:graphic xmlns:a="http://schemas.openxmlformats.org/drawingml/2006/main">
-                    <a:graphicData uri="http://schemas.openxmlformats.org/drawingml/2006/picture">
-                      <pic:pic xmlns:pic="http://schemas.openxmlformats.org/drawingml/2006/picture">
-                        <pic:nvPicPr>
-                          <pic:cNvPr id="0" name="이미지"/>
-                          <pic:cNvPicPr>
-                            <a:picLocks noChangeAspect="1"/>
-                          </pic:cNvPicPr>
-                        </pic:nvPicPr>
-                        <pic:blipFill>
-                          <a:blip r:embed="rId17">
-                            <a:extLst>
-                              <a:ext uri="{28A0092B-C50C-407E-A947-70E740481C1C}">
-                                <a14:useLocalDpi xmlns:a14="http://schemas.microsoft.com/office/drawing/2010/main" val="0"/>
-                              </a:ext>
-                            </a:extLst>
-                          </a:blip>
-                          <a:srcRect/>
-                          <a:stretch>
-                            <a:fillRect/>
-                          </a:stretch>
-                        </pic:blipFill>
-                        <pic:spPr>
-                          <a:xfrm>
-                            <a:off x="0" y="0"/>
-                            <a:ext cx="2110740" cy="2110740"/>
-                          </a:xfrm>
-                          <a:prstGeom prst="rect">
-                            <a:avLst/>
-                          </a:prstGeom>
-                          <a:noFill/>
-                          <a:ln>
-                            <a:noFill/>
-                          </a:ln>
-                        </pic:spPr>
-                      </pic:pic>
-                    </a:graphicData>
-                  </a:graphic>
-                </wp:inline>
-              </w:drawing>
-            </w:r>
-          </w:p>
-          <w:p>
-            <w:pPr>
-              <w:rPr>
-                <w:rFonts w:asciiTheme="minorEastAsia" w:hAnsiTheme="minorEastAsia"/>
-                <w:b/>
-                <w:bCs/>
-              </w:rPr>
-            </w:pPr>
-            <w:r>
-              <w:rPr>
-                <w:rFonts w:asciiTheme="minorEastAsia" w:hAnsiTheme="minorEastAsia"/>
-                <w:b/>
-                <w:bCs/>
-              </w:rPr>
-              <w:t>telemetry 모듈               MR-X3 ESC                           S3508 motor</w:t>
-            </w:r>
-          </w:p>
-          <w:p>
-            <w:pPr>
-              <w:rPr>
-                <w:rFonts w:asciiTheme="minorEastAsia" w:hAnsiTheme="minorEastAsia"/>
-                <w:b/>
-                <w:bCs/>
-              </w:rPr>
-            </w:pPr>
-          </w:p>
-          <w:p>
-            <w:pPr>
-              <w:rPr>
-                <w:rFonts w:asciiTheme="minorEastAsia" w:hAnsiTheme="minorEastAsia"/>
-                <w:b/>
-                <w:bCs/>
-              </w:rPr>
-            </w:pPr>
-            <w:r>
-              <w:rPr>
-                <w:rFonts w:asciiTheme="minorEastAsia" w:hAnsiTheme="minorEastAsia"/>
-                <w:b/>
-                <w:bCs/>
-              </w:rPr>
-              <w:t>물품 수량 및 하자 무</w:t>
-            </w:r>
-          </w:p>
-          <w:p>
-            <w:pPr>
-              <w:rPr>
-                <w:rFonts w:asciiTheme="minorEastAsia" w:hAnsiTheme="minorEastAsia"/>
-                <w:b/>
-                <w:bCs/>
-              </w:rPr>
-            </w:pPr>
-          </w:p>
-          <w:p>
-            <w:pPr>
-              <w:pStyle w:val="a7"/>
-              <w:numPr>
-                <w:ilvl w:val="0"/>
-                <w:numId w:val="2"/>
-              </w:numPr>
-              <w:ind w:leftChars="0"/>
-              <w:rPr>
-                <w:rFonts w:asciiTheme="minorEastAsia" w:hAnsiTheme="minorEastAsia"/>
-                <w:b/>
-                <w:bCs/>
-              </w:rPr>
-            </w:pPr>
-            <w:r>
-              <w:rPr>
-                <w:rFonts w:asciiTheme="minorEastAsia" w:hAnsiTheme="minorEastAsia"/>
-                <w:b/>
-                <w:bCs/>
-              </w:rPr>
-              <w:t>IMU 테스트</w:t>
-            </w:r>
-          </w:p>
-          <w:p>
-            <w:pPr>
-              <w:rPr>
-                <w:rFonts w:asciiTheme="minorEastAsia" w:hAnsiTheme="minorEastAsia"/>
-                <w:b/>
-                <w:bCs/>
-              </w:rPr>
-            </w:pPr>
-            <w:r>
-              <w:rPr>
-                <w:rFonts w:asciiTheme="minorEastAsia" w:hAnsiTheme="minorEastAsia"/>
-                <w:b/>
-                <w:bCs/>
-                <w:noProof/>
-              </w:rPr>
-              <w:drawing>
-                <wp:inline distT="0" distB="0" distL="0" distR="0">
-                  <wp:extent cx="2529840" cy="2529840"/>
-                  <wp:effectExtent l="0" t="0" r="0" b="0"/>
-                  <wp:docPr id="1032" name="shape1032"/>
-                  <wp:cNvGraphicFramePr>
-                    <a:graphicFrameLocks xmlns:a="http://schemas.openxmlformats.org/drawingml/2006/main" noChangeAspect="1"/>
-                  </wp:cNvGraphicFramePr>
-                  <a:graphic xmlns:a="http://schemas.openxmlformats.org/drawingml/2006/main">
-                    <a:graphicData uri="http://schemas.openxmlformats.org/drawingml/2006/picture">
-                      <pic:pic xmlns:pic="http://schemas.openxmlformats.org/drawingml/2006/picture">
-                        <pic:nvPicPr>
-                          <pic:cNvPr id="0" name="이미지"/>
-                          <pic:cNvPicPr>
-                            <a:picLocks noChangeAspect="1"/>
-                          </pic:cNvPicPr>
-                        </pic:nvPicPr>
-                        <pic:blipFill>
-                          <a:blip r:embed="rId18">
-                            <a:extLst>
-                              <a:ext uri="{28A0092B-C50C-407E-A947-70E740481C1C}">
-                                <a14:useLocalDpi xmlns:a14="http://schemas.microsoft.com/office/drawing/2010/main" val="0"/>
-                              </a:ext>
-                            </a:extLst>
-                          </a:blip>
-                          <a:srcRect/>
-                          <a:stretch>
-                            <a:fillRect/>
-                          </a:stretch>
-                        </pic:blipFill>
-                        <pic:spPr>
-                          <a:xfrm>
-                            <a:off x="0" y="0"/>
-                            <a:ext cx="2529840" cy="2529840"/>
-                          </a:xfrm>
-                          <a:prstGeom prst="rect">
-                            <a:avLst/>
-                          </a:prstGeom>
-                          <a:noFill/>
-                          <a:ln>
-                            <a:noFill/>
-                          </a:ln>
-                        </pic:spPr>
-                      </pic:pic>
-                    </a:graphicData>
-                  </a:graphic>
-                </wp:inline>
-              </w:drawing>
-            </w:r>
-          </w:p>
-          <w:p>
-            <w:pPr>
-              <w:rPr>
-                <w:rFonts w:asciiTheme="minorEastAsia" w:hAnsiTheme="minorEastAsia"/>
-                <w:b/>
-                <w:bCs/>
-              </w:rPr>
-            </w:pPr>
-            <w:r>
-              <w:rPr>
-                <w:rFonts w:asciiTheme="minorEastAsia" w:hAnsiTheme="minorEastAsia"/>
-                <w:b/>
-                <w:bCs/>
-              </w:rPr>
-              <w:t>드론에 부착하기전 pixhawk의 구동을 위한 자체 IMU calibration 테스트 시행</w:t>
-            </w:r>
-          </w:p>
-          <w:p>
-            <w:pPr>
-              <w:rPr>
-                <w:rFonts w:asciiTheme="minorEastAsia" w:hAnsiTheme="minorEastAsia"/>
-                <w:b/>
-                <w:bCs/>
-              </w:rPr>
-            </w:pPr>
-          </w:p>
-          <w:p>
-            <w:pPr>
-              <w:rPr>
-                <w:rFonts w:asciiTheme="minorEastAsia" w:hAnsiTheme="minorEastAsia"/>
-                <w:b/>
-                <w:bCs/>
-              </w:rPr>
-            </w:pPr>
-          </w:p>
-          <w:p>
-            <w:pPr>
-              <w:rPr>
-                <w:rFonts w:asciiTheme="minorEastAsia" w:hAnsiTheme="minorEastAsia"/>
-                <w:b/>
-                <w:bCs/>
-              </w:rPr>
-            </w:pPr>
-            <w:r>
-              <w:rPr>
-                <w:rFonts w:asciiTheme="minorEastAsia" w:hAnsiTheme="minorEastAsia"/>
-                <w:b/>
-                <w:bCs/>
-                <w:noProof/>
-              </w:rPr>
-              <w:drawing>
-                <wp:inline distT="0" distB="0" distL="0" distR="0">
-                  <wp:extent cx="2383714" cy="2867564"/>
-                  <wp:effectExtent l="0" t="0" r="0" b="0"/>
-                  <wp:docPr id="1033" name="shape1033"/>
-                  <wp:cNvGraphicFramePr>
-                    <a:graphicFrameLocks xmlns:a="http://schemas.openxmlformats.org/drawingml/2006/main" noChangeAspect="1"/>
-                  </wp:cNvGraphicFramePr>
-                  <a:graphic xmlns:a="http://schemas.openxmlformats.org/drawingml/2006/main">
-                    <a:graphicData uri="http://schemas.openxmlformats.org/drawingml/2006/picture">
-                      <pic:pic xmlns:pic="http://schemas.openxmlformats.org/drawingml/2006/picture">
-                        <pic:nvPicPr>
-                          <pic:cNvPr id="0" name="이미지"/>
-                          <pic:cNvPicPr>
-                            <a:picLocks noChangeAspect="1"/>
-                          </pic:cNvPicPr>
-                        </pic:nvPicPr>
-                        <pic:blipFill>
-                          <a:blip r:embed="rId19">
-                            <a:extLst>
-                              <a:ext uri="{28A0092B-C50C-407E-A947-70E740481C1C}">
-                                <a14:useLocalDpi xmlns:a14="http://schemas.microsoft.com/office/drawing/2010/main" val="0"/>
-                              </a:ext>
-                            </a:extLst>
-                          </a:blip>
-                          <a:srcRect/>
-                          <a:stretch>
-                            <a:fillRect/>
-                          </a:stretch>
-                        </pic:blipFill>
-                        <pic:spPr>
-                          <a:xfrm>
-                            <a:off x="0" y="0"/>
-                            <a:ext cx="2383714" cy="2867564"/>
-                          </a:xfrm>
-                          <a:prstGeom prst="rect">
-                            <a:avLst/>
-                          </a:prstGeom>
-                          <a:noFill/>
-                          <a:ln>
-                            <a:noFill/>
-                          </a:ln>
-                        </pic:spPr>
-                      </pic:pic>
-                    </a:graphicData>
-                  </a:graphic>
-                </wp:inline>
-              </w:drawing>
-            </w:r>
-          </w:p>
-          <w:p>
-            <w:pPr>
-              <w:rPr>
-                <w:rFonts w:asciiTheme="minorEastAsia" w:hAnsiTheme="minorEastAsia"/>
-                <w:b/>
-                <w:bCs/>
-              </w:rPr>
-            </w:pPr>
-            <w:r>
-              <w:rPr>
-                <w:rFonts w:asciiTheme="minorEastAsia" w:hAnsiTheme="minorEastAsia"/>
-                <w:b/>
-                <w:bCs/>
-              </w:rPr>
-              <w:t>Calibration 이후 pixhawk의 기울기로 인한 QGC(QGroundControl)의 자세 화면</w:t>
-            </w:r>
-          </w:p>
-          <w:p>
-            <w:pPr>
-              <w:rPr>
-                <w:rFonts w:asciiTheme="minorEastAsia" w:hAnsiTheme="minorEastAsia"/>
-                <w:b/>
-                <w:bCs/>
-              </w:rPr>
-            </w:pPr>
-          </w:p>
-          <w:p>
-            <w:pPr>
-              <w:pStyle w:val="a7"/>
-              <w:numPr>
-                <w:ilvl w:val="0"/>
-                <w:numId w:val="2"/>
-              </w:numPr>
-              <w:ind w:leftChars="0"/>
-              <w:rPr>
-                <w:rFonts w:asciiTheme="minorEastAsia" w:hAnsiTheme="minorEastAsia"/>
-                <w:b/>
-                <w:bCs/>
-              </w:rPr>
-            </w:pPr>
-            <w:r>
-              <w:rPr>
-                <w:rFonts w:asciiTheme="minorEastAsia" w:hAnsiTheme="minorEastAsia"/>
-                <w:b/>
-                <w:bCs/>
-              </w:rPr>
-              <w:lastRenderedPageBreak/>
-              <w:t>Telemetry 통신 테스트</w:t>
-            </w:r>
-          </w:p>
-          <w:p>
-            <w:pPr>
-              <w:rPr>
-                <w:rFonts w:asciiTheme="minorEastAsia" w:hAnsiTheme="minorEastAsia"/>
-                <w:b/>
-                <w:bCs/>
-              </w:rPr>
-            </w:pPr>
-          </w:p>
-          <w:p>
-            <w:pPr>
-              <w:rPr>
-                <w:rFonts w:asciiTheme="minorEastAsia" w:hAnsiTheme="minorEastAsia"/>
-                <w:b/>
-                <w:bCs/>
-              </w:rPr>
-            </w:pPr>
-            <w:r>
-              <w:rPr>
-                <w:rFonts w:asciiTheme="minorEastAsia" w:hAnsiTheme="minorEastAsia"/>
-                <w:b/>
-                <w:bCs/>
-                <w:noProof/>
-              </w:rPr>
-              <w:drawing>
-                <wp:inline distT="0" distB="0" distL="0" distR="0">
-                  <wp:extent cx="1775460" cy="1775460"/>
-                  <wp:effectExtent l="0" t="0" r="0" b="0"/>
-                  <wp:docPr id="1034" name="shape1034"/>
-                  <wp:cNvGraphicFramePr>
-                    <a:graphicFrameLocks xmlns:a="http://schemas.openxmlformats.org/drawingml/2006/main" noChangeAspect="1"/>
-                  </wp:cNvGraphicFramePr>
-                  <a:graphic xmlns:a="http://schemas.openxmlformats.org/drawingml/2006/main">
-                    <a:graphicData uri="http://schemas.openxmlformats.org/drawingml/2006/picture">
-                      <pic:pic xmlns:pic="http://schemas.openxmlformats.org/drawingml/2006/picture">
-                        <pic:nvPicPr>
-                          <pic:cNvPr id="0" name="이미지"/>
-                          <pic:cNvPicPr>
-                            <a:picLocks noChangeAspect="1"/>
-                          </pic:cNvPicPr>
-                        </pic:nvPicPr>
-                        <pic:blipFill>
-                          <a:blip r:embed="rId20">
-                            <a:extLst>
-                              <a:ext uri="{28A0092B-C50C-407E-A947-70E740481C1C}">
-                                <a14:useLocalDpi xmlns:a14="http://schemas.microsoft.com/office/drawing/2010/main" val="0"/>
-                              </a:ext>
-                            </a:extLst>
-                          </a:blip>
-                          <a:srcRect/>
-                          <a:stretch>
-                            <a:fillRect/>
-                          </a:stretch>
-                        </pic:blipFill>
-                        <pic:spPr>
-                          <a:xfrm>
-                            <a:off x="0" y="0"/>
-                            <a:ext cx="1775460" cy="1775460"/>
-                          </a:xfrm>
-                          <a:prstGeom prst="rect">
-                            <a:avLst/>
-                          </a:prstGeom>
-                          <a:noFill/>
-                          <a:ln>
-                            <a:noFill/>
-                          </a:ln>
-                        </pic:spPr>
-                      </pic:pic>
-                    </a:graphicData>
-                  </a:graphic>
-                </wp:inline>
-              </w:drawing>
-            </w:r>
-          </w:p>
-          <w:p>
-            <w:pPr>
-              <w:rPr>
-                <w:rFonts w:asciiTheme="minorEastAsia" w:hAnsiTheme="minorEastAsia"/>
-                <w:b/>
-                <w:bCs/>
-              </w:rPr>
-            </w:pPr>
-            <w:r>
-              <w:rPr>
-                <w:rFonts w:asciiTheme="minorEastAsia" w:hAnsiTheme="minorEastAsia"/>
-                <w:b/>
-                <w:bCs/>
-              </w:rPr>
-              <w:t>PC와 Pixhawk의 telemetry 통신 연결</w:t>
-            </w:r>
-          </w:p>
-          <w:p>
-            <w:pPr>
-              <w:rPr>
-                <w:rFonts w:asciiTheme="minorEastAsia" w:hAnsiTheme="minorEastAsia"/>
-                <w:b/>
-                <w:bCs/>
-              </w:rPr>
-            </w:pPr>
-            <w:r>
-              <w:rPr>
-                <w:rFonts w:asciiTheme="minorEastAsia" w:hAnsiTheme="minorEastAsia"/>
-                <w:b/>
-                <w:bCs/>
-                <w:noProof/>
-              </w:rPr>
-              <w:drawing>
-                <wp:inline distT="0" distB="0" distL="0" distR="0">
-                  <wp:extent cx="3754333" cy="1648369"/>
-                  <wp:effectExtent l="0" t="0" r="0" b="0"/>
-                  <wp:docPr id="1035" name="shape1035"/>
-                  <wp:cNvGraphicFramePr>
-                    <a:graphicFrameLocks xmlns:a="http://schemas.openxmlformats.org/drawingml/2006/main" noChangeAspect="1"/>
-                  </wp:cNvGraphicFramePr>
-                  <a:graphic xmlns:a="http://schemas.openxmlformats.org/drawingml/2006/main">
-                    <a:graphicData uri="http://schemas.openxmlformats.org/drawingml/2006/picture">
-                      <pic:pic xmlns:pic="http://schemas.openxmlformats.org/drawingml/2006/picture">
-                        <pic:nvPicPr>
-                          <pic:cNvPr id="0" name="이미지"/>
-                          <pic:cNvPicPr>
-                            <a:picLocks noChangeAspect="1"/>
-                          </pic:cNvPicPr>
-                        </pic:nvPicPr>
-                        <pic:blipFill>
-                          <a:blip r:embed="rId21">
-                            <a:extLst>
-                              <a:ext uri="{28A0092B-C50C-407E-A947-70E740481C1C}">
-                                <a14:useLocalDpi xmlns:a14="http://schemas.microsoft.com/office/drawing/2010/main" val="0"/>
-                              </a:ext>
-                            </a:extLst>
-                          </a:blip>
-                          <a:srcRect/>
-                          <a:stretch>
-                            <a:fillRect/>
-                          </a:stretch>
-                        </pic:blipFill>
-                        <pic:spPr>
-                          <a:xfrm>
-                            <a:off x="0" y="0"/>
-                            <a:ext cx="3754333" cy="1648369"/>
-                          </a:xfrm>
-                          <a:prstGeom prst="rect">
-                            <a:avLst/>
-                          </a:prstGeom>
-                          <a:noFill/>
-                          <a:ln>
-                            <a:noFill/>
-                          </a:ln>
-                        </pic:spPr>
-                      </pic:pic>
-                    </a:graphicData>
-                  </a:graphic>
-                </wp:inline>
-              </w:drawing>
-            </w:r>
-          </w:p>
-          <w:p>
-            <w:pPr>
-              <w:rPr>
-                <w:rFonts w:asciiTheme="minorEastAsia" w:hAnsiTheme="minorEastAsia"/>
-                <w:b/>
-                <w:bCs/>
-              </w:rPr>
-            </w:pPr>
-            <w:r>
-              <w:rPr>
-                <w:rFonts w:asciiTheme="minorEastAsia" w:hAnsiTheme="minorEastAsia"/>
-                <w:b/>
-                <w:bCs/>
-              </w:rPr>
-              <w:t>Telemetry 통신 연결이 안되었을  때</w:t>
-            </w:r>
-          </w:p>
-          <w:p>
-            <w:pPr>
-              <w:rPr>
-                <w:rFonts w:asciiTheme="minorEastAsia" w:hAnsiTheme="minorEastAsia"/>
-                <w:b/>
-                <w:bCs/>
-              </w:rPr>
-            </w:pPr>
-          </w:p>
-          <w:p>
-            <w:pPr>
-              <w:rPr>
-                <w:rFonts w:asciiTheme="minorEastAsia" w:hAnsiTheme="minorEastAsia"/>
-                <w:b/>
-                <w:bCs/>
-              </w:rPr>
-            </w:pPr>
-            <w:r>
-              <w:rPr>
-                <w:rFonts w:asciiTheme="minorEastAsia" w:hAnsiTheme="minorEastAsia"/>
-                <w:b/>
-                <w:bCs/>
-                <w:noProof/>
-              </w:rPr>
-              <w:drawing>
-                <wp:inline distT="0" distB="0" distL="0" distR="0">
-                  <wp:extent cx="5372100" cy="2346960"/>
-                  <wp:effectExtent l="0" t="0" r="0" b="0"/>
-                  <wp:docPr id="1036" name="shape1036"/>
-                  <wp:cNvGraphicFramePr>
-                    <a:graphicFrameLocks xmlns:a="http://schemas.openxmlformats.org/drawingml/2006/main" noChangeAspect="1"/>
-                  </wp:cNvGraphicFramePr>
-                  <a:graphic xmlns:a="http://schemas.openxmlformats.org/drawingml/2006/main">
-                    <a:graphicData uri="http://schemas.openxmlformats.org/drawingml/2006/picture">
-                      <pic:pic xmlns:pic="http://schemas.openxmlformats.org/drawingml/2006/picture">
-                        <pic:nvPicPr>
-                          <pic:cNvPr id="0" name="이미지"/>
-                          <pic:cNvPicPr>
-                            <a:picLocks noChangeAspect="1"/>
-                          </pic:cNvPicPr>
-                        </pic:nvPicPr>
-                        <pic:blipFill>
-                          <a:blip r:embed="rId22">
-                            <a:extLst>
-                              <a:ext uri="{28A0092B-C50C-407E-A947-70E740481C1C}">
-                                <a14:useLocalDpi xmlns:a14="http://schemas.microsoft.com/office/drawing/2010/main" val="0"/>
-                              </a:ext>
-                            </a:extLst>
-                          </a:blip>
-                          <a:srcRect/>
-                          <a:stretch>
-                            <a:fillRect/>
-                          </a:stretch>
-                        </pic:blipFill>
-                        <pic:spPr>
-                          <a:xfrm>
-                            <a:off x="0" y="0"/>
-                            <a:ext cx="5372100" cy="2346960"/>
-                          </a:xfrm>
-                          <a:prstGeom prst="rect">
-                            <a:avLst/>
-                          </a:prstGeom>
-                          <a:noFill/>
-                          <a:ln>
-                            <a:noFill/>
-                          </a:ln>
-                        </pic:spPr>
-                      </pic:pic>
-                    </a:graphicData>
-                  </a:graphic>
-                </wp:inline>
-              </w:drawing>
-            </w:r>
-          </w:p>
-          <w:p>
-            <w:pPr>
-              <w:rPr>
-                <w:rFonts w:asciiTheme="minorEastAsia" w:hAnsiTheme="minorEastAsia"/>
-                <w:b/>
-                <w:bCs/>
-              </w:rPr>
-            </w:pPr>
-            <w:r>
-              <w:rPr>
-                <w:rFonts w:asciiTheme="minorEastAsia" w:hAnsiTheme="minorEastAsia"/>
-                <w:b/>
-                <w:bCs/>
-              </w:rPr>
-              <w:t>Telemetry 통신 연결 확인</w:t>
-            </w:r>
-          </w:p>
-          <w:p>
-            <w:pPr>
-              <w:rPr>
-                <w:rFonts w:asciiTheme="minorEastAsia" w:hAnsiTheme="minorEastAsia"/>
-                <w:b/>
-                <w:bCs/>
-              </w:rPr>
-            </w:pPr>
-          </w:p>
-          <w:p>
-            <w:pPr>
-              <w:rPr>
-                <w:rFonts w:asciiTheme="minorEastAsia" w:hAnsiTheme="minorEastAsia"/>
-                <w:b/>
-                <w:bCs/>
-              </w:rPr>
-            </w:pPr>
-          </w:p>
-          <w:p>
-            <w:pPr>
-              <w:pStyle w:val="a7"/>
-              <w:numPr>
-                <w:ilvl w:val="0"/>
-                <w:numId w:val="2"/>
-              </w:numPr>
-              <w:ind w:leftChars="0"/>
-              <w:rPr>
-                <w:rFonts w:asciiTheme="minorEastAsia" w:hAnsiTheme="minorEastAsia"/>
-              </w:rPr>
-            </w:pPr>
-            <w:r>
-              <w:rPr>
-                <w:rFonts w:asciiTheme="minorEastAsia" w:hAnsiTheme="minorEastAsia"/>
-                <w:b/>
-                <w:bCs/>
-              </w:rPr>
-              <w:t>다음 모임 시간/장소:</w:t>
-            </w:r>
-            <w:r>
-              <w:rPr>
-                <w:rFonts w:asciiTheme="minorEastAsia" w:hAnsiTheme="minorEastAsia"/>
-                <w:b/>
-              </w:rPr>
-              <w:t xml:space="preserve"> 2023년 3월 30일 목요일 21시 30분</w:t>
-            </w:r>
-          </w:p>
-          <w:p>
-            <w:pPr>
-              <w:rPr>
-                <w:rFonts w:asciiTheme="minorEastAsia" w:hAnsiTheme="minorEastAsia"/>
-              </w:rPr>
-            </w:pPr>
-          </w:p>
         </w:tc>
       </w:tr>
     </w:tbl>
@@ -3106,8 +1914,8 @@
       </w:pPr>
     </w:p>
     <w:sectPr>
-      <w:headerReference w:type="even" r:id="rId23"/>
-      <w:footerReference w:type="even" r:id="rId24"/>
+      <w:headerReference w:type="even" r:id="rId11"/>
+      <w:footerReference w:type="even" r:id="rId12"/>
       <w:pgSz w:w="11906" w:h="16838"/>
       <w:pgMar w:top="720" w:right="720" w:bottom="720" w:left="720" w:header="851" w:footer="992" w:gutter="0"/>
       <w:cols w:space="720"/>
@@ -3118,7 +1926,7 @@
 </file>
 
 <file path=word/endnotes.xml><?xml version="1.0" encoding="utf-8"?>
-<w:endnotes xmlns:wpc="http://schemas.microsoft.com/office/word/2010/wordprocessingCanvas" xmlns:cx="http://schemas.microsoft.com/office/drawing/2014/chartex" xmlns:cx1="http://schemas.microsoft.com/office/drawing/2015/9/8/chartex" xmlns:mc="http://schemas.openxmlformats.org/markup-compatibility/2006" xmlns:o="urn:schemas-microsoft-com:office:office" xmlns:r="http://schemas.openxmlformats.org/officeDocument/2006/relationships" xmlns:m="http://schemas.openxmlformats.org/officeDocument/2006/math" xmlns:v="urn:schemas-microsoft-com:vml" xmlns:wp14="http://schemas.microsoft.com/office/word/2010/wordprocessingDrawing" xmlns:wp="http://schemas.openxmlformats.org/drawingml/2006/wordprocessingDrawing" xmlns:w10="urn:schemas-microsoft-com:office:word" xmlns:w="http://schemas.openxmlformats.org/wordprocessingml/2006/main" xmlns:w14="http://schemas.microsoft.com/office/word/2010/wordml" xmlns:w15="http://schemas.microsoft.com/office/word/2012/wordml" xmlns:w16se="http://schemas.microsoft.com/office/word/2015/wordml/symex" xmlns:wpg="http://schemas.microsoft.com/office/word/2010/wordprocessingGroup" xmlns:wpi="http://schemas.microsoft.com/office/word/2010/wordprocessingInk" xmlns:wne="http://schemas.microsoft.com/office/word/2006/wordml" xmlns:wps="http://schemas.microsoft.com/office/word/2010/wordprocessingShape" mc:Ignorable="w14 w15 w16se wp14">
+<w:endnotes xmlns:wpc="http://schemas.microsoft.com/office/word/2010/wordprocessingCanvas" xmlns:cx="http://schemas.microsoft.com/office/drawing/2014/chartex" xmlns:cx1="http://schemas.microsoft.com/office/drawing/2015/9/8/chartex" xmlns:cx2="http://schemas.microsoft.com/office/drawing/2015/10/21/chartex" xmlns:cx3="http://schemas.microsoft.com/office/drawing/2016/5/9/chartex" xmlns:cx4="http://schemas.microsoft.com/office/drawing/2016/5/10/chartex" xmlns:cx5="http://schemas.microsoft.com/office/drawing/2016/5/11/chartex" xmlns:cx6="http://schemas.microsoft.com/office/drawing/2016/5/12/chartex" xmlns:cx7="http://schemas.microsoft.com/office/drawing/2016/5/13/chartex" xmlns:cx8="http://schemas.microsoft.com/office/drawing/2016/5/14/chartex" xmlns:mc="http://schemas.openxmlformats.org/markup-compatibility/2006" xmlns:aink="http://schemas.microsoft.com/office/drawing/2016/ink" xmlns:am3d="http://schemas.microsoft.com/office/drawing/2017/model3d" xmlns:o="urn:schemas-microsoft-com:office:office" xmlns:oel="http://schemas.microsoft.com/office/2019/extlst" xmlns:r="http://schemas.openxmlformats.org/officeDocument/2006/relationships" xmlns:m="http://schemas.openxmlformats.org/officeDocument/2006/math" xmlns:v="urn:schemas-microsoft-com:vml" xmlns:wp14="http://schemas.microsoft.com/office/word/2010/wordprocessingDrawing" xmlns:wp="http://schemas.openxmlformats.org/drawingml/2006/wordprocessingDrawing" xmlns:w10="urn:schemas-microsoft-com:office:word" xmlns:w="http://schemas.openxmlformats.org/wordprocessingml/2006/main" xmlns:w14="http://schemas.microsoft.com/office/word/2010/wordml" xmlns:w15="http://schemas.microsoft.com/office/word/2012/wordml" xmlns:w16cex="http://schemas.microsoft.com/office/word/2018/wordml/cex" xmlns:w16cid="http://schemas.microsoft.com/office/word/2016/wordml/cid" xmlns:w16="http://schemas.microsoft.com/office/word/2018/wordml" xmlns:w16du="http://schemas.microsoft.com/office/word/2023/wordml/word16du" xmlns:w16sdtdh="http://schemas.microsoft.com/office/word/2020/wordml/sdtdatahash" xmlns:w16se="http://schemas.microsoft.com/office/word/2015/wordml/symex" xmlns:wpg="http://schemas.microsoft.com/office/word/2010/wordprocessingGroup" xmlns:wpi="http://schemas.microsoft.com/office/word/2010/wordprocessingInk" xmlns:wne="http://schemas.microsoft.com/office/word/2006/wordml" xmlns:wps="http://schemas.microsoft.com/office/word/2010/wordprocessingShape" mc:Ignorable="w14 w15 w16se w16cid w16 w16cex w16sdtdh wp14">
   <w:endnote w:type="separator" w:id="-1">
     <w:p>
       <w:r>
@@ -3137,7 +1945,7 @@
 </file>
 
 <file path=word/footer1.xml><?xml version="1.0" encoding="utf-8"?>
-<w:ftr xmlns:wpc="http://schemas.microsoft.com/office/word/2010/wordprocessingCanvas" xmlns:cx="http://schemas.microsoft.com/office/drawing/2014/chartex" xmlns:cx1="http://schemas.microsoft.com/office/drawing/2015/9/8/chartex" xmlns:mc="http://schemas.openxmlformats.org/markup-compatibility/2006" xmlns:o="urn:schemas-microsoft-com:office:office" xmlns:r="http://schemas.openxmlformats.org/officeDocument/2006/relationships" xmlns:m="http://schemas.openxmlformats.org/officeDocument/2006/math" xmlns:v="urn:schemas-microsoft-com:vml" xmlns:wp14="http://schemas.microsoft.com/office/word/2010/wordprocessingDrawing" xmlns:wp="http://schemas.openxmlformats.org/drawingml/2006/wordprocessingDrawing" xmlns:w10="urn:schemas-microsoft-com:office:word" xmlns:w="http://schemas.openxmlformats.org/wordprocessingml/2006/main" xmlns:w14="http://schemas.microsoft.com/office/word/2010/wordml" xmlns:w15="http://schemas.microsoft.com/office/word/2012/wordml" xmlns:w16se="http://schemas.microsoft.com/office/word/2015/wordml/symex" xmlns:wpg="http://schemas.microsoft.com/office/word/2010/wordprocessingGroup" xmlns:wpi="http://schemas.microsoft.com/office/word/2010/wordprocessingInk" xmlns:wne="http://schemas.microsoft.com/office/word/2006/wordml" xmlns:wps="http://schemas.microsoft.com/office/word/2010/wordprocessingShape" mc:Ignorable="w14 w15 w16se wp14">
+<w:ftr xmlns:wpc="http://schemas.microsoft.com/office/word/2010/wordprocessingCanvas" xmlns:cx="http://schemas.microsoft.com/office/drawing/2014/chartex" xmlns:cx1="http://schemas.microsoft.com/office/drawing/2015/9/8/chartex" xmlns:cx2="http://schemas.microsoft.com/office/drawing/2015/10/21/chartex" xmlns:cx3="http://schemas.microsoft.com/office/drawing/2016/5/9/chartex" xmlns:cx4="http://schemas.microsoft.com/office/drawing/2016/5/10/chartex" xmlns:cx5="http://schemas.microsoft.com/office/drawing/2016/5/11/chartex" xmlns:cx6="http://schemas.microsoft.com/office/drawing/2016/5/12/chartex" xmlns:cx7="http://schemas.microsoft.com/office/drawing/2016/5/13/chartex" xmlns:cx8="http://schemas.microsoft.com/office/drawing/2016/5/14/chartex" xmlns:mc="http://schemas.openxmlformats.org/markup-compatibility/2006" xmlns:aink="http://schemas.microsoft.com/office/drawing/2016/ink" xmlns:am3d="http://schemas.microsoft.com/office/drawing/2017/model3d" xmlns:o="urn:schemas-microsoft-com:office:office" xmlns:oel="http://schemas.microsoft.com/office/2019/extlst" xmlns:r="http://schemas.openxmlformats.org/officeDocument/2006/relationships" xmlns:m="http://schemas.openxmlformats.org/officeDocument/2006/math" xmlns:v="urn:schemas-microsoft-com:vml" xmlns:wp14="http://schemas.microsoft.com/office/word/2010/wordprocessingDrawing" xmlns:wp="http://schemas.openxmlformats.org/drawingml/2006/wordprocessingDrawing" xmlns:w10="urn:schemas-microsoft-com:office:word" xmlns:w="http://schemas.openxmlformats.org/wordprocessingml/2006/main" xmlns:w14="http://schemas.microsoft.com/office/word/2010/wordml" xmlns:w15="http://schemas.microsoft.com/office/word/2012/wordml" xmlns:w16cex="http://schemas.microsoft.com/office/word/2018/wordml/cex" xmlns:w16cid="http://schemas.microsoft.com/office/word/2016/wordml/cid" xmlns:w16="http://schemas.microsoft.com/office/word/2018/wordml" xmlns:w16du="http://schemas.microsoft.com/office/word/2023/wordml/word16du" xmlns:w16sdtdh="http://schemas.microsoft.com/office/word/2020/wordml/sdtdatahash" xmlns:w16se="http://schemas.microsoft.com/office/word/2015/wordml/symex" xmlns:wpg="http://schemas.microsoft.com/office/word/2010/wordprocessingGroup" xmlns:wpi="http://schemas.microsoft.com/office/word/2010/wordprocessingInk" xmlns:wne="http://schemas.microsoft.com/office/word/2006/wordml" xmlns:wps="http://schemas.microsoft.com/office/word/2010/wordprocessingShape" mc:Ignorable="w14 w15 w16se w16cid w16 w16cex w16sdtdh wp14">
   <w:p>
     <w:pPr>
       <w:pStyle w:val="a5"/>
@@ -3147,7 +1955,7 @@
 </file>
 
 <file path=word/footnotes.xml><?xml version="1.0" encoding="utf-8"?>
-<w:footnotes xmlns:wpc="http://schemas.microsoft.com/office/word/2010/wordprocessingCanvas" xmlns:cx="http://schemas.microsoft.com/office/drawing/2014/chartex" xmlns:cx1="http://schemas.microsoft.com/office/drawing/2015/9/8/chartex" xmlns:mc="http://schemas.openxmlformats.org/markup-compatibility/2006" xmlns:o="urn:schemas-microsoft-com:office:office" xmlns:r="http://schemas.openxmlformats.org/officeDocument/2006/relationships" xmlns:m="http://schemas.openxmlformats.org/officeDocument/2006/math" xmlns:v="urn:schemas-microsoft-com:vml" xmlns:wp14="http://schemas.microsoft.com/office/word/2010/wordprocessingDrawing" xmlns:wp="http://schemas.openxmlformats.org/drawingml/2006/wordprocessingDrawing" xmlns:w10="urn:schemas-microsoft-com:office:word" xmlns:w="http://schemas.openxmlformats.org/wordprocessingml/2006/main" xmlns:w14="http://schemas.microsoft.com/office/word/2010/wordml" xmlns:w15="http://schemas.microsoft.com/office/word/2012/wordml" xmlns:w16se="http://schemas.microsoft.com/office/word/2015/wordml/symex" xmlns:wpg="http://schemas.microsoft.com/office/word/2010/wordprocessingGroup" xmlns:wpi="http://schemas.microsoft.com/office/word/2010/wordprocessingInk" xmlns:wne="http://schemas.microsoft.com/office/word/2006/wordml" xmlns:wps="http://schemas.microsoft.com/office/word/2010/wordprocessingShape" mc:Ignorable="w14 w15 w16se wp14">
+<w:footnotes xmlns:wpc="http://schemas.microsoft.com/office/word/2010/wordprocessingCanvas" xmlns:cx="http://schemas.microsoft.com/office/drawing/2014/chartex" xmlns:cx1="http://schemas.microsoft.com/office/drawing/2015/9/8/chartex" xmlns:cx2="http://schemas.microsoft.com/office/drawing/2015/10/21/chartex" xmlns:cx3="http://schemas.microsoft.com/office/drawing/2016/5/9/chartex" xmlns:cx4="http://schemas.microsoft.com/office/drawing/2016/5/10/chartex" xmlns:cx5="http://schemas.microsoft.com/office/drawing/2016/5/11/chartex" xmlns:cx6="http://schemas.microsoft.com/office/drawing/2016/5/12/chartex" xmlns:cx7="http://schemas.microsoft.com/office/drawing/2016/5/13/chartex" xmlns:cx8="http://schemas.microsoft.com/office/drawing/2016/5/14/chartex" xmlns:mc="http://schemas.openxmlformats.org/markup-compatibility/2006" xmlns:aink="http://schemas.microsoft.com/office/drawing/2016/ink" xmlns:am3d="http://schemas.microsoft.com/office/drawing/2017/model3d" xmlns:o="urn:schemas-microsoft-com:office:office" xmlns:oel="http://schemas.microsoft.com/office/2019/extlst" xmlns:r="http://schemas.openxmlformats.org/officeDocument/2006/relationships" xmlns:m="http://schemas.openxmlformats.org/officeDocument/2006/math" xmlns:v="urn:schemas-microsoft-com:vml" xmlns:wp14="http://schemas.microsoft.com/office/word/2010/wordprocessingDrawing" xmlns:wp="http://schemas.openxmlformats.org/drawingml/2006/wordprocessingDrawing" xmlns:w10="urn:schemas-microsoft-com:office:word" xmlns:w="http://schemas.openxmlformats.org/wordprocessingml/2006/main" xmlns:w14="http://schemas.microsoft.com/office/word/2010/wordml" xmlns:w15="http://schemas.microsoft.com/office/word/2012/wordml" xmlns:w16cex="http://schemas.microsoft.com/office/word/2018/wordml/cex" xmlns:w16cid="http://schemas.microsoft.com/office/word/2016/wordml/cid" xmlns:w16="http://schemas.microsoft.com/office/word/2018/wordml" xmlns:w16du="http://schemas.microsoft.com/office/word/2023/wordml/word16du" xmlns:w16sdtdh="http://schemas.microsoft.com/office/word/2020/wordml/sdtdatahash" xmlns:w16se="http://schemas.microsoft.com/office/word/2015/wordml/symex" xmlns:wpg="http://schemas.microsoft.com/office/word/2010/wordprocessingGroup" xmlns:wpi="http://schemas.microsoft.com/office/word/2010/wordprocessingInk" xmlns:wne="http://schemas.microsoft.com/office/word/2006/wordml" xmlns:wps="http://schemas.microsoft.com/office/word/2010/wordprocessingShape" mc:Ignorable="w14 w15 w16se w16cid w16 w16cex w16sdtdh wp14">
   <w:footnote w:type="separator" w:id="-1">
     <w:p>
       <w:r>
@@ -3166,7 +1974,7 @@
 </file>
 
 <file path=word/header1.xml><?xml version="1.0" encoding="utf-8"?>
-<w:hdr xmlns:wpc="http://schemas.microsoft.com/office/word/2010/wordprocessingCanvas" xmlns:cx="http://schemas.microsoft.com/office/drawing/2014/chartex" xmlns:cx1="http://schemas.microsoft.com/office/drawing/2015/9/8/chartex" xmlns:mc="http://schemas.openxmlformats.org/markup-compatibility/2006" xmlns:o="urn:schemas-microsoft-com:office:office" xmlns:r="http://schemas.openxmlformats.org/officeDocument/2006/relationships" xmlns:m="http://schemas.openxmlformats.org/officeDocument/2006/math" xmlns:v="urn:schemas-microsoft-com:vml" xmlns:wp14="http://schemas.microsoft.com/office/word/2010/wordprocessingDrawing" xmlns:wp="http://schemas.openxmlformats.org/drawingml/2006/wordprocessingDrawing" xmlns:w10="urn:schemas-microsoft-com:office:word" xmlns:w="http://schemas.openxmlformats.org/wordprocessingml/2006/main" xmlns:w14="http://schemas.microsoft.com/office/word/2010/wordml" xmlns:w15="http://schemas.microsoft.com/office/word/2012/wordml" xmlns:w16se="http://schemas.microsoft.com/office/word/2015/wordml/symex" xmlns:wpg="http://schemas.microsoft.com/office/word/2010/wordprocessingGroup" xmlns:wpi="http://schemas.microsoft.com/office/word/2010/wordprocessingInk" xmlns:wne="http://schemas.microsoft.com/office/word/2006/wordml" xmlns:wps="http://schemas.microsoft.com/office/word/2010/wordprocessingShape" mc:Ignorable="w14 w15 w16se wp14">
+<w:hdr xmlns:wpc="http://schemas.microsoft.com/office/word/2010/wordprocessingCanvas" xmlns:cx="http://schemas.microsoft.com/office/drawing/2014/chartex" xmlns:cx1="http://schemas.microsoft.com/office/drawing/2015/9/8/chartex" xmlns:cx2="http://schemas.microsoft.com/office/drawing/2015/10/21/chartex" xmlns:cx3="http://schemas.microsoft.com/office/drawing/2016/5/9/chartex" xmlns:cx4="http://schemas.microsoft.com/office/drawing/2016/5/10/chartex" xmlns:cx5="http://schemas.microsoft.com/office/drawing/2016/5/11/chartex" xmlns:cx6="http://schemas.microsoft.com/office/drawing/2016/5/12/chartex" xmlns:cx7="http://schemas.microsoft.com/office/drawing/2016/5/13/chartex" xmlns:cx8="http://schemas.microsoft.com/office/drawing/2016/5/14/chartex" xmlns:mc="http://schemas.openxmlformats.org/markup-compatibility/2006" xmlns:aink="http://schemas.microsoft.com/office/drawing/2016/ink" xmlns:am3d="http://schemas.microsoft.com/office/drawing/2017/model3d" xmlns:o="urn:schemas-microsoft-com:office:office" xmlns:oel="http://schemas.microsoft.com/office/2019/extlst" xmlns:r="http://schemas.openxmlformats.org/officeDocument/2006/relationships" xmlns:m="http://schemas.openxmlformats.org/officeDocument/2006/math" xmlns:v="urn:schemas-microsoft-com:vml" xmlns:wp14="http://schemas.microsoft.com/office/word/2010/wordprocessingDrawing" xmlns:wp="http://schemas.openxmlformats.org/drawingml/2006/wordprocessingDrawing" xmlns:w10="urn:schemas-microsoft-com:office:word" xmlns:w="http://schemas.openxmlformats.org/wordprocessingml/2006/main" xmlns:w14="http://schemas.microsoft.com/office/word/2010/wordml" xmlns:w15="http://schemas.microsoft.com/office/word/2012/wordml" xmlns:w16cex="http://schemas.microsoft.com/office/word/2018/wordml/cex" xmlns:w16cid="http://schemas.microsoft.com/office/word/2016/wordml/cid" xmlns:w16="http://schemas.microsoft.com/office/word/2018/wordml" xmlns:w16du="http://schemas.microsoft.com/office/word/2023/wordml/word16du" xmlns:w16sdtdh="http://schemas.microsoft.com/office/word/2020/wordml/sdtdatahash" xmlns:w16se="http://schemas.microsoft.com/office/word/2015/wordml/symex" xmlns:wpg="http://schemas.microsoft.com/office/word/2010/wordprocessingGroup" xmlns:wpi="http://schemas.microsoft.com/office/word/2010/wordprocessingInk" xmlns:wne="http://schemas.microsoft.com/office/word/2006/wordml" xmlns:wps="http://schemas.microsoft.com/office/word/2010/wordprocessingShape" mc:Ignorable="w14 w15 w16se w16cid w16 w16cex w16sdtdh wp14">
   <w:p>
     <w:pPr>
       <w:pStyle w:val="a4"/>
@@ -3176,7 +1984,7 @@
 </file>
 
 <file path=word/numbering.xml><?xml version="1.0" encoding="utf-8"?>
-<w:numbering xmlns:wpc="http://schemas.microsoft.com/office/word/2010/wordprocessingCanvas" xmlns:cx="http://schemas.microsoft.com/office/drawing/2014/chartex" xmlns:cx1="http://schemas.microsoft.com/office/drawing/2015/9/8/chartex" xmlns:mc="http://schemas.openxmlformats.org/markup-compatibility/2006" xmlns:o="urn:schemas-microsoft-com:office:office" xmlns:r="http://schemas.openxmlformats.org/officeDocument/2006/relationships" xmlns:m="http://schemas.openxmlformats.org/officeDocument/2006/math" xmlns:v="urn:schemas-microsoft-com:vml" xmlns:wp14="http://schemas.microsoft.com/office/word/2010/wordprocessingDrawing" xmlns:wp="http://schemas.openxmlformats.org/drawingml/2006/wordprocessingDrawing" xmlns:w10="urn:schemas-microsoft-com:office:word" xmlns:w="http://schemas.openxmlformats.org/wordprocessingml/2006/main" xmlns:w14="http://schemas.microsoft.com/office/word/2010/wordml" xmlns:w15="http://schemas.microsoft.com/office/word/2012/wordml" xmlns:w16se="http://schemas.microsoft.com/office/word/2015/wordml/symex" xmlns:wpg="http://schemas.microsoft.com/office/word/2010/wordprocessingGroup" xmlns:wpi="http://schemas.microsoft.com/office/word/2010/wordprocessingInk" xmlns:wne="http://schemas.microsoft.com/office/word/2006/wordml" xmlns:wps="http://schemas.microsoft.com/office/word/2010/wordprocessingShape" mc:Ignorable="w14 w15 w16se wp14">
+<w:numbering xmlns:wpc="http://schemas.microsoft.com/office/word/2010/wordprocessingCanvas" xmlns:cx="http://schemas.microsoft.com/office/drawing/2014/chartex" xmlns:cx1="http://schemas.microsoft.com/office/drawing/2015/9/8/chartex" xmlns:cx2="http://schemas.microsoft.com/office/drawing/2015/10/21/chartex" xmlns:cx3="http://schemas.microsoft.com/office/drawing/2016/5/9/chartex" xmlns:cx4="http://schemas.microsoft.com/office/drawing/2016/5/10/chartex" xmlns:cx5="http://schemas.microsoft.com/office/drawing/2016/5/11/chartex" xmlns:cx6="http://schemas.microsoft.com/office/drawing/2016/5/12/chartex" xmlns:cx7="http://schemas.microsoft.com/office/drawing/2016/5/13/chartex" xmlns:cx8="http://schemas.microsoft.com/office/drawing/2016/5/14/chartex" xmlns:mc="http://schemas.openxmlformats.org/markup-compatibility/2006" xmlns:aink="http://schemas.microsoft.com/office/drawing/2016/ink" xmlns:am3d="http://schemas.microsoft.com/office/drawing/2017/model3d" xmlns:o="urn:schemas-microsoft-com:office:office" xmlns:oel="http://schemas.microsoft.com/office/2019/extlst" xmlns:r="http://schemas.openxmlformats.org/officeDocument/2006/relationships" xmlns:m="http://schemas.openxmlformats.org/officeDocument/2006/math" xmlns:v="urn:schemas-microsoft-com:vml" xmlns:wp14="http://schemas.microsoft.com/office/word/2010/wordprocessingDrawing" xmlns:wp="http://schemas.openxmlformats.org/drawingml/2006/wordprocessingDrawing" xmlns:w10="urn:schemas-microsoft-com:office:word" xmlns:w="http://schemas.openxmlformats.org/wordprocessingml/2006/main" xmlns:w14="http://schemas.microsoft.com/office/word/2010/wordml" xmlns:w15="http://schemas.microsoft.com/office/word/2012/wordml" xmlns:w16cex="http://schemas.microsoft.com/office/word/2018/wordml/cex" xmlns:w16cid="http://schemas.microsoft.com/office/word/2016/wordml/cid" xmlns:w16="http://schemas.microsoft.com/office/word/2018/wordml" xmlns:w16du="http://schemas.microsoft.com/office/word/2023/wordml/word16du" xmlns:w16sdtdh="http://schemas.microsoft.com/office/word/2020/wordml/sdtdatahash" xmlns:w16se="http://schemas.microsoft.com/office/word/2015/wordml/symex" xmlns:wpg="http://schemas.microsoft.com/office/word/2010/wordprocessingGroup" xmlns:wpi="http://schemas.microsoft.com/office/word/2010/wordprocessingInk" xmlns:wne="http://schemas.microsoft.com/office/word/2006/wordml" xmlns:wps="http://schemas.microsoft.com/office/word/2010/wordprocessingShape" mc:Ignorable="w14 w15 w16se w16cid w16 w16cex w16sdtdh wp14">
   <w:abstractNum w:abstractNumId="0" w15:restartNumberingAfterBreak="0">
     <w:nsid w:val="EFDFFFA0"/>
     <w:multiLevelType w:val="hybridMultilevel"/>
@@ -3898,35 +2706,35 @@
       </w:pPr>
     </w:lvl>
   </w:abstractNum>
-  <w:num w:numId="1">
+  <w:num w:numId="1" w16cid:durableId="229467732">
     <w:abstractNumId w:val="3"/>
   </w:num>
-  <w:num w:numId="2">
+  <w:num w:numId="2" w16cid:durableId="1303543105">
     <w:abstractNumId w:val="5"/>
   </w:num>
-  <w:num w:numId="3">
+  <w:num w:numId="3" w16cid:durableId="808130063">
     <w:abstractNumId w:val="7"/>
   </w:num>
-  <w:num w:numId="4">
+  <w:num w:numId="4" w16cid:durableId="1263226599">
     <w:abstractNumId w:val="1"/>
   </w:num>
-  <w:num w:numId="5">
+  <w:num w:numId="5" w16cid:durableId="1781142420">
     <w:abstractNumId w:val="4"/>
   </w:num>
-  <w:num w:numId="6">
+  <w:num w:numId="6" w16cid:durableId="1495687087">
     <w:abstractNumId w:val="2"/>
   </w:num>
-  <w:num w:numId="7">
+  <w:num w:numId="7" w16cid:durableId="694385841">
     <w:abstractNumId w:val="0"/>
   </w:num>
-  <w:num w:numId="8">
+  <w:num w:numId="8" w16cid:durableId="587353503">
     <w:abstractNumId w:val="6"/>
   </w:num>
 </w:numbering>
 </file>
 
 <file path=word/styles.xml><?xml version="1.0" encoding="utf-8"?>
-<w:styles xmlns:mc="http://schemas.openxmlformats.org/markup-compatibility/2006" xmlns:r="http://schemas.openxmlformats.org/officeDocument/2006/relationships" xmlns:w="http://schemas.openxmlformats.org/wordprocessingml/2006/main" xmlns:w14="http://schemas.microsoft.com/office/word/2010/wordml" xmlns:w15="http://schemas.microsoft.com/office/word/2012/wordml" xmlns:w16se="http://schemas.microsoft.com/office/word/2015/wordml/symex" mc:Ignorable="w14 w15 w16se">
+<w:styles xmlns:mc="http://schemas.openxmlformats.org/markup-compatibility/2006" xmlns:r="http://schemas.openxmlformats.org/officeDocument/2006/relationships" xmlns:w="http://schemas.openxmlformats.org/wordprocessingml/2006/main" xmlns:w14="http://schemas.microsoft.com/office/word/2010/wordml" xmlns:w15="http://schemas.microsoft.com/office/word/2012/wordml" xmlns:w16cex="http://schemas.microsoft.com/office/word/2018/wordml/cex" xmlns:w16cid="http://schemas.microsoft.com/office/word/2016/wordml/cid" xmlns:w16="http://schemas.microsoft.com/office/word/2018/wordml" xmlns:w16sdtdh="http://schemas.microsoft.com/office/word/2020/wordml/sdtdatahash" xmlns:w16se="http://schemas.microsoft.com/office/word/2015/wordml/symex" mc:Ignorable="w14 w15 w16se w16cid w16 w16cex w16sdtdh">
   <w:docDefaults>
     <w:rPrDefault>
       <w:rPr>
@@ -3938,7 +2746,7 @@
     </w:rPrDefault>
     <w:pPrDefault/>
   </w:docDefaults>
-  <w:latentStyles w:defLockedState="0" w:defUIPriority="0" w:defSemiHidden="0" w:defUnhideWhenUsed="0" w:defQFormat="0" w:count="371">
+  <w:latentStyles w:defLockedState="0" w:defUIPriority="0" w:defSemiHidden="0" w:defUnhideWhenUsed="0" w:defQFormat="0" w:count="376">
     <w:lsdException w:name="Normal" w:qFormat="1"/>
     <w:lsdException w:name="heading 1" w:uiPriority="9" w:qFormat="1"/>
     <w:lsdException w:name="heading 2" w:semiHidden="1" w:uiPriority="9" w:unhideWhenUsed="1" w:qFormat="1"/>
@@ -4044,7 +2852,7 @@
     <w:lsdException w:name="HTML Sample" w:semiHidden="1" w:uiPriority="99" w:unhideWhenUsed="1"/>
     <w:lsdException w:name="HTML Typewriter" w:semiHidden="1" w:uiPriority="99" w:unhideWhenUsed="1"/>
     <w:lsdException w:name="HTML Variable" w:semiHidden="1" w:uiPriority="99" w:unhideWhenUsed="1"/>
-    <w:lsdException w:name="Normal Table" w:semiHidden="1" w:uiPriority="99" w:unhideWhenUsed="1"/>
+    <w:lsdException w:name="Normal Table" w:uiPriority="99"/>
     <w:lsdException w:name="annotation subject" w:semiHidden="1" w:uiPriority="99" w:unhideWhenUsed="1"/>
     <w:lsdException w:name="No List" w:semiHidden="1" w:uiPriority="99" w:unhideWhenUsed="1"/>
     <w:lsdException w:name="Outline List 1" w:semiHidden="1" w:uiPriority="99" w:unhideWhenUsed="1"/>
@@ -4087,11 +2895,11 @@
     <w:lsdException w:name="Table Contemporary" w:semiHidden="1" w:uiPriority="99" w:unhideWhenUsed="1"/>
     <w:lsdException w:name="Table Elegant" w:semiHidden="1" w:uiPriority="99" w:unhideWhenUsed="1"/>
     <w:lsdException w:name="Table Professional" w:semiHidden="1" w:uiPriority="99" w:unhideWhenUsed="1"/>
-    <w:lsdException w:name="Table Subtle 1" w:semiHidden="1" w:uiPriority="99" w:unhideWhenUsed="1"/>
+    <w:lsdException w:name="Table Subtle 1" w:uiPriority="99"/>
     <w:lsdException w:name="Table Subtle 2" w:semiHidden="1" w:uiPriority="99" w:unhideWhenUsed="1"/>
     <w:lsdException w:name="Table Web 1" w:semiHidden="1" w:uiPriority="99" w:unhideWhenUsed="1"/>
-    <w:lsdException w:name="Table Web 2" w:semiHidden="1" w:uiPriority="99" w:unhideWhenUsed="1"/>
-    <w:lsdException w:name="Table Web 3" w:semiHidden="1" w:uiPriority="99" w:unhideWhenUsed="1"/>
+    <w:lsdException w:name="Table Web 2" w:uiPriority="99"/>
+    <w:lsdException w:name="Table Web 3" w:uiPriority="99"/>
     <w:lsdException w:name="Balloon Text" w:semiHidden="1" w:uiPriority="99" w:unhideWhenUsed="1"/>
     <w:lsdException w:name="Table Theme" w:semiHidden="1" w:uiPriority="99" w:unhideWhenUsed="1"/>
     <w:lsdException w:name="Placeholder Text" w:semiHidden="1" w:uiPriority="99"/>
@@ -4111,10 +2919,7 @@
     <w:lsdException w:name="Colorful List"/>
     <w:lsdException w:name="Colorful Grid"/>
     <w:lsdException w:name="Light Shading Accent 1"/>
-    <w:lsdException w:name="Light List Accent 1"/>
-    <w:lsdException w:name="Light Grid Accent 1"/>
     <w:lsdException w:name="Medium Shading 1 Accent 1" w:uiPriority="99"/>
-    <w:lsdException w:name="Medium Shading 2 Accent 1"/>
     <w:lsdException w:name="Medium List 1 Accent 1"/>
     <w:lsdException w:name="Revision" w:semiHidden="1" w:uiPriority="99"/>
     <w:lsdException w:name="List Paragraph" w:uiPriority="82" w:qFormat="1"/>
@@ -4193,11 +2998,6 @@
     <w:lsdException w:name="Medium List 2 Accent 6"/>
     <w:lsdException w:name="Medium Grid 1 Accent 6"/>
     <w:lsdException w:name="Medium Grid 2 Accent 6"/>
-    <w:lsdException w:name="Medium Grid 3 Accent 6"/>
-    <w:lsdException w:name="Dark List Accent 6"/>
-    <w:lsdException w:name="Colorful Shading Accent 6"/>
-    <w:lsdException w:name="Colorful List Accent 6"/>
-    <w:lsdException w:name="Colorful Grid Accent 6"/>
     <w:lsdException w:name="Subtle Emphasis" w:uiPriority="37" w:qFormat="1"/>
     <w:lsdException w:name="Intense Emphasis" w:uiPriority="51" w:qFormat="1"/>
     <w:lsdException w:name="Subtle Reference" w:uiPriority="73" w:qFormat="1"/>
@@ -4205,6 +3005,11 @@
     <w:lsdException w:name="Book Title" w:uiPriority="81" w:qFormat="1"/>
     <w:lsdException w:name="Bibliography" w:semiHidden="1" w:uiPriority="85" w:unhideWhenUsed="1"/>
     <w:lsdException w:name="TOC Heading" w:semiHidden="1" w:uiPriority="87" w:unhideWhenUsed="1" w:qFormat="1"/>
+    <w:lsdException w:name="Mention" w:semiHidden="1" w:uiPriority="99" w:unhideWhenUsed="1"/>
+    <w:lsdException w:name="Smart Hyperlink" w:semiHidden="1" w:uiPriority="99" w:unhideWhenUsed="1"/>
+    <w:lsdException w:name="Hashtag" w:semiHidden="1" w:uiPriority="99" w:unhideWhenUsed="1"/>
+    <w:lsdException w:name="Unresolved Mention" w:semiHidden="1" w:uiPriority="99" w:unhideWhenUsed="1"/>
+    <w:lsdException w:name="Smart Link" w:semiHidden="1" w:uiPriority="99" w:unhideWhenUsed="1"/>
   </w:latentStyles>
   <w:style w:type="paragraph" w:default="1" w:styleId="a">
     <w:name w:val="Normal"/>
